--- a/2021/School/Devops/DevOps Writeup.docx
+++ b/2021/School/Devops/DevOps Writeup.docx
@@ -28,6 +28,674 @@
     </w:p>
     <w:p>
       <w:pPr>
+        <w:pStyle w:val="Heading2"/>
+      </w:pPr>
+      <w:r>
+        <w:t>1.1 Lifecyclus</w:t>
+      </w:r>
+    </w:p>
+    <w:p>
+      <w:r>
+        <w:t>The lifecycle of an application:</w:t>
+      </w:r>
+    </w:p>
+    <w:p>
+      <w:pPr>
+        <w:pStyle w:val="ListParagraph"/>
+        <w:numPr>
+          <w:ilvl w:val="0"/>
+          <w:numId w:val="4"/>
+        </w:numPr>
+      </w:pPr>
+      <w:r>
+        <w:t>First we build the application</w:t>
+      </w:r>
+    </w:p>
+    <w:p>
+      <w:pPr>
+        <w:pStyle w:val="ListParagraph"/>
+        <w:numPr>
+          <w:ilvl w:val="0"/>
+          <w:numId w:val="4"/>
+        </w:numPr>
+      </w:pPr>
+      <w:r>
+        <w:t>What if the developer is done with development?</w:t>
+      </w:r>
+    </w:p>
+    <w:p>
+      <w:pPr>
+        <w:pStyle w:val="ListParagraph"/>
+        <w:numPr>
+          <w:ilvl w:val="0"/>
+          <w:numId w:val="4"/>
+        </w:numPr>
+      </w:pPr>
+      <w:r>
+        <w:t>What if the application runs in production</w:t>
+      </w:r>
+    </w:p>
+    <w:p>
+      <w:pPr>
+        <w:pStyle w:val="ListParagraph"/>
+        <w:numPr>
+          <w:ilvl w:val="0"/>
+          <w:numId w:val="4"/>
+        </w:numPr>
+      </w:pPr>
+      <w:r>
+        <w:t>What is in between, before and after?</w:t>
+      </w:r>
+    </w:p>
+    <w:p>
+      <w:r>
+        <w:rPr>
+          <w:noProof/>
+        </w:rPr>
+        <w:drawing>
+          <wp:inline distT="0" distB="0" distL="0" distR="0" wp14:anchorId="02CA68F1" wp14:editId="5DA7E95E">
+            <wp:extent cx="3429562" cy="3124200"/>
+            <wp:effectExtent l="0" t="0" r="0" b="0"/>
+            <wp:docPr id="1" name="Picture 1" descr="Diagram&#10;&#10;Description automatically generated"/>
+            <wp:cNvGraphicFramePr>
+              <a:graphicFrameLocks xmlns:a="http://schemas.openxmlformats.org/drawingml/2006/main" noChangeAspect="1"/>
+            </wp:cNvGraphicFramePr>
+            <a:graphic xmlns:a="http://schemas.openxmlformats.org/drawingml/2006/main">
+              <a:graphicData uri="http://schemas.openxmlformats.org/drawingml/2006/picture">
+                <pic:pic xmlns:pic="http://schemas.openxmlformats.org/drawingml/2006/picture">
+                  <pic:nvPicPr>
+                    <pic:cNvPr id="1" name="Picture 1" descr="Diagram&#10;&#10;Description automatically generated"/>
+                    <pic:cNvPicPr/>
+                  </pic:nvPicPr>
+                  <pic:blipFill>
+                    <a:blip r:embed="rId8"/>
+                    <a:stretch>
+                      <a:fillRect/>
+                    </a:stretch>
+                  </pic:blipFill>
+                  <pic:spPr>
+                    <a:xfrm>
+                      <a:off x="0" y="0"/>
+                      <a:ext cx="3447217" cy="3140283"/>
+                    </a:xfrm>
+                    <a:prstGeom prst="rect">
+                      <a:avLst/>
+                    </a:prstGeom>
+                  </pic:spPr>
+                </pic:pic>
+              </a:graphicData>
+            </a:graphic>
+          </wp:inline>
+        </w:drawing>
+      </w:r>
+    </w:p>
+    <w:p/>
+    <w:p/>
+    <w:p/>
+    <w:p/>
+    <w:p/>
+    <w:p/>
+    <w:p/>
+    <w:p>
+      <w:r>
+        <w:lastRenderedPageBreak/>
+        <w:t>Flow of an application =</w:t>
+      </w:r>
+      <w:r>
+        <w:t xml:space="preserve"> From</w:t>
+      </w:r>
+      <w:r>
+        <w:t xml:space="preserve"> planning </w:t>
+      </w:r>
+      <w:r>
+        <w:t>the</w:t>
+      </w:r>
+      <w:r>
+        <w:t xml:space="preserve"> building to</w:t>
+      </w:r>
+      <w:r>
+        <w:t xml:space="preserve"> planning for</w:t>
+      </w:r>
+      <w:r>
+        <w:t xml:space="preserve"> when the application is live</w:t>
+      </w:r>
+    </w:p>
+    <w:p>
+      <w:pPr>
+        <w:pStyle w:val="ListParagraph"/>
+        <w:numPr>
+          <w:ilvl w:val="0"/>
+          <w:numId w:val="5"/>
+        </w:numPr>
+      </w:pPr>
+      <w:r>
+        <w:t>What steps are in between?</w:t>
+      </w:r>
+    </w:p>
+    <w:p>
+      <w:pPr>
+        <w:pStyle w:val="ListParagraph"/>
+        <w:numPr>
+          <w:ilvl w:val="0"/>
+          <w:numId w:val="5"/>
+        </w:numPr>
+      </w:pPr>
+      <w:r>
+        <w:t>What has to happen during these steps</w:t>
+      </w:r>
+    </w:p>
+    <w:p>
+      <w:r>
+        <w:rPr>
+          <w:noProof/>
+        </w:rPr>
+        <w:drawing>
+          <wp:inline distT="0" distB="0" distL="0" distR="0" wp14:anchorId="0F61A549" wp14:editId="51037541">
+            <wp:extent cx="5478780" cy="1917343"/>
+            <wp:effectExtent l="0" t="0" r="7620" b="6985"/>
+            <wp:docPr id="2" name="Picture 2" descr="Diagram&#10;&#10;Description automatically generated"/>
+            <wp:cNvGraphicFramePr>
+              <a:graphicFrameLocks xmlns:a="http://schemas.openxmlformats.org/drawingml/2006/main" noChangeAspect="1"/>
+            </wp:cNvGraphicFramePr>
+            <a:graphic xmlns:a="http://schemas.openxmlformats.org/drawingml/2006/main">
+              <a:graphicData uri="http://schemas.openxmlformats.org/drawingml/2006/picture">
+                <pic:pic xmlns:pic="http://schemas.openxmlformats.org/drawingml/2006/picture">
+                  <pic:nvPicPr>
+                    <pic:cNvPr id="2" name="Picture 2" descr="Diagram&#10;&#10;Description automatically generated"/>
+                    <pic:cNvPicPr/>
+                  </pic:nvPicPr>
+                  <pic:blipFill>
+                    <a:blip r:embed="rId9"/>
+                    <a:stretch>
+                      <a:fillRect/>
+                    </a:stretch>
+                  </pic:blipFill>
+                  <pic:spPr>
+                    <a:xfrm>
+                      <a:off x="0" y="0"/>
+                      <a:ext cx="5482201" cy="1918540"/>
+                    </a:xfrm>
+                    <a:prstGeom prst="rect">
+                      <a:avLst/>
+                    </a:prstGeom>
+                  </pic:spPr>
+                </pic:pic>
+              </a:graphicData>
+            </a:graphic>
+          </wp:inline>
+        </w:drawing>
+      </w:r>
+    </w:p>
+    <w:p/>
+    <w:p/>
+    <w:p/>
+    <w:p/>
+    <w:p/>
+    <w:p/>
+    <w:p/>
+    <w:p/>
+    <w:p/>
+    <w:p/>
+    <w:p/>
+    <w:p/>
+    <w:p/>
+    <w:p/>
+    <w:p/>
+    <w:p>
+      <w:pPr>
+        <w:pStyle w:val="Heading2"/>
+      </w:pPr>
+      <w:r>
+        <w:lastRenderedPageBreak/>
+        <w:t>1.2 Application flow</w:t>
+      </w:r>
+    </w:p>
+    <w:p>
+      <w:r>
+        <w:t>The flow of an application goes as followed:</w:t>
+      </w:r>
+    </w:p>
+    <w:p>
+      <w:pPr>
+        <w:pStyle w:val="ListParagraph"/>
+        <w:numPr>
+          <w:ilvl w:val="0"/>
+          <w:numId w:val="5"/>
+        </w:numPr>
+        <w:rPr>
+          <w:strike/>
+        </w:rPr>
+      </w:pPr>
+      <w:r>
+        <w:rPr>
+          <w:strike/>
+        </w:rPr>
+        <w:t>Business requirement</w:t>
+      </w:r>
+    </w:p>
+    <w:p>
+      <w:pPr>
+        <w:pStyle w:val="ListParagraph"/>
+        <w:numPr>
+          <w:ilvl w:val="0"/>
+          <w:numId w:val="5"/>
+        </w:numPr>
+        <w:rPr>
+          <w:strike/>
+        </w:rPr>
+      </w:pPr>
+      <w:r>
+        <w:rPr>
+          <w:strike/>
+        </w:rPr>
+        <w:t>Making of user stories</w:t>
+      </w:r>
+    </w:p>
+    <w:p>
+      <w:pPr>
+        <w:pStyle w:val="ListParagraph"/>
+        <w:numPr>
+          <w:ilvl w:val="0"/>
+          <w:numId w:val="5"/>
+        </w:numPr>
+        <w:rPr>
+          <w:strike/>
+        </w:rPr>
+      </w:pPr>
+      <w:r>
+        <w:rPr>
+          <w:strike/>
+        </w:rPr>
+        <w:t>Creating wireframes and prototypes</w:t>
+      </w:r>
+    </w:p>
+    <w:p>
+      <w:pPr>
+        <w:pStyle w:val="ListParagraph"/>
+        <w:numPr>
+          <w:ilvl w:val="0"/>
+          <w:numId w:val="5"/>
+        </w:numPr>
+      </w:pPr>
+      <w:r>
+        <w:t>Development – creating new feature</w:t>
+      </w:r>
+    </w:p>
+    <w:p>
+      <w:pPr>
+        <w:pStyle w:val="ListParagraph"/>
+        <w:numPr>
+          <w:ilvl w:val="0"/>
+          <w:numId w:val="5"/>
+        </w:numPr>
+      </w:pPr>
+      <w:r>
+        <w:t xml:space="preserve">Development – </w:t>
+      </w:r>
+      <w:r>
+        <w:t>Create Unit tests for new code</w:t>
+      </w:r>
+    </w:p>
+    <w:p>
+      <w:pPr>
+        <w:pStyle w:val="ListParagraph"/>
+        <w:numPr>
+          <w:ilvl w:val="0"/>
+          <w:numId w:val="5"/>
+        </w:numPr>
+      </w:pPr>
+      <w:r>
+        <w:t xml:space="preserve">Development – </w:t>
+      </w:r>
+      <w:r>
+        <w:t>Install dependencies</w:t>
+      </w:r>
+    </w:p>
+    <w:p>
+      <w:pPr>
+        <w:pStyle w:val="ListParagraph"/>
+        <w:numPr>
+          <w:ilvl w:val="0"/>
+          <w:numId w:val="5"/>
+        </w:numPr>
+      </w:pPr>
+      <w:r>
+        <w:t>Ops - running test environment</w:t>
+      </w:r>
+    </w:p>
+    <w:p/>
+    <w:p>
+      <w:r>
+        <w:t>QA – Responsible for tests</w:t>
+      </w:r>
+    </w:p>
+    <w:p>
+      <w:r>
+        <w:t xml:space="preserve">Ops – </w:t>
+      </w:r>
+      <w:r>
+        <w:t xml:space="preserve">responsible for </w:t>
+      </w:r>
+      <w:r>
+        <w:t>deploying application</w:t>
+      </w:r>
+      <w:r>
+        <w:t xml:space="preserve"> environment</w:t>
+      </w:r>
+    </w:p>
+    <w:p>
+      <w:r>
+        <w:t>Developer – Responsible for creating the application</w:t>
+      </w:r>
+    </w:p>
+    <w:p>
+      <w:r>
+        <w:t xml:space="preserve">Take feedback to new cycle  </w:t>
+      </w:r>
+    </w:p>
+    <w:p/>
+    <w:p>
+      <w:r>
+        <w:t>Wall of confused:</w:t>
+      </w:r>
+      <w:r>
+        <w:t xml:space="preserve"> A scenario in which development and Devops have fundamentally different thoughts </w:t>
+      </w:r>
+    </w:p>
+    <w:p>
+      <w:r>
+        <w:t>Developers wanting change while Devops want stability</w:t>
+      </w:r>
+    </w:p>
+    <w:p/>
+    <w:p/>
+    <w:p/>
+    <w:p/>
+    <w:p/>
+    <w:p/>
+    <w:p/>
+    <w:p/>
+    <w:p>
+      <w:r>
+        <w:lastRenderedPageBreak/>
+        <w:t>Difference between functional and non-functional requirements:</w:t>
+      </w:r>
+    </w:p>
+    <w:p>
+      <w:pPr>
+        <w:pStyle w:val="ListParagraph"/>
+        <w:numPr>
+          <w:ilvl w:val="0"/>
+          <w:numId w:val="5"/>
+        </w:numPr>
+      </w:pPr>
+      <w:r>
+        <w:t>Functional requirements are:</w:t>
+      </w:r>
+    </w:p>
+    <w:p>
+      <w:pPr>
+        <w:pStyle w:val="ListParagraph"/>
+        <w:numPr>
+          <w:ilvl w:val="1"/>
+          <w:numId w:val="5"/>
+        </w:numPr>
+      </w:pPr>
+      <w:r>
+        <w:t>Specification features</w:t>
+      </w:r>
+    </w:p>
+    <w:p>
+      <w:pPr>
+        <w:pStyle w:val="ListParagraph"/>
+        <w:numPr>
+          <w:ilvl w:val="1"/>
+          <w:numId w:val="5"/>
+        </w:numPr>
+      </w:pPr>
+      <w:r>
+        <w:t xml:space="preserve">Prioritization of features </w:t>
+      </w:r>
+    </w:p>
+    <w:p>
+      <w:pPr>
+        <w:pStyle w:val="ListParagraph"/>
+        <w:numPr>
+          <w:ilvl w:val="0"/>
+          <w:numId w:val="5"/>
+        </w:numPr>
+      </w:pPr>
+      <w:r>
+        <w:t>Use automatic tests:</w:t>
+      </w:r>
+    </w:p>
+    <w:p>
+      <w:pPr>
+        <w:pStyle w:val="ListParagraph"/>
+        <w:numPr>
+          <w:ilvl w:val="1"/>
+          <w:numId w:val="5"/>
+        </w:numPr>
+      </w:pPr>
+      <w:r>
+        <w:t>Automated functional tests</w:t>
+      </w:r>
+    </w:p>
+    <w:p>
+      <w:pPr>
+        <w:pStyle w:val="ListParagraph"/>
+        <w:numPr>
+          <w:ilvl w:val="1"/>
+          <w:numId w:val="5"/>
+        </w:numPr>
+      </w:pPr>
+      <w:r>
+        <w:t>Integrated build process</w:t>
+      </w:r>
+    </w:p>
+    <w:p>
+      <w:pPr>
+        <w:pStyle w:val="ListParagraph"/>
+        <w:numPr>
+          <w:ilvl w:val="0"/>
+          <w:numId w:val="5"/>
+        </w:numPr>
+      </w:pPr>
+      <w:r>
+        <w:t>Aimed at business usage:</w:t>
+      </w:r>
+    </w:p>
+    <w:p>
+      <w:pPr>
+        <w:pStyle w:val="ListParagraph"/>
+        <w:numPr>
+          <w:ilvl w:val="1"/>
+          <w:numId w:val="5"/>
+        </w:numPr>
+      </w:pPr>
+      <w:r>
+        <w:t>Bugs</w:t>
+      </w:r>
+    </w:p>
+    <w:p>
+      <w:pPr>
+        <w:pStyle w:val="ListParagraph"/>
+        <w:numPr>
+          <w:ilvl w:val="1"/>
+          <w:numId w:val="5"/>
+        </w:numPr>
+      </w:pPr>
+      <w:r>
+        <w:t>evolution</w:t>
+      </w:r>
+    </w:p>
+    <w:p/>
+    <w:p>
+      <w:pPr>
+        <w:pStyle w:val="ListParagraph"/>
+        <w:numPr>
+          <w:ilvl w:val="0"/>
+          <w:numId w:val="5"/>
+        </w:numPr>
+      </w:pPr>
+      <w:r>
+        <w:t>Non functional requirements are</w:t>
+      </w:r>
+    </w:p>
+    <w:p>
+      <w:pPr>
+        <w:pStyle w:val="ListParagraph"/>
+        <w:numPr>
+          <w:ilvl w:val="1"/>
+          <w:numId w:val="5"/>
+        </w:numPr>
+      </w:pPr>
+      <w:r>
+        <w:t>Useful troubleshooting logs</w:t>
+      </w:r>
+    </w:p>
+    <w:p>
+      <w:pPr>
+        <w:pStyle w:val="ListParagraph"/>
+        <w:numPr>
+          <w:ilvl w:val="1"/>
+          <w:numId w:val="5"/>
+        </w:numPr>
+      </w:pPr>
+      <w:r>
+        <w:t>Deployment</w:t>
+      </w:r>
+    </w:p>
+    <w:p>
+      <w:pPr>
+        <w:pStyle w:val="ListParagraph"/>
+        <w:numPr>
+          <w:ilvl w:val="1"/>
+          <w:numId w:val="5"/>
+        </w:numPr>
+      </w:pPr>
+      <w:r>
+        <w:t>Undo-redo operations</w:t>
+      </w:r>
+    </w:p>
+    <w:p>
+      <w:pPr>
+        <w:pStyle w:val="ListParagraph"/>
+        <w:numPr>
+          <w:ilvl w:val="0"/>
+          <w:numId w:val="5"/>
+        </w:numPr>
+      </w:pPr>
+      <w:r>
+        <w:t>Non functional tests:</w:t>
+      </w:r>
+    </w:p>
+    <w:p>
+      <w:pPr>
+        <w:pStyle w:val="ListParagraph"/>
+        <w:numPr>
+          <w:ilvl w:val="1"/>
+          <w:numId w:val="5"/>
+        </w:numPr>
+      </w:pPr>
+      <w:r>
+        <w:t>Automatic technical tests</w:t>
+      </w:r>
+    </w:p>
+    <w:p>
+      <w:pPr>
+        <w:pStyle w:val="ListParagraph"/>
+        <w:numPr>
+          <w:ilvl w:val="1"/>
+          <w:numId w:val="5"/>
+        </w:numPr>
+      </w:pPr>
+      <w:r>
+        <w:t>Integrated build process</w:t>
+      </w:r>
+    </w:p>
+    <w:p>
+      <w:pPr>
+        <w:pStyle w:val="ListParagraph"/>
+        <w:numPr>
+          <w:ilvl w:val="1"/>
+          <w:numId w:val="5"/>
+        </w:numPr>
+      </w:pPr>
+      <w:r>
+        <w:t>Continuous development</w:t>
+      </w:r>
+    </w:p>
+    <w:p>
+      <w:pPr>
+        <w:pStyle w:val="ListParagraph"/>
+        <w:numPr>
+          <w:ilvl w:val="0"/>
+          <w:numId w:val="5"/>
+        </w:numPr>
+      </w:pPr>
+      <w:r>
+        <w:t>Technical operation</w:t>
+      </w:r>
+    </w:p>
+    <w:p>
+      <w:pPr>
+        <w:pStyle w:val="ListParagraph"/>
+        <w:numPr>
+          <w:ilvl w:val="1"/>
+          <w:numId w:val="5"/>
+        </w:numPr>
+      </w:pPr>
+      <w:r>
+        <w:t>performance and technical problems</w:t>
+      </w:r>
+    </w:p>
+    <w:p/>
+    <w:p>
+      <w:r>
+        <w:t>Functional requirements describe what the system should do</w:t>
+      </w:r>
+    </w:p>
+    <w:p>
+      <w:r>
+        <w:t>Non functional requirements describe how the system works</w:t>
+      </w:r>
+    </w:p>
+    <w:p/>
+    <w:p/>
+    <w:p/>
+    <w:p/>
+    <w:p/>
+    <w:p/>
+    <w:p/>
+    <w:p/>
+    <w:p/>
+    <w:p/>
+    <w:p/>
+    <w:p/>
+    <w:p/>
+    <w:p/>
+    <w:p/>
+    <w:p/>
+    <w:p/>
+    <w:p/>
+    <w:p/>
+    <w:p/>
+    <w:p/>
+    <w:p/>
+    <w:p/>
+    <w:p/>
+    <w:p/>
+    <w:p/>
+    <w:p/>
+    <w:p/>
+    <w:p/>
+    <w:p/>
+    <w:p/>
+    <w:p/>
+    <w:p/>
+    <w:p>
+      <w:pPr>
         <w:pStyle w:val="Heading1"/>
       </w:pPr>
       <w:r>
@@ -147,6 +815,7 @@
       </w:pPr>
     </w:p>
     <w:sectPr>
+      <w:footerReference w:type="default" r:id="rId10"/>
       <w:pgSz w:w="11906" w:h="16838"/>
       <w:pgMar w:top="1134" w:right="1191" w:bottom="1134" w:left="1191" w:header="709" w:footer="709" w:gutter="0"/>
       <w:cols w:space="708"/>
@@ -156,9 +825,265 @@
 </w:document>
 </file>
 
+<file path=word/endnotes.xml><?xml version="1.0" encoding="utf-8"?>
+<w:endnotes xmlns:wpc="http://schemas.microsoft.com/office/word/2010/wordprocessingCanvas" xmlns:cx="http://schemas.microsoft.com/office/drawing/2014/chartex" xmlns:cx1="http://schemas.microsoft.com/office/drawing/2015/9/8/chartex" xmlns:cx2="http://schemas.microsoft.com/office/drawing/2015/10/21/chartex" xmlns:cx3="http://schemas.microsoft.com/office/drawing/2016/5/9/chartex" xmlns:cx4="http://schemas.microsoft.com/office/drawing/2016/5/10/chartex" xmlns:cx5="http://schemas.microsoft.com/office/drawing/2016/5/11/chartex" xmlns:cx6="http://schemas.microsoft.com/office/drawing/2016/5/12/chartex" xmlns:cx7="http://schemas.microsoft.com/office/drawing/2016/5/13/chartex" xmlns:cx8="http://schemas.microsoft.com/office/drawing/2016/5/14/chartex" xmlns:mc="http://schemas.openxmlformats.org/markup-compatibility/2006" xmlns:aink="http://schemas.microsoft.com/office/drawing/2016/ink" xmlns:am3d="http://schemas.microsoft.com/office/drawing/2017/model3d" xmlns:o="urn:schemas-microsoft-com:office:office" xmlns:r="http://schemas.openxmlformats.org/officeDocument/2006/relationships" xmlns:m="http://schemas.openxmlformats.org/officeDocument/2006/math" xmlns:v="urn:schemas-microsoft-com:vml" xmlns:wp14="http://schemas.microsoft.com/office/word/2010/wordprocessingDrawing" xmlns:wp="http://schemas.openxmlformats.org/drawingml/2006/wordprocessingDrawing" xmlns:w10="urn:schemas-microsoft-com:office:word" xmlns:w="http://schemas.openxmlformats.org/wordprocessingml/2006/main" xmlns:w14="http://schemas.microsoft.com/office/word/2010/wordml" xmlns:w15="http://schemas.microsoft.com/office/word/2012/wordml" xmlns:w16cex="http://schemas.microsoft.com/office/word/2018/wordml/cex" xmlns:w16cid="http://schemas.microsoft.com/office/word/2016/wordml/cid" xmlns:w16="http://schemas.microsoft.com/office/word/2018/wordml" xmlns:w16sdtdh="http://schemas.microsoft.com/office/word/2020/wordml/sdtdatahash" xmlns:w16se="http://schemas.microsoft.com/office/word/2015/wordml/symex" xmlns:wpg="http://schemas.microsoft.com/office/word/2010/wordprocessingGroup" xmlns:wpi="http://schemas.microsoft.com/office/word/2010/wordprocessingInk" xmlns:wne="http://schemas.microsoft.com/office/word/2006/wordml" xmlns:wps="http://schemas.microsoft.com/office/word/2010/wordprocessingShape" mc:Ignorable="w14 w15 w16se w16cid w16 w16cex w16sdtdh wp14">
+  <w:endnote w:type="separator" w:id="-1">
+    <w:p>
+      <w:pPr>
+        <w:spacing w:after="0" w:line="240" w:lineRule="auto"/>
+      </w:pPr>
+      <w:r>
+        <w:separator/>
+      </w:r>
+    </w:p>
+  </w:endnote>
+  <w:endnote w:type="continuationSeparator" w:id="0">
+    <w:p>
+      <w:pPr>
+        <w:spacing w:after="0" w:line="240" w:lineRule="auto"/>
+      </w:pPr>
+      <w:r>
+        <w:continuationSeparator/>
+      </w:r>
+    </w:p>
+  </w:endnote>
+</w:endnotes>
+</file>
+
+<file path=word/footer1.xml><?xml version="1.0" encoding="utf-8"?>
+<w:ftr xmlns:wpc="http://schemas.microsoft.com/office/word/2010/wordprocessingCanvas" xmlns:cx="http://schemas.microsoft.com/office/drawing/2014/chartex" xmlns:cx1="http://schemas.microsoft.com/office/drawing/2015/9/8/chartex" xmlns:cx2="http://schemas.microsoft.com/office/drawing/2015/10/21/chartex" xmlns:cx3="http://schemas.microsoft.com/office/drawing/2016/5/9/chartex" xmlns:cx4="http://schemas.microsoft.com/office/drawing/2016/5/10/chartex" xmlns:cx5="http://schemas.microsoft.com/office/drawing/2016/5/11/chartex" xmlns:cx6="http://schemas.microsoft.com/office/drawing/2016/5/12/chartex" xmlns:cx7="http://schemas.microsoft.com/office/drawing/2016/5/13/chartex" xmlns:cx8="http://schemas.microsoft.com/office/drawing/2016/5/14/chartex" xmlns:mc="http://schemas.openxmlformats.org/markup-compatibility/2006" xmlns:aink="http://schemas.microsoft.com/office/drawing/2016/ink" xmlns:am3d="http://schemas.microsoft.com/office/drawing/2017/model3d" xmlns:o="urn:schemas-microsoft-com:office:office" xmlns:r="http://schemas.openxmlformats.org/officeDocument/2006/relationships" xmlns:m="http://schemas.openxmlformats.org/officeDocument/2006/math" xmlns:v="urn:schemas-microsoft-com:vml" xmlns:wp14="http://schemas.microsoft.com/office/word/2010/wordprocessingDrawing" xmlns:wp="http://schemas.openxmlformats.org/drawingml/2006/wordprocessingDrawing" xmlns:w10="urn:schemas-microsoft-com:office:word" xmlns:w="http://schemas.openxmlformats.org/wordprocessingml/2006/main" xmlns:w14="http://schemas.microsoft.com/office/word/2010/wordml" xmlns:w15="http://schemas.microsoft.com/office/word/2012/wordml" xmlns:w16cex="http://schemas.microsoft.com/office/word/2018/wordml/cex" xmlns:w16cid="http://schemas.microsoft.com/office/word/2016/wordml/cid" xmlns:w16="http://schemas.microsoft.com/office/word/2018/wordml" xmlns:w16sdtdh="http://schemas.microsoft.com/office/word/2020/wordml/sdtdatahash" xmlns:w16se="http://schemas.microsoft.com/office/word/2015/wordml/symex" xmlns:wpg="http://schemas.microsoft.com/office/word/2010/wordprocessingGroup" xmlns:wpi="http://schemas.microsoft.com/office/word/2010/wordprocessingInk" xmlns:wne="http://schemas.microsoft.com/office/word/2006/wordml" xmlns:wps="http://schemas.microsoft.com/office/word/2010/wordprocessingShape" mc:Ignorable="w14 w15 w16se w16cid w16 w16cex w16sdtdh wp14">
+  <w:sdt>
+    <w:sdtPr>
+      <w:id w:val="-1531489113"/>
+      <w:docPartObj>
+        <w:docPartGallery w:val="Page Numbers (Bottom of Page)"/>
+        <w:docPartUnique/>
+      </w:docPartObj>
+    </w:sdtPr>
+    <w:sdtEndPr>
+      <w:rPr>
+        <w:color w:val="7F7F7F" w:themeColor="background1" w:themeShade="7F"/>
+        <w:spacing w:val="60"/>
+      </w:rPr>
+    </w:sdtEndPr>
+    <w:sdtContent>
+      <w:p>
+        <w:pPr>
+          <w:pStyle w:val="Footer"/>
+          <w:pBdr>
+            <w:top w:val="single" w:sz="4" w:space="1" w:color="D9D9D9" w:themeColor="background1" w:themeShade="D9"/>
+          </w:pBdr>
+          <w:rPr>
+            <w:b/>
+            <w:bCs/>
+          </w:rPr>
+        </w:pPr>
+        <w:r>
+          <w:fldChar w:fldCharType="begin"/>
+        </w:r>
+        <w:r>
+          <w:instrText xml:space="preserve"> PAGE   \* MERGEFORMAT </w:instrText>
+        </w:r>
+        <w:r>
+          <w:fldChar w:fldCharType="separate"/>
+        </w:r>
+        <w:r>
+          <w:rPr>
+            <w:b/>
+            <w:bCs/>
+            <w:noProof/>
+          </w:rPr>
+          <w:t>2</w:t>
+        </w:r>
+        <w:r>
+          <w:rPr>
+            <w:b/>
+            <w:bCs/>
+            <w:noProof/>
+          </w:rPr>
+          <w:fldChar w:fldCharType="end"/>
+        </w:r>
+        <w:r>
+          <w:rPr>
+            <w:b/>
+            <w:bCs/>
+          </w:rPr>
+          <w:t xml:space="preserve"> | </w:t>
+        </w:r>
+        <w:r>
+          <w:rPr>
+            <w:color w:val="7F7F7F" w:themeColor="background1" w:themeShade="7F"/>
+            <w:spacing w:val="60"/>
+          </w:rPr>
+          <w:t>Page</w:t>
+        </w:r>
+        <w:r>
+          <w:rPr>
+            <w:color w:val="7F7F7F" w:themeColor="background1" w:themeShade="7F"/>
+            <w:spacing w:val="60"/>
+          </w:rPr>
+          <w:tab/>
+        </w:r>
+        <w:r>
+          <w:rPr>
+            <w:color w:val="7F7F7F" w:themeColor="background1" w:themeShade="7F"/>
+            <w:spacing w:val="60"/>
+          </w:rPr>
+          <w:tab/>
+          <w:t>Daan Detre</w:t>
+        </w:r>
+      </w:p>
+    </w:sdtContent>
+  </w:sdt>
+  <w:p>
+    <w:pPr>
+      <w:pStyle w:val="Footer"/>
+    </w:pPr>
+  </w:p>
+</w:ftr>
+</file>
+
+<file path=word/footnotes.xml><?xml version="1.0" encoding="utf-8"?>
+<w:footnotes xmlns:wpc="http://schemas.microsoft.com/office/word/2010/wordprocessingCanvas" xmlns:cx="http://schemas.microsoft.com/office/drawing/2014/chartex" xmlns:cx1="http://schemas.microsoft.com/office/drawing/2015/9/8/chartex" xmlns:cx2="http://schemas.microsoft.com/office/drawing/2015/10/21/chartex" xmlns:cx3="http://schemas.microsoft.com/office/drawing/2016/5/9/chartex" xmlns:cx4="http://schemas.microsoft.com/office/drawing/2016/5/10/chartex" xmlns:cx5="http://schemas.microsoft.com/office/drawing/2016/5/11/chartex" xmlns:cx6="http://schemas.microsoft.com/office/drawing/2016/5/12/chartex" xmlns:cx7="http://schemas.microsoft.com/office/drawing/2016/5/13/chartex" xmlns:cx8="http://schemas.microsoft.com/office/drawing/2016/5/14/chartex" xmlns:mc="http://schemas.openxmlformats.org/markup-compatibility/2006" xmlns:aink="http://schemas.microsoft.com/office/drawing/2016/ink" xmlns:am3d="http://schemas.microsoft.com/office/drawing/2017/model3d" xmlns:o="urn:schemas-microsoft-com:office:office" xmlns:r="http://schemas.openxmlformats.org/officeDocument/2006/relationships" xmlns:m="http://schemas.openxmlformats.org/officeDocument/2006/math" xmlns:v="urn:schemas-microsoft-com:vml" xmlns:wp14="http://schemas.microsoft.com/office/word/2010/wordprocessingDrawing" xmlns:wp="http://schemas.openxmlformats.org/drawingml/2006/wordprocessingDrawing" xmlns:w10="urn:schemas-microsoft-com:office:word" xmlns:w="http://schemas.openxmlformats.org/wordprocessingml/2006/main" xmlns:w14="http://schemas.microsoft.com/office/word/2010/wordml" xmlns:w15="http://schemas.microsoft.com/office/word/2012/wordml" xmlns:w16cex="http://schemas.microsoft.com/office/word/2018/wordml/cex" xmlns:w16cid="http://schemas.microsoft.com/office/word/2016/wordml/cid" xmlns:w16="http://schemas.microsoft.com/office/word/2018/wordml" xmlns:w16sdtdh="http://schemas.microsoft.com/office/word/2020/wordml/sdtdatahash" xmlns:w16se="http://schemas.microsoft.com/office/word/2015/wordml/symex" xmlns:wpg="http://schemas.microsoft.com/office/word/2010/wordprocessingGroup" xmlns:wpi="http://schemas.microsoft.com/office/word/2010/wordprocessingInk" xmlns:wne="http://schemas.microsoft.com/office/word/2006/wordml" xmlns:wps="http://schemas.microsoft.com/office/word/2010/wordprocessingShape" mc:Ignorable="w14 w15 w16se w16cid w16 w16cex w16sdtdh wp14">
+  <w:footnote w:type="separator" w:id="-1">
+    <w:p>
+      <w:pPr>
+        <w:spacing w:after="0" w:line="240" w:lineRule="auto"/>
+      </w:pPr>
+      <w:r>
+        <w:separator/>
+      </w:r>
+    </w:p>
+  </w:footnote>
+  <w:footnote w:type="continuationSeparator" w:id="0">
+    <w:p>
+      <w:pPr>
+        <w:spacing w:after="0" w:line="240" w:lineRule="auto"/>
+      </w:pPr>
+      <w:r>
+        <w:continuationSeparator/>
+      </w:r>
+    </w:p>
+  </w:footnote>
+</w:footnotes>
+</file>
+
 <file path=word/numbering.xml><?xml version="1.0" encoding="utf-8"?>
 <w:numbering xmlns:wpc="http://schemas.microsoft.com/office/word/2010/wordprocessingCanvas" xmlns:cx="http://schemas.microsoft.com/office/drawing/2014/chartex" xmlns:cx1="http://schemas.microsoft.com/office/drawing/2015/9/8/chartex" xmlns:cx2="http://schemas.microsoft.com/office/drawing/2015/10/21/chartex" xmlns:cx3="http://schemas.microsoft.com/office/drawing/2016/5/9/chartex" xmlns:cx4="http://schemas.microsoft.com/office/drawing/2016/5/10/chartex" xmlns:cx5="http://schemas.microsoft.com/office/drawing/2016/5/11/chartex" xmlns:cx6="http://schemas.microsoft.com/office/drawing/2016/5/12/chartex" xmlns:cx7="http://schemas.microsoft.com/office/drawing/2016/5/13/chartex" xmlns:cx8="http://schemas.microsoft.com/office/drawing/2016/5/14/chartex" xmlns:mc="http://schemas.openxmlformats.org/markup-compatibility/2006" xmlns:aink="http://schemas.microsoft.com/office/drawing/2016/ink" xmlns:am3d="http://schemas.microsoft.com/office/drawing/2017/model3d" xmlns:o="urn:schemas-microsoft-com:office:office" xmlns:r="http://schemas.openxmlformats.org/officeDocument/2006/relationships" xmlns:m="http://schemas.openxmlformats.org/officeDocument/2006/math" xmlns:v="urn:schemas-microsoft-com:vml" xmlns:wp14="http://schemas.microsoft.com/office/word/2010/wordprocessingDrawing" xmlns:wp="http://schemas.openxmlformats.org/drawingml/2006/wordprocessingDrawing" xmlns:w10="urn:schemas-microsoft-com:office:word" xmlns:w="http://schemas.openxmlformats.org/wordprocessingml/2006/main" xmlns:w14="http://schemas.microsoft.com/office/word/2010/wordml" xmlns:w15="http://schemas.microsoft.com/office/word/2012/wordml" xmlns:w16cex="http://schemas.microsoft.com/office/word/2018/wordml/cex" xmlns:w16cid="http://schemas.microsoft.com/office/word/2016/wordml/cid" xmlns:w16="http://schemas.microsoft.com/office/word/2018/wordml" xmlns:w16sdtdh="http://schemas.microsoft.com/office/word/2020/wordml/sdtdatahash" xmlns:w16se="http://schemas.microsoft.com/office/word/2015/wordml/symex" xmlns:wpg="http://schemas.microsoft.com/office/word/2010/wordprocessingGroup" xmlns:wpi="http://schemas.microsoft.com/office/word/2010/wordprocessingInk" xmlns:wne="http://schemas.microsoft.com/office/word/2006/wordml" xmlns:wps="http://schemas.microsoft.com/office/word/2010/wordprocessingShape" mc:Ignorable="w14 w15 w16se w16cid w16 w16cex w16sdtdh wp14">
   <w:abstractNum w:abstractNumId="0" w15:restartNumberingAfterBreak="0">
+    <w:nsid w:val="23B46E2B"/>
+    <w:multiLevelType w:val="hybridMultilevel"/>
+    <w:tmpl w:val="618A4306"/>
+    <w:lvl w:ilvl="0" w:tplc="08090001">
+      <w:start w:val="1"/>
+      <w:numFmt w:val="bullet"/>
+      <w:lvlText w:val=""/>
+      <w:lvlJc w:val="left"/>
+      <w:pPr>
+        <w:ind w:left="720" w:hanging="360"/>
+      </w:pPr>
+      <w:rPr>
+        <w:rFonts w:ascii="Symbol" w:hAnsi="Symbol" w:hint="default"/>
+      </w:rPr>
+    </w:lvl>
+    <w:lvl w:ilvl="1" w:tplc="08090003" w:tentative="1">
+      <w:start w:val="1"/>
+      <w:numFmt w:val="bullet"/>
+      <w:lvlText w:val="o"/>
+      <w:lvlJc w:val="left"/>
+      <w:pPr>
+        <w:ind w:left="1440" w:hanging="360"/>
+      </w:pPr>
+      <w:rPr>
+        <w:rFonts w:ascii="Courier New" w:hAnsi="Courier New" w:cs="Courier New" w:hint="default"/>
+      </w:rPr>
+    </w:lvl>
+    <w:lvl w:ilvl="2" w:tplc="08090005" w:tentative="1">
+      <w:start w:val="1"/>
+      <w:numFmt w:val="bullet"/>
+      <w:lvlText w:val=""/>
+      <w:lvlJc w:val="left"/>
+      <w:pPr>
+        <w:ind w:left="2160" w:hanging="360"/>
+      </w:pPr>
+      <w:rPr>
+        <w:rFonts w:ascii="Wingdings" w:hAnsi="Wingdings" w:hint="default"/>
+      </w:rPr>
+    </w:lvl>
+    <w:lvl w:ilvl="3" w:tplc="08090001" w:tentative="1">
+      <w:start w:val="1"/>
+      <w:numFmt w:val="bullet"/>
+      <w:lvlText w:val=""/>
+      <w:lvlJc w:val="left"/>
+      <w:pPr>
+        <w:ind w:left="2880" w:hanging="360"/>
+      </w:pPr>
+      <w:rPr>
+        <w:rFonts w:ascii="Symbol" w:hAnsi="Symbol" w:hint="default"/>
+      </w:rPr>
+    </w:lvl>
+    <w:lvl w:ilvl="4" w:tplc="08090003" w:tentative="1">
+      <w:start w:val="1"/>
+      <w:numFmt w:val="bullet"/>
+      <w:lvlText w:val="o"/>
+      <w:lvlJc w:val="left"/>
+      <w:pPr>
+        <w:ind w:left="3600" w:hanging="360"/>
+      </w:pPr>
+      <w:rPr>
+        <w:rFonts w:ascii="Courier New" w:hAnsi="Courier New" w:cs="Courier New" w:hint="default"/>
+      </w:rPr>
+    </w:lvl>
+    <w:lvl w:ilvl="5" w:tplc="08090005" w:tentative="1">
+      <w:start w:val="1"/>
+      <w:numFmt w:val="bullet"/>
+      <w:lvlText w:val=""/>
+      <w:lvlJc w:val="left"/>
+      <w:pPr>
+        <w:ind w:left="4320" w:hanging="360"/>
+      </w:pPr>
+      <w:rPr>
+        <w:rFonts w:ascii="Wingdings" w:hAnsi="Wingdings" w:hint="default"/>
+      </w:rPr>
+    </w:lvl>
+    <w:lvl w:ilvl="6" w:tplc="08090001" w:tentative="1">
+      <w:start w:val="1"/>
+      <w:numFmt w:val="bullet"/>
+      <w:lvlText w:val=""/>
+      <w:lvlJc w:val="left"/>
+      <w:pPr>
+        <w:ind w:left="5040" w:hanging="360"/>
+      </w:pPr>
+      <w:rPr>
+        <w:rFonts w:ascii="Symbol" w:hAnsi="Symbol" w:hint="default"/>
+      </w:rPr>
+    </w:lvl>
+    <w:lvl w:ilvl="7" w:tplc="08090003" w:tentative="1">
+      <w:start w:val="1"/>
+      <w:numFmt w:val="bullet"/>
+      <w:lvlText w:val="o"/>
+      <w:lvlJc w:val="left"/>
+      <w:pPr>
+        <w:ind w:left="5760" w:hanging="360"/>
+      </w:pPr>
+      <w:rPr>
+        <w:rFonts w:ascii="Courier New" w:hAnsi="Courier New" w:cs="Courier New" w:hint="default"/>
+      </w:rPr>
+    </w:lvl>
+    <w:lvl w:ilvl="8" w:tplc="08090005" w:tentative="1">
+      <w:start w:val="1"/>
+      <w:numFmt w:val="bullet"/>
+      <w:lvlText w:val=""/>
+      <w:lvlJc w:val="left"/>
+      <w:pPr>
+        <w:ind w:left="6480" w:hanging="360"/>
+      </w:pPr>
+      <w:rPr>
+        <w:rFonts w:ascii="Wingdings" w:hAnsi="Wingdings" w:hint="default"/>
+      </w:rPr>
+    </w:lvl>
+  </w:abstractNum>
+  <w:abstractNum w:abstractNumId="1" w15:restartNumberingAfterBreak="0">
     <w:nsid w:val="2DE27F30"/>
     <w:multiLevelType w:val="hybridMultilevel"/>
     <w:tmpl w:val="73CCDD12"/>
@@ -244,7 +1169,7 @@
       </w:pPr>
     </w:lvl>
   </w:abstractNum>
-  <w:abstractNum w:abstractNumId="1" w15:restartNumberingAfterBreak="0">
+  <w:abstractNum w:abstractNumId="2" w15:restartNumberingAfterBreak="0">
     <w:nsid w:val="54186446"/>
     <w:multiLevelType w:val="hybridMultilevel"/>
     <w:tmpl w:val="3C8298DA"/>
@@ -330,11 +1255,246 @@
       </w:pPr>
     </w:lvl>
   </w:abstractNum>
+  <w:abstractNum w:abstractNumId="3" w15:restartNumberingAfterBreak="0">
+    <w:nsid w:val="6B304F6F"/>
+    <w:multiLevelType w:val="hybridMultilevel"/>
+    <w:tmpl w:val="27D44ED2"/>
+    <w:lvl w:ilvl="0" w:tplc="08090001">
+      <w:start w:val="1"/>
+      <w:numFmt w:val="bullet"/>
+      <w:lvlText w:val=""/>
+      <w:lvlJc w:val="left"/>
+      <w:pPr>
+        <w:ind w:left="720" w:hanging="360"/>
+      </w:pPr>
+      <w:rPr>
+        <w:rFonts w:ascii="Symbol" w:hAnsi="Symbol" w:hint="default"/>
+      </w:rPr>
+    </w:lvl>
+    <w:lvl w:ilvl="1" w:tplc="08090003" w:tentative="1">
+      <w:start w:val="1"/>
+      <w:numFmt w:val="bullet"/>
+      <w:lvlText w:val="o"/>
+      <w:lvlJc w:val="left"/>
+      <w:pPr>
+        <w:ind w:left="1440" w:hanging="360"/>
+      </w:pPr>
+      <w:rPr>
+        <w:rFonts w:ascii="Courier New" w:hAnsi="Courier New" w:cs="Courier New" w:hint="default"/>
+      </w:rPr>
+    </w:lvl>
+    <w:lvl w:ilvl="2" w:tplc="08090005" w:tentative="1">
+      <w:start w:val="1"/>
+      <w:numFmt w:val="bullet"/>
+      <w:lvlText w:val=""/>
+      <w:lvlJc w:val="left"/>
+      <w:pPr>
+        <w:ind w:left="2160" w:hanging="360"/>
+      </w:pPr>
+      <w:rPr>
+        <w:rFonts w:ascii="Wingdings" w:hAnsi="Wingdings" w:hint="default"/>
+      </w:rPr>
+    </w:lvl>
+    <w:lvl w:ilvl="3" w:tplc="08090001" w:tentative="1">
+      <w:start w:val="1"/>
+      <w:numFmt w:val="bullet"/>
+      <w:lvlText w:val=""/>
+      <w:lvlJc w:val="left"/>
+      <w:pPr>
+        <w:ind w:left="2880" w:hanging="360"/>
+      </w:pPr>
+      <w:rPr>
+        <w:rFonts w:ascii="Symbol" w:hAnsi="Symbol" w:hint="default"/>
+      </w:rPr>
+    </w:lvl>
+    <w:lvl w:ilvl="4" w:tplc="08090003" w:tentative="1">
+      <w:start w:val="1"/>
+      <w:numFmt w:val="bullet"/>
+      <w:lvlText w:val="o"/>
+      <w:lvlJc w:val="left"/>
+      <w:pPr>
+        <w:ind w:left="3600" w:hanging="360"/>
+      </w:pPr>
+      <w:rPr>
+        <w:rFonts w:ascii="Courier New" w:hAnsi="Courier New" w:cs="Courier New" w:hint="default"/>
+      </w:rPr>
+    </w:lvl>
+    <w:lvl w:ilvl="5" w:tplc="08090005" w:tentative="1">
+      <w:start w:val="1"/>
+      <w:numFmt w:val="bullet"/>
+      <w:lvlText w:val=""/>
+      <w:lvlJc w:val="left"/>
+      <w:pPr>
+        <w:ind w:left="4320" w:hanging="360"/>
+      </w:pPr>
+      <w:rPr>
+        <w:rFonts w:ascii="Wingdings" w:hAnsi="Wingdings" w:hint="default"/>
+      </w:rPr>
+    </w:lvl>
+    <w:lvl w:ilvl="6" w:tplc="08090001" w:tentative="1">
+      <w:start w:val="1"/>
+      <w:numFmt w:val="bullet"/>
+      <w:lvlText w:val=""/>
+      <w:lvlJc w:val="left"/>
+      <w:pPr>
+        <w:ind w:left="5040" w:hanging="360"/>
+      </w:pPr>
+      <w:rPr>
+        <w:rFonts w:ascii="Symbol" w:hAnsi="Symbol" w:hint="default"/>
+      </w:rPr>
+    </w:lvl>
+    <w:lvl w:ilvl="7" w:tplc="08090003" w:tentative="1">
+      <w:start w:val="1"/>
+      <w:numFmt w:val="bullet"/>
+      <w:lvlText w:val="o"/>
+      <w:lvlJc w:val="left"/>
+      <w:pPr>
+        <w:ind w:left="5760" w:hanging="360"/>
+      </w:pPr>
+      <w:rPr>
+        <w:rFonts w:ascii="Courier New" w:hAnsi="Courier New" w:cs="Courier New" w:hint="default"/>
+      </w:rPr>
+    </w:lvl>
+    <w:lvl w:ilvl="8" w:tplc="08090005" w:tentative="1">
+      <w:start w:val="1"/>
+      <w:numFmt w:val="bullet"/>
+      <w:lvlText w:val=""/>
+      <w:lvlJc w:val="left"/>
+      <w:pPr>
+        <w:ind w:left="6480" w:hanging="360"/>
+      </w:pPr>
+      <w:rPr>
+        <w:rFonts w:ascii="Wingdings" w:hAnsi="Wingdings" w:hint="default"/>
+      </w:rPr>
+    </w:lvl>
+  </w:abstractNum>
+  <w:abstractNum w:abstractNumId="4" w15:restartNumberingAfterBreak="0">
+    <w:nsid w:val="7AED3579"/>
+    <w:multiLevelType w:val="hybridMultilevel"/>
+    <w:tmpl w:val="0476A2BA"/>
+    <w:lvl w:ilvl="0" w:tplc="77A44630">
+      <w:start w:val="1"/>
+      <w:numFmt w:val="bullet"/>
+      <w:lvlText w:val="-"/>
+      <w:lvlJc w:val="left"/>
+      <w:pPr>
+        <w:ind w:left="720" w:hanging="360"/>
+      </w:pPr>
+      <w:rPr>
+        <w:rFonts w:ascii="Calibri" w:eastAsiaTheme="minorHAnsi" w:hAnsi="Calibri" w:cs="Calibri" w:hint="default"/>
+      </w:rPr>
+    </w:lvl>
+    <w:lvl w:ilvl="1" w:tplc="08090003">
+      <w:start w:val="1"/>
+      <w:numFmt w:val="bullet"/>
+      <w:lvlText w:val="o"/>
+      <w:lvlJc w:val="left"/>
+      <w:pPr>
+        <w:ind w:left="1440" w:hanging="360"/>
+      </w:pPr>
+      <w:rPr>
+        <w:rFonts w:ascii="Courier New" w:hAnsi="Courier New" w:cs="Courier New" w:hint="default"/>
+      </w:rPr>
+    </w:lvl>
+    <w:lvl w:ilvl="2" w:tplc="08090005">
+      <w:start w:val="1"/>
+      <w:numFmt w:val="bullet"/>
+      <w:lvlText w:val=""/>
+      <w:lvlJc w:val="left"/>
+      <w:pPr>
+        <w:ind w:left="2160" w:hanging="360"/>
+      </w:pPr>
+      <w:rPr>
+        <w:rFonts w:ascii="Wingdings" w:hAnsi="Wingdings" w:hint="default"/>
+      </w:rPr>
+    </w:lvl>
+    <w:lvl w:ilvl="3" w:tplc="08090001" w:tentative="1">
+      <w:start w:val="1"/>
+      <w:numFmt w:val="bullet"/>
+      <w:lvlText w:val=""/>
+      <w:lvlJc w:val="left"/>
+      <w:pPr>
+        <w:ind w:left="2880" w:hanging="360"/>
+      </w:pPr>
+      <w:rPr>
+        <w:rFonts w:ascii="Symbol" w:hAnsi="Symbol" w:hint="default"/>
+      </w:rPr>
+    </w:lvl>
+    <w:lvl w:ilvl="4" w:tplc="08090003" w:tentative="1">
+      <w:start w:val="1"/>
+      <w:numFmt w:val="bullet"/>
+      <w:lvlText w:val="o"/>
+      <w:lvlJc w:val="left"/>
+      <w:pPr>
+        <w:ind w:left="3600" w:hanging="360"/>
+      </w:pPr>
+      <w:rPr>
+        <w:rFonts w:ascii="Courier New" w:hAnsi="Courier New" w:cs="Courier New" w:hint="default"/>
+      </w:rPr>
+    </w:lvl>
+    <w:lvl w:ilvl="5" w:tplc="08090005" w:tentative="1">
+      <w:start w:val="1"/>
+      <w:numFmt w:val="bullet"/>
+      <w:lvlText w:val=""/>
+      <w:lvlJc w:val="left"/>
+      <w:pPr>
+        <w:ind w:left="4320" w:hanging="360"/>
+      </w:pPr>
+      <w:rPr>
+        <w:rFonts w:ascii="Wingdings" w:hAnsi="Wingdings" w:hint="default"/>
+      </w:rPr>
+    </w:lvl>
+    <w:lvl w:ilvl="6" w:tplc="08090001" w:tentative="1">
+      <w:start w:val="1"/>
+      <w:numFmt w:val="bullet"/>
+      <w:lvlText w:val=""/>
+      <w:lvlJc w:val="left"/>
+      <w:pPr>
+        <w:ind w:left="5040" w:hanging="360"/>
+      </w:pPr>
+      <w:rPr>
+        <w:rFonts w:ascii="Symbol" w:hAnsi="Symbol" w:hint="default"/>
+      </w:rPr>
+    </w:lvl>
+    <w:lvl w:ilvl="7" w:tplc="08090003" w:tentative="1">
+      <w:start w:val="1"/>
+      <w:numFmt w:val="bullet"/>
+      <w:lvlText w:val="o"/>
+      <w:lvlJc w:val="left"/>
+      <w:pPr>
+        <w:ind w:left="5760" w:hanging="360"/>
+      </w:pPr>
+      <w:rPr>
+        <w:rFonts w:ascii="Courier New" w:hAnsi="Courier New" w:cs="Courier New" w:hint="default"/>
+      </w:rPr>
+    </w:lvl>
+    <w:lvl w:ilvl="8" w:tplc="08090005" w:tentative="1">
+      <w:start w:val="1"/>
+      <w:numFmt w:val="bullet"/>
+      <w:lvlText w:val=""/>
+      <w:lvlJc w:val="left"/>
+      <w:pPr>
+        <w:ind w:left="6480" w:hanging="360"/>
+      </w:pPr>
+      <w:rPr>
+        <w:rFonts w:ascii="Wingdings" w:hAnsi="Wingdings" w:hint="default"/>
+      </w:rPr>
+    </w:lvl>
+  </w:abstractNum>
   <w:num w:numId="1">
+    <w:abstractNumId w:val="1"/>
+  </w:num>
+  <w:num w:numId="2">
+    <w:abstractNumId w:val="2"/>
+  </w:num>
+  <w:num w:numId="3">
     <w:abstractNumId w:val="0"/>
   </w:num>
-  <w:num w:numId="2">
-    <w:abstractNumId w:val="1"/>
+  <w:num w:numId="4">
+    <w:abstractNumId w:val="3"/>
+  </w:num>
+  <w:num w:numId="5">
+    <w:abstractNumId w:val="4"/>
   </w:num>
 </w:numbering>
 </file>
@@ -770,7 +1930,6 @@
     <w:next w:val="Normal"/>
     <w:link w:val="Heading2Char"/>
     <w:uiPriority w:val="9"/>
-    <w:semiHidden/>
     <w:unhideWhenUsed/>
     <w:qFormat/>
     <w:rsid w:val="008522B6"/>
@@ -834,7 +1993,6 @@
     <w:basedOn w:val="DefaultParagraphFont"/>
     <w:link w:val="Heading2"/>
     <w:uiPriority w:val="9"/>
-    <w:semiHidden/>
     <w:rsid w:val="008522B6"/>
     <w:rPr>
       <w:rFonts w:asciiTheme="majorHAnsi" w:eastAsiaTheme="majorEastAsia" w:hAnsiTheme="majorHAnsi" w:cstheme="majorBidi"/>
@@ -842,6 +2000,67 @@
       <w:color w:val="2F5496" w:themeColor="accent1" w:themeShade="BF"/>
       <w:sz w:val="40"/>
       <w:szCs w:val="26"/>
+    </w:rPr>
+  </w:style>
+  <w:style w:type="paragraph" w:styleId="ListParagraph">
+    <w:name w:val="List Paragraph"/>
+    <w:basedOn w:val="Normal"/>
+    <w:uiPriority w:val="34"/>
+    <w:qFormat/>
+    <w:rsid w:val="006B4D23"/>
+    <w:pPr>
+      <w:ind w:left="720"/>
+      <w:contextualSpacing/>
+    </w:pPr>
+  </w:style>
+  <w:style w:type="paragraph" w:styleId="Header">
+    <w:name w:val="header"/>
+    <w:basedOn w:val="Normal"/>
+    <w:link w:val="HeaderChar"/>
+    <w:uiPriority w:val="99"/>
+    <w:unhideWhenUsed/>
+    <w:rsid w:val="00090DCF"/>
+    <w:pPr>
+      <w:tabs>
+        <w:tab w:val="center" w:pos="4536"/>
+        <w:tab w:val="right" w:pos="9072"/>
+      </w:tabs>
+      <w:spacing w:after="0" w:line="240" w:lineRule="auto"/>
+    </w:pPr>
+  </w:style>
+  <w:style w:type="character" w:customStyle="1" w:styleId="HeaderChar">
+    <w:name w:val="Header Char"/>
+    <w:basedOn w:val="DefaultParagraphFont"/>
+    <w:link w:val="Header"/>
+    <w:uiPriority w:val="99"/>
+    <w:rsid w:val="00090DCF"/>
+    <w:rPr>
+      <w:sz w:val="32"/>
+    </w:rPr>
+  </w:style>
+  <w:style w:type="paragraph" w:styleId="Footer">
+    <w:name w:val="footer"/>
+    <w:basedOn w:val="Normal"/>
+    <w:link w:val="FooterChar"/>
+    <w:uiPriority w:val="99"/>
+    <w:unhideWhenUsed/>
+    <w:rsid w:val="00090DCF"/>
+    <w:pPr>
+      <w:tabs>
+        <w:tab w:val="center" w:pos="4536"/>
+        <w:tab w:val="right" w:pos="9072"/>
+      </w:tabs>
+      <w:spacing w:after="0" w:line="240" w:lineRule="auto"/>
+    </w:pPr>
+  </w:style>
+  <w:style w:type="character" w:customStyle="1" w:styleId="FooterChar">
+    <w:name w:val="Footer Char"/>
+    <w:basedOn w:val="DefaultParagraphFont"/>
+    <w:link w:val="Footer"/>
+    <w:uiPriority w:val="99"/>
+    <w:rsid w:val="00090DCF"/>
+    <w:rPr>
+      <w:sz w:val="32"/>
     </w:rPr>
   </w:style>
 </w:styles>
@@ -1140,4 +2359,16 @@
     </a:ext>
   </a:extLst>
 </a:theme>
+</file>
+
+<file path=customXml/item1.xml><?xml version="1.0" encoding="utf-8"?>
+<b:Sources xmlns:b="http://schemas.openxmlformats.org/officeDocument/2006/bibliography" xmlns="http://schemas.openxmlformats.org/officeDocument/2006/bibliography" SelectedStyle="\APASixthEditionOfficeOnline.xsl" StyleName="APA" Version="6"/>
+</file>
+
+<file path=customXml/itemProps1.xml><?xml version="1.0" encoding="utf-8"?>
+<ds:datastoreItem xmlns:ds="http://schemas.openxmlformats.org/officeDocument/2006/customXml" ds:itemID="{66227D69-5B19-429B-AE66-C60FAE5D2AE3}">
+  <ds:schemaRefs>
+    <ds:schemaRef ds:uri="http://schemas.openxmlformats.org/officeDocument/2006/bibliography"/>
+  </ds:schemaRefs>
+</ds:datastoreItem>
 </file>
--- a/2021/School/Devops/DevOps Writeup.docx
+++ b/2021/School/Devops/DevOps Writeup.docx
@@ -694,25 +694,565 @@
     <w:p/>
     <w:p/>
     <w:p/>
+    <w:p/>
+    <w:p/>
+    <w:p/>
+    <w:p/>
+    <w:p/>
+    <w:p/>
+    <w:p/>
+    <w:p/>
+    <w:p/>
+    <w:p/>
+    <w:p/>
+    <w:p/>
+    <w:p/>
+    <w:p/>
+    <w:p/>
+    <w:p/>
+    <w:p/>
+    <w:p/>
+    <w:p/>
     <w:p>
       <w:pPr>
         <w:pStyle w:val="Heading1"/>
       </w:pPr>
       <w:r>
+        <w:lastRenderedPageBreak/>
         <w:t>2</w:t>
       </w:r>
       <w:r>
         <w:t xml:space="preserve">.0 </w:t>
       </w:r>
       <w:r>
+        <w:t xml:space="preserve">Agile &amp; Devops, </w:t>
+      </w:r>
+      <w:r>
         <w:t>The three ways</w:t>
       </w:r>
     </w:p>
     <w:p>
       <w:pPr>
+        <w:pStyle w:val="Heading2"/>
+      </w:pPr>
+      <w:r>
+        <w:t>2.1 Agile &amp; Devops</w:t>
+      </w:r>
+    </w:p>
+    <w:p>
+      <w:r>
+        <w:t>There are</w:t>
+      </w:r>
+      <w:r>
+        <w:t xml:space="preserve"> different concepts to take note of:</w:t>
+      </w:r>
+    </w:p>
+    <w:p>
+      <w:pPr>
+        <w:pStyle w:val="ListParagraph"/>
+        <w:numPr>
+          <w:ilvl w:val="0"/>
+          <w:numId w:val="5"/>
+        </w:numPr>
+      </w:pPr>
+      <w:r>
+        <w:t>Agile: Agile is that there is no one way to do something</w:t>
+      </w:r>
+    </w:p>
+    <w:p>
+      <w:pPr>
+        <w:pStyle w:val="ListParagraph"/>
+        <w:numPr>
+          <w:ilvl w:val="0"/>
+          <w:numId w:val="5"/>
+        </w:numPr>
+      </w:pPr>
+      <w:r>
+        <w:t xml:space="preserve">Waterfall: Maps out a project into distinct phases with each a beginning phase and an end phase </w:t>
+      </w:r>
+    </w:p>
+    <w:p>
+      <w:pPr>
+        <w:pStyle w:val="ListParagraph"/>
+        <w:numPr>
+          <w:ilvl w:val="0"/>
+          <w:numId w:val="5"/>
+        </w:numPr>
+      </w:pPr>
+      <w:r>
+        <w:t>Devops: Increases the organizations ability to deliver applications and services at high velocity</w:t>
+      </w:r>
+    </w:p>
+    <w:p>
+      <w:pPr>
+        <w:pStyle w:val="ListParagraph"/>
+        <w:numPr>
+          <w:ilvl w:val="0"/>
+          <w:numId w:val="5"/>
+        </w:numPr>
+      </w:pPr>
+      <w:r>
+        <w:t xml:space="preserve">Pipeline: </w:t>
+      </w:r>
+      <w:r>
+        <w:t>Set of automated processes and tools used by developers s and Devops</w:t>
+      </w:r>
+    </w:p>
+    <w:p>
+      <w:pPr>
+        <w:pStyle w:val="ListParagraph"/>
+        <w:numPr>
+          <w:ilvl w:val="0"/>
+          <w:numId w:val="5"/>
+        </w:numPr>
+      </w:pPr>
+      <w:r>
+        <w:t xml:space="preserve">Flow: </w:t>
+      </w:r>
+      <w:r>
+        <w:t>An end-to-end manufacturing chan of software to run lines of code in production</w:t>
+      </w:r>
+    </w:p>
+    <w:p>
+      <w:pPr>
+        <w:pStyle w:val="ListParagraph"/>
+        <w:numPr>
+          <w:ilvl w:val="0"/>
+          <w:numId w:val="5"/>
+        </w:numPr>
+      </w:pPr>
+      <w:r>
+        <w:t xml:space="preserve">Feedback: </w:t>
+      </w:r>
+      <w:r>
+        <w:t>Modification or control of a process or system</w:t>
+      </w:r>
+    </w:p>
+    <w:p>
+      <w:pPr>
+        <w:pStyle w:val="ListParagraph"/>
+        <w:numPr>
+          <w:ilvl w:val="0"/>
+          <w:numId w:val="5"/>
+        </w:numPr>
+      </w:pPr>
+      <w:r>
+        <w:t xml:space="preserve">Swarming: </w:t>
+      </w:r>
+      <w:r>
+        <w:t>When many team members as possible work on the same priority item</w:t>
+      </w:r>
+    </w:p>
+    <w:p>
+      <w:pPr>
+        <w:pStyle w:val="ListParagraph"/>
+        <w:numPr>
+          <w:ilvl w:val="0"/>
+          <w:numId w:val="5"/>
+        </w:numPr>
+      </w:pPr>
+      <w:r>
+        <w:t xml:space="preserve">Technical debt: </w:t>
+      </w:r>
+      <w:r>
+        <w:t>The accumulation of sub optimal technical decision making made over the lifetime of an application</w:t>
+      </w:r>
+    </w:p>
+    <w:p/>
+    <w:p>
+      <w:r>
+        <w:t xml:space="preserve">Why is Agile and Devops not the same: </w:t>
+      </w:r>
+    </w:p>
+    <w:p>
+      <w:pPr>
+        <w:pStyle w:val="ListParagraph"/>
+        <w:numPr>
+          <w:ilvl w:val="0"/>
+          <w:numId w:val="5"/>
+        </w:numPr>
+      </w:pPr>
+      <w:r>
+        <w:t>Devops is a practice bringing development and operations teams together</w:t>
+      </w:r>
+    </w:p>
+    <w:p>
+      <w:pPr>
+        <w:pStyle w:val="ListParagraph"/>
+        <w:numPr>
+          <w:ilvl w:val="0"/>
+          <w:numId w:val="5"/>
+        </w:numPr>
+      </w:pPr>
+      <w:r>
+        <w:t>Agile focusses on collaboration, customer feedback and small rapid release</w:t>
+      </w:r>
+    </w:p>
+    <w:p>
+      <w:pPr>
+        <w:pStyle w:val="ListParagraph"/>
+      </w:pPr>
+    </w:p>
+    <w:p>
+      <w:pPr>
+        <w:pStyle w:val="ListParagraph"/>
+        <w:numPr>
+          <w:ilvl w:val="0"/>
+          <w:numId w:val="5"/>
+        </w:numPr>
+      </w:pPr>
+      <w:r>
+        <w:t>Devops focuses on constant testing and delivery</w:t>
+      </w:r>
+    </w:p>
+    <w:p>
+      <w:pPr>
+        <w:pStyle w:val="ListParagraph"/>
+        <w:numPr>
+          <w:ilvl w:val="0"/>
+          <w:numId w:val="5"/>
+        </w:numPr>
+      </w:pPr>
+      <w:r>
+        <w:t>Agile focusses on constant changes</w:t>
+      </w:r>
+    </w:p>
+    <w:p/>
+    <w:p>
+      <w:r>
+        <w:rPr>
+          <w:noProof/>
+        </w:rPr>
+        <w:lastRenderedPageBreak/>
+        <w:drawing>
+          <wp:inline distT="0" distB="0" distL="0" distR="0" wp14:anchorId="06F6E431" wp14:editId="73DBE538">
+            <wp:extent cx="6047740" cy="2851785"/>
+            <wp:effectExtent l="0" t="0" r="0" b="5715"/>
+            <wp:docPr id="3" name="Picture 3" descr="A picture containing text, clipart&#10;&#10;Description automatically generated"/>
+            <wp:cNvGraphicFramePr>
+              <a:graphicFrameLocks xmlns:a="http://schemas.openxmlformats.org/drawingml/2006/main" noChangeAspect="1"/>
+            </wp:cNvGraphicFramePr>
+            <a:graphic xmlns:a="http://schemas.openxmlformats.org/drawingml/2006/main">
+              <a:graphicData uri="http://schemas.openxmlformats.org/drawingml/2006/picture">
+                <pic:pic xmlns:pic="http://schemas.openxmlformats.org/drawingml/2006/picture">
+                  <pic:nvPicPr>
+                    <pic:cNvPr id="3" name="Picture 3" descr="A picture containing text, clipart&#10;&#10;Description automatically generated"/>
+                    <pic:cNvPicPr/>
+                  </pic:nvPicPr>
+                  <pic:blipFill>
+                    <a:blip r:embed="rId10"/>
+                    <a:stretch>
+                      <a:fillRect/>
+                    </a:stretch>
+                  </pic:blipFill>
+                  <pic:spPr>
+                    <a:xfrm>
+                      <a:off x="0" y="0"/>
+                      <a:ext cx="6047740" cy="2851785"/>
+                    </a:xfrm>
+                    <a:prstGeom prst="rect">
+                      <a:avLst/>
+                    </a:prstGeom>
+                  </pic:spPr>
+                </pic:pic>
+              </a:graphicData>
+            </a:graphic>
+          </wp:inline>
+        </w:drawing>
+      </w:r>
+    </w:p>
+    <w:p/>
+    <w:p>
+      <w:r>
+        <w:t>Different focus points within Devops for:</w:t>
+      </w:r>
+    </w:p>
+    <w:p>
+      <w:pPr>
+        <w:pStyle w:val="ListParagraph"/>
+        <w:numPr>
+          <w:ilvl w:val="0"/>
+          <w:numId w:val="5"/>
+        </w:numPr>
+      </w:pPr>
+      <w:r>
+        <w:t>developers: end user performance, analytics, code quality and code errors</w:t>
+      </w:r>
+    </w:p>
+    <w:p>
+      <w:pPr>
+        <w:pStyle w:val="ListParagraph"/>
+        <w:numPr>
+          <w:ilvl w:val="0"/>
+          <w:numId w:val="5"/>
+        </w:numPr>
+      </w:pPr>
+      <w:r>
+        <w:t>operations engineers: Availability, performance, user complains and performance analytics</w:t>
+      </w:r>
+    </w:p>
+    <w:p/>
+    <w:p/>
+    <w:p/>
+    <w:p/>
+    <w:p/>
+    <w:p/>
+    <w:p/>
+    <w:p/>
+    <w:p/>
+    <w:p/>
+    <w:p/>
+    <w:p>
+      <w:pPr>
+        <w:pStyle w:val="Heading2"/>
+      </w:pPr>
+      <w:r>
+        <w:lastRenderedPageBreak/>
+        <w:t>2.2 The Three ways</w:t>
+      </w:r>
+    </w:p>
+    <w:p>
+      <w:r>
+        <w:t>The three ways:</w:t>
+      </w:r>
+    </w:p>
+    <w:p>
+      <w:pPr>
+        <w:pStyle w:val="ListParagraph"/>
+        <w:numPr>
+          <w:ilvl w:val="0"/>
+          <w:numId w:val="5"/>
+        </w:numPr>
+      </w:pPr>
+      <w:r>
+        <w:t>The first way: identify the component and make business idea          a reality</w:t>
+      </w:r>
+      <w:r>
+        <w:t xml:space="preserve"> – Principles of flow</w:t>
+      </w:r>
+    </w:p>
+    <w:p>
+      <w:pPr>
+        <w:pStyle w:val="ListParagraph"/>
+        <w:numPr>
+          <w:ilvl w:val="0"/>
+          <w:numId w:val="5"/>
+        </w:numPr>
+      </w:pPr>
+      <w:r>
+        <w:t>The second way: Continuing to monitor, test and handle feedback</w:t>
+      </w:r>
+      <w:r>
+        <w:br/>
+        <w:t>- Principles of feedback</w:t>
+      </w:r>
+    </w:p>
+    <w:p>
+      <w:pPr>
+        <w:pStyle w:val="ListParagraph"/>
+        <w:numPr>
+          <w:ilvl w:val="0"/>
+          <w:numId w:val="5"/>
+        </w:numPr>
+      </w:pPr>
+      <w:r>
+        <w:t>The third way: Continuous improvement, seeking to improve every process</w:t>
+      </w:r>
+      <w:r>
+        <w:t xml:space="preserve"> – Principles of continuous improvement</w:t>
+      </w:r>
+    </w:p>
+    <w:p/>
+    <w:p>
+      <w:r>
+        <w:t>Principals of flow:</w:t>
+      </w:r>
+    </w:p>
+    <w:p>
+      <w:pPr>
+        <w:pStyle w:val="ListParagraph"/>
+        <w:numPr>
+          <w:ilvl w:val="0"/>
+          <w:numId w:val="5"/>
+        </w:numPr>
+      </w:pPr>
+      <w:r>
+        <w:t>work flowing from left to right</w:t>
+      </w:r>
+    </w:p>
+    <w:p>
+      <w:pPr>
+        <w:pStyle w:val="ListParagraph"/>
+        <w:numPr>
+          <w:ilvl w:val="0"/>
+          <w:numId w:val="5"/>
+        </w:numPr>
+      </w:pPr>
+      <w:r>
+        <w:t>Passing work through the different teams</w:t>
+      </w:r>
+    </w:p>
+    <w:p>
+      <w:pPr>
+        <w:pStyle w:val="ListParagraph"/>
+        <w:numPr>
+          <w:ilvl w:val="0"/>
+          <w:numId w:val="5"/>
+        </w:numPr>
+      </w:pPr>
+      <w:r>
+        <w:t>Each phase in Devops focusses on closing the loop between development and operations</w:t>
+      </w:r>
+    </w:p>
+    <w:p/>
+    <w:p>
+      <w:r>
+        <w:t>Principals of feedback:</w:t>
+      </w:r>
+    </w:p>
+    <w:p>
+      <w:pPr>
+        <w:pStyle w:val="ListParagraph"/>
+        <w:numPr>
+          <w:ilvl w:val="0"/>
+          <w:numId w:val="5"/>
+        </w:numPr>
+      </w:pPr>
+      <w:r>
+        <w:t>Goes from right to left</w:t>
+      </w:r>
+    </w:p>
+    <w:p>
+      <w:pPr>
+        <w:pStyle w:val="ListParagraph"/>
+        <w:numPr>
+          <w:ilvl w:val="0"/>
+          <w:numId w:val="5"/>
+        </w:numPr>
+      </w:pPr>
+      <w:r>
+        <w:t>Providing feedback in a fast consistent way</w:t>
+      </w:r>
+    </w:p>
+    <w:p>
+      <w:pPr>
+        <w:pStyle w:val="ListParagraph"/>
+        <w:numPr>
+          <w:ilvl w:val="0"/>
+          <w:numId w:val="5"/>
+        </w:numPr>
+      </w:pPr>
+      <w:r>
+        <w:t>Quickly address and identify problems</w:t>
+      </w:r>
+    </w:p>
+    <w:p/>
+    <w:p>
+      <w:r>
+        <w:t>Principals of continuous learning:</w:t>
+      </w:r>
+    </w:p>
+    <w:p>
+      <w:pPr>
+        <w:pStyle w:val="ListParagraph"/>
+        <w:numPr>
+          <w:ilvl w:val="0"/>
+          <w:numId w:val="5"/>
+        </w:numPr>
+      </w:pPr>
+      <w:r>
+        <w:t>Using the feedback to improve the process</w:t>
+      </w:r>
+    </w:p>
+    <w:p>
+      <w:pPr>
+        <w:pStyle w:val="ListParagraph"/>
+        <w:numPr>
+          <w:ilvl w:val="0"/>
+          <w:numId w:val="5"/>
+        </w:numPr>
+      </w:pPr>
+      <w:r>
+        <w:t>Implementing changes might be challenging in the organizational culture we work</w:t>
+      </w:r>
+    </w:p>
+    <w:p/>
+    <w:p/>
+    <w:p/>
+    <w:p/>
+    <w:p>
+      <w:r>
+        <w:lastRenderedPageBreak/>
+        <w:t>A testing pyram</w:t>
+      </w:r>
+      <w:r>
+        <w:t>id is a concept that groups software tests into three different categories:</w:t>
+      </w:r>
+    </w:p>
+    <w:p>
+      <w:pPr>
+        <w:pStyle w:val="ListParagraph"/>
+        <w:numPr>
+          <w:ilvl w:val="0"/>
+          <w:numId w:val="5"/>
+        </w:numPr>
+      </w:pPr>
+      <w:r>
+        <w:t>UI/exploratory tests</w:t>
+      </w:r>
+    </w:p>
+    <w:p>
+      <w:pPr>
+        <w:pStyle w:val="ListParagraph"/>
+        <w:numPr>
+          <w:ilvl w:val="0"/>
+          <w:numId w:val="5"/>
+        </w:numPr>
+      </w:pPr>
+      <w:r>
+        <w:t>Integration tests</w:t>
+      </w:r>
+    </w:p>
+    <w:p>
+      <w:pPr>
+        <w:pStyle w:val="ListParagraph"/>
+        <w:numPr>
+          <w:ilvl w:val="0"/>
+          <w:numId w:val="5"/>
+        </w:numPr>
+      </w:pPr>
+      <w:r>
+        <w:t>Unit tests</w:t>
+      </w:r>
+    </w:p>
+    <w:p>
+      <w:r>
+        <w:t>A positive is that you will have a nice way to test a negative is that it will take a lot of time</w:t>
+      </w:r>
+    </w:p>
+    <w:p/>
+    <w:p/>
+    <w:p/>
+    <w:p/>
+    <w:p/>
+    <w:p/>
+    <w:p/>
+    <w:p/>
+    <w:p/>
+    <w:p/>
+    <w:p/>
+    <w:p/>
+    <w:p/>
+    <w:p/>
+    <w:p/>
+    <w:p/>
+    <w:p/>
+    <w:p>
+      <w:pPr>
         <w:pStyle w:val="Heading1"/>
       </w:pPr>
       <w:r>
+        <w:lastRenderedPageBreak/>
         <w:t>3</w:t>
       </w:r>
       <w:r>
@@ -723,10 +1263,552 @@
       </w:r>
     </w:p>
     <w:p>
+      <w:r>
+        <w:t>General concept:</w:t>
+      </w:r>
+    </w:p>
+    <w:p>
+      <w:pPr>
+        <w:pStyle w:val="ListParagraph"/>
+        <w:numPr>
+          <w:ilvl w:val="0"/>
+          <w:numId w:val="6"/>
+        </w:numPr>
+      </w:pPr>
+      <w:r>
+        <w:t>Source control:</w:t>
+      </w:r>
+      <w:r>
+        <w:t xml:space="preserve"> Practice of tracking and managing changes to code</w:t>
+      </w:r>
+    </w:p>
+    <w:p>
+      <w:pPr>
+        <w:pStyle w:val="ListParagraph"/>
+        <w:numPr>
+          <w:ilvl w:val="0"/>
+          <w:numId w:val="6"/>
+        </w:numPr>
+      </w:pPr>
+      <w:r>
+        <w:t>Git:</w:t>
+      </w:r>
+      <w:r>
+        <w:t xml:space="preserve"> Freely distributed source control system</w:t>
+      </w:r>
+    </w:p>
+    <w:p>
+      <w:pPr>
+        <w:pStyle w:val="ListParagraph"/>
+        <w:numPr>
+          <w:ilvl w:val="0"/>
+          <w:numId w:val="6"/>
+        </w:numPr>
+      </w:pPr>
+      <w:r>
+        <w:t>GitHub:</w:t>
+      </w:r>
+      <w:r>
+        <w:t xml:space="preserve"> Web based version-control platform for developers</w:t>
+      </w:r>
+    </w:p>
+    <w:p>
+      <w:pPr>
+        <w:pStyle w:val="ListParagraph"/>
+        <w:numPr>
+          <w:ilvl w:val="0"/>
+          <w:numId w:val="6"/>
+        </w:numPr>
+      </w:pPr>
+      <w:r>
+        <w:t>Flow:</w:t>
+      </w:r>
+      <w:r>
+        <w:t xml:space="preserve"> End to end manufacturing chan of software</w:t>
+      </w:r>
+    </w:p>
+    <w:p>
+      <w:pPr>
+        <w:pStyle w:val="ListParagraph"/>
+        <w:numPr>
+          <w:ilvl w:val="0"/>
+          <w:numId w:val="6"/>
+        </w:numPr>
+      </w:pPr>
+      <w:r>
+        <w:t>(Feature) Branch:</w:t>
+      </w:r>
+      <w:r>
+        <w:t xml:space="preserve"> Unique set of code changes with an unique name</w:t>
+      </w:r>
+    </w:p>
+    <w:p>
+      <w:pPr>
+        <w:pStyle w:val="ListParagraph"/>
+        <w:numPr>
+          <w:ilvl w:val="0"/>
+          <w:numId w:val="6"/>
+        </w:numPr>
+      </w:pPr>
+      <w:r>
+        <w:t>Merge:</w:t>
+      </w:r>
+      <w:r>
+        <w:t xml:space="preserve">  A way of putting a forked history back together again</w:t>
+      </w:r>
+    </w:p>
+    <w:p>
+      <w:pPr>
+        <w:pStyle w:val="ListParagraph"/>
+        <w:numPr>
+          <w:ilvl w:val="0"/>
+          <w:numId w:val="6"/>
+        </w:numPr>
+      </w:pPr>
+      <w:r>
+        <w:t>Merge conflict:</w:t>
+      </w:r>
+      <w:r>
+        <w:t xml:space="preserve"> When different changes are made on the same lines of a file</w:t>
+      </w:r>
+    </w:p>
+    <w:p>
+      <w:pPr>
+        <w:pStyle w:val="ListParagraph"/>
+        <w:numPr>
+          <w:ilvl w:val="0"/>
+          <w:numId w:val="6"/>
+        </w:numPr>
+      </w:pPr>
+      <w:r>
+        <w:t>Pull request:</w:t>
+      </w:r>
+      <w:r>
+        <w:t xml:space="preserve"> Lets you tell others about your changes you’ve pushed</w:t>
+      </w:r>
+    </w:p>
+    <w:p>
+      <w:pPr>
+        <w:pStyle w:val="ListParagraph"/>
+        <w:numPr>
+          <w:ilvl w:val="0"/>
+          <w:numId w:val="6"/>
+        </w:numPr>
+      </w:pPr>
+      <w:r>
+        <w:t>Commit:</w:t>
+      </w:r>
+      <w:r>
+        <w:t xml:space="preserve"> An individual change to a file</w:t>
+      </w:r>
+    </w:p>
+    <w:p>
+      <w:pPr>
+        <w:pStyle w:val="ListParagraph"/>
+        <w:numPr>
+          <w:ilvl w:val="0"/>
+          <w:numId w:val="6"/>
+        </w:numPr>
+      </w:pPr>
+      <w:r>
+        <w:t>Deploy:</w:t>
+      </w:r>
+      <w:r>
+        <w:t xml:space="preserve"> This is when you launch the code stored on a server of your own</w:t>
+      </w:r>
+    </w:p>
+    <w:p>
+      <w:pPr>
+        <w:pStyle w:val="ListParagraph"/>
+        <w:numPr>
+          <w:ilvl w:val="0"/>
+          <w:numId w:val="6"/>
+        </w:numPr>
+      </w:pPr>
+      <w:r>
+        <w:t>Main</w:t>
+      </w:r>
+      <w:r>
+        <w:t>: The one where all changes eventually go back to</w:t>
+      </w:r>
+    </w:p>
+    <w:p>
+      <w:pPr>
+        <w:pStyle w:val="ListParagraph"/>
+        <w:numPr>
+          <w:ilvl w:val="0"/>
+          <w:numId w:val="6"/>
+        </w:numPr>
+      </w:pPr>
+      <w:r>
+        <w:t>Markdown (md):</w:t>
+      </w:r>
+      <w:r>
+        <w:t xml:space="preserve"> Plaintext format of writing structured documents</w:t>
+      </w:r>
+    </w:p>
+    <w:p>
+      <w:pPr>
+        <w:pStyle w:val="ListParagraph"/>
+        <w:numPr>
+          <w:ilvl w:val="0"/>
+          <w:numId w:val="6"/>
+        </w:numPr>
+      </w:pPr>
+      <w:r>
+        <w:t>Single source of truth:</w:t>
+      </w:r>
+      <w:r>
+        <w:t xml:space="preserve"> Storing all code, configuration and other digital assets where everyone can access them</w:t>
+      </w:r>
+    </w:p>
+    <w:p/>
+    <w:p>
+      <w:r>
+        <w:t>Why is source control important and for what is it used:</w:t>
+      </w:r>
+    </w:p>
+    <w:p>
+      <w:pPr>
+        <w:pStyle w:val="ListParagraph"/>
+        <w:numPr>
+          <w:ilvl w:val="0"/>
+          <w:numId w:val="6"/>
+        </w:numPr>
+      </w:pPr>
+      <w:r>
+        <w:t>To maintain a single source of truth</w:t>
+      </w:r>
+    </w:p>
+    <w:p>
+      <w:pPr>
+        <w:pStyle w:val="ListParagraph"/>
+        <w:numPr>
+          <w:ilvl w:val="0"/>
+          <w:numId w:val="6"/>
+        </w:numPr>
+      </w:pPr>
+      <w:r>
+        <w:t>To facilitate collaboration</w:t>
+      </w:r>
+    </w:p>
+    <w:p>
+      <w:pPr>
+        <w:pStyle w:val="ListParagraph"/>
+        <w:numPr>
+          <w:ilvl w:val="0"/>
+          <w:numId w:val="6"/>
+        </w:numPr>
+      </w:pPr>
+      <w:r>
+        <w:t>To accelerate release velocity</w:t>
+      </w:r>
+    </w:p>
+    <w:p>
+      <w:pPr>
+        <w:pStyle w:val="ListParagraph"/>
+        <w:numPr>
+          <w:ilvl w:val="0"/>
+          <w:numId w:val="6"/>
+        </w:numPr>
+      </w:pPr>
+      <w:r>
+        <w:t>It allows multiple developers at once</w:t>
+      </w:r>
+    </w:p>
+    <w:p>
+      <w:pPr>
+        <w:pStyle w:val="ListParagraph"/>
+        <w:numPr>
+          <w:ilvl w:val="0"/>
+          <w:numId w:val="6"/>
+        </w:numPr>
+      </w:pPr>
+      <w:r>
+        <w:t>It stores your data so when a drive failure occurs your code isn’t gone</w:t>
+      </w:r>
+    </w:p>
+    <w:p/>
+    <w:p/>
+    <w:p/>
+    <w:p/>
+    <w:p>
+      <w:r>
+        <w:lastRenderedPageBreak/>
+        <w:t>Basic GIT commands:</w:t>
+      </w:r>
+    </w:p>
+    <w:p>
+      <w:pPr>
+        <w:pStyle w:val="ListParagraph"/>
+        <w:numPr>
+          <w:ilvl w:val="0"/>
+          <w:numId w:val="6"/>
+        </w:numPr>
+      </w:pPr>
+      <w:r>
+        <w:t>Create a new branch</w:t>
+      </w:r>
+      <w:r>
+        <w:br/>
+        <w:t>| git branch new</w:t>
+      </w:r>
+      <w:r>
+        <w:br/>
+        <w:t>| git checkout -b new</w:t>
+      </w:r>
+    </w:p>
+    <w:p>
+      <w:pPr>
+        <w:pStyle w:val="ListParagraph"/>
+        <w:numPr>
+          <w:ilvl w:val="0"/>
+          <w:numId w:val="6"/>
+        </w:numPr>
+      </w:pPr>
+      <w:r>
+        <w:t>Move to other branch</w:t>
+      </w:r>
+      <w:r>
+        <w:br/>
+        <w:t>| git checkout new</w:t>
+      </w:r>
+    </w:p>
+    <w:p>
+      <w:pPr>
+        <w:pStyle w:val="ListParagraph"/>
+        <w:numPr>
+          <w:ilvl w:val="0"/>
+          <w:numId w:val="6"/>
+        </w:numPr>
+      </w:pPr>
+      <w:r>
+        <w:t>See all branches</w:t>
+      </w:r>
+      <w:r>
+        <w:br/>
+        <w:t>| git branch -a</w:t>
+      </w:r>
+    </w:p>
+    <w:p>
+      <w:pPr>
+        <w:pStyle w:val="ListParagraph"/>
+        <w:numPr>
+          <w:ilvl w:val="0"/>
+          <w:numId w:val="6"/>
+        </w:numPr>
+      </w:pPr>
+      <w:r>
+        <w:t>Push new branch to git</w:t>
+      </w:r>
+      <w:r>
+        <w:br/>
+        <w:t>| git push origin new</w:t>
+      </w:r>
+    </w:p>
+    <w:p>
+      <w:pPr>
+        <w:pStyle w:val="ListParagraph"/>
+        <w:numPr>
+          <w:ilvl w:val="0"/>
+          <w:numId w:val="6"/>
+        </w:numPr>
+      </w:pPr>
+      <w:r>
+        <w:t>Pull all branches from git</w:t>
+      </w:r>
+      <w:r>
+        <w:br/>
+        <w:t>| git fetch –all</w:t>
+      </w:r>
+    </w:p>
+    <w:p>
+      <w:pPr>
+        <w:pStyle w:val="ListParagraph"/>
+        <w:numPr>
+          <w:ilvl w:val="0"/>
+          <w:numId w:val="6"/>
+        </w:numPr>
+      </w:pPr>
+      <w:r>
+        <w:t>Merge a branch named new with the branch you are in (after merging you still need to pull)</w:t>
+      </w:r>
+      <w:r>
+        <w:br/>
+        <w:t>| git merge new</w:t>
+      </w:r>
+    </w:p>
+    <w:p>
+      <w:pPr>
+        <w:pStyle w:val="ListParagraph"/>
+        <w:numPr>
+          <w:ilvl w:val="0"/>
+          <w:numId w:val="6"/>
+        </w:numPr>
+      </w:pPr>
+      <w:r>
+        <w:t>Deleting a branch</w:t>
+      </w:r>
+      <w:r>
+        <w:br/>
+        <w:t>| git branch -d new</w:t>
+      </w:r>
+    </w:p>
+    <w:p/>
+    <w:p>
+      <w:r>
+        <w:t>A good git commit message contains clear feedback of changes</w:t>
+      </w:r>
+    </w:p>
+    <w:p/>
+    <w:p>
+      <w:r>
+        <w:t>The git flow goes as followed:</w:t>
+      </w:r>
+    </w:p>
+    <w:p>
+      <w:pPr>
+        <w:pStyle w:val="ListParagraph"/>
+        <w:numPr>
+          <w:ilvl w:val="0"/>
+          <w:numId w:val="6"/>
+        </w:numPr>
+      </w:pPr>
+      <w:r>
+        <w:t>A developer creates a feature in a separate branch</w:t>
+      </w:r>
+    </w:p>
+    <w:p>
+      <w:pPr>
+        <w:pStyle w:val="ListParagraph"/>
+        <w:numPr>
+          <w:ilvl w:val="0"/>
+          <w:numId w:val="6"/>
+        </w:numPr>
+      </w:pPr>
+      <w:r>
+        <w:t>Developer pushed the branch to central repo</w:t>
+      </w:r>
+    </w:p>
+    <w:p>
+      <w:pPr>
+        <w:pStyle w:val="ListParagraph"/>
+        <w:numPr>
+          <w:ilvl w:val="0"/>
+          <w:numId w:val="6"/>
+        </w:numPr>
+      </w:pPr>
+      <w:r>
+        <w:t>Developer creates a pull request via Github</w:t>
+      </w:r>
+    </w:p>
+    <w:p>
+      <w:pPr>
+        <w:pStyle w:val="ListParagraph"/>
+        <w:numPr>
+          <w:ilvl w:val="0"/>
+          <w:numId w:val="6"/>
+        </w:numPr>
+      </w:pPr>
+      <w:r>
+        <w:t>The rest of the team goes over the code, gives feedback etc</w:t>
+      </w:r>
+    </w:p>
+    <w:p>
+      <w:pPr>
+        <w:pStyle w:val="ListParagraph"/>
+        <w:numPr>
+          <w:ilvl w:val="0"/>
+          <w:numId w:val="6"/>
+        </w:numPr>
+      </w:pPr>
+      <w:r>
+        <w:t>The responsible of the repo merges the changes to the main branch</w:t>
+      </w:r>
+    </w:p>
+    <w:p/>
+    <w:p/>
+    <w:p/>
+    <w:p>
+      <w:r>
+        <w:lastRenderedPageBreak/>
+        <w:t>A branching strategy defines how a team uses branches to achieve a level of concurrent development</w:t>
+      </w:r>
+    </w:p>
+    <w:p/>
+    <w:p>
+      <w:r>
+        <w:t>Github flow is how we work with GitHub</w:t>
+      </w:r>
+      <w:r>
+        <w:br/>
+      </w:r>
+      <w:r>
+        <w:rPr>
+          <w:noProof/>
+        </w:rPr>
+        <w:drawing>
+          <wp:inline distT="0" distB="0" distL="0" distR="0" wp14:anchorId="0C9FF1D1" wp14:editId="24E5BAB3">
+            <wp:extent cx="6047740" cy="1464945"/>
+            <wp:effectExtent l="0" t="0" r="0" b="1905"/>
+            <wp:docPr id="4" name="Picture 4" descr="Diagram&#10;&#10;Description automatically generated"/>
+            <wp:cNvGraphicFramePr>
+              <a:graphicFrameLocks xmlns:a="http://schemas.openxmlformats.org/drawingml/2006/main" noChangeAspect="1"/>
+            </wp:cNvGraphicFramePr>
+            <a:graphic xmlns:a="http://schemas.openxmlformats.org/drawingml/2006/main">
+              <a:graphicData uri="http://schemas.openxmlformats.org/drawingml/2006/picture">
+                <pic:pic xmlns:pic="http://schemas.openxmlformats.org/drawingml/2006/picture">
+                  <pic:nvPicPr>
+                    <pic:cNvPr id="4" name="Picture 4" descr="Diagram&#10;&#10;Description automatically generated"/>
+                    <pic:cNvPicPr/>
+                  </pic:nvPicPr>
+                  <pic:blipFill>
+                    <a:blip r:embed="rId11"/>
+                    <a:stretch>
+                      <a:fillRect/>
+                    </a:stretch>
+                  </pic:blipFill>
+                  <pic:spPr>
+                    <a:xfrm>
+                      <a:off x="0" y="0"/>
+                      <a:ext cx="6047740" cy="1464945"/>
+                    </a:xfrm>
+                    <a:prstGeom prst="rect">
+                      <a:avLst/>
+                    </a:prstGeom>
+                  </pic:spPr>
+                </pic:pic>
+              </a:graphicData>
+            </a:graphic>
+          </wp:inline>
+        </w:drawing>
+      </w:r>
+    </w:p>
+    <w:p/>
+    <w:p>
+      <w:r>
+        <w:t xml:space="preserve">We use main for deployment and develop to merge our changes </w:t>
+      </w:r>
+    </w:p>
+    <w:p/>
+    <w:p/>
+    <w:p/>
+    <w:p/>
+    <w:p/>
+    <w:p/>
+    <w:p/>
+    <w:p/>
+    <w:p/>
+    <w:p/>
+    <w:p/>
+    <w:p/>
+    <w:p/>
+    <w:p>
       <w:pPr>
         <w:pStyle w:val="Heading1"/>
       </w:pPr>
       <w:r>
+        <w:lastRenderedPageBreak/>
         <w:t>4</w:t>
       </w:r>
       <w:r>
@@ -737,6 +1819,616 @@
       </w:r>
     </w:p>
     <w:p>
+      <w:r>
+        <w:t>The concepts:</w:t>
+      </w:r>
+    </w:p>
+    <w:p>
+      <w:pPr>
+        <w:pStyle w:val="ListParagraph"/>
+        <w:numPr>
+          <w:ilvl w:val="0"/>
+          <w:numId w:val="6"/>
+        </w:numPr>
+      </w:pPr>
+      <w:r>
+        <w:t>Pipeline: Ensures all code in version control is built and tested</w:t>
+      </w:r>
+    </w:p>
+    <w:p>
+      <w:pPr>
+        <w:pStyle w:val="ListParagraph"/>
+        <w:numPr>
+          <w:ilvl w:val="0"/>
+          <w:numId w:val="6"/>
+        </w:numPr>
+      </w:pPr>
+      <w:r>
+        <w:t>Continuous integration: Automating the integration of code changes from multiple contributors</w:t>
+      </w:r>
+    </w:p>
+    <w:p>
+      <w:pPr>
+        <w:pStyle w:val="ListParagraph"/>
+        <w:numPr>
+          <w:ilvl w:val="0"/>
+          <w:numId w:val="6"/>
+        </w:numPr>
+      </w:pPr>
+      <w:r>
+        <w:t xml:space="preserve">Continuous delivery: </w:t>
+      </w:r>
+      <w:r>
+        <w:t>Ability to get changes of all types</w:t>
+      </w:r>
+    </w:p>
+    <w:p>
+      <w:pPr>
+        <w:pStyle w:val="ListParagraph"/>
+        <w:numPr>
+          <w:ilvl w:val="0"/>
+          <w:numId w:val="6"/>
+        </w:numPr>
+      </w:pPr>
+      <w:r>
+        <w:t>Build:</w:t>
+      </w:r>
+      <w:r>
+        <w:t xml:space="preserve"> The stage where the application is compiled</w:t>
+      </w:r>
+    </w:p>
+    <w:p>
+      <w:pPr>
+        <w:pStyle w:val="ListParagraph"/>
+        <w:numPr>
+          <w:ilvl w:val="0"/>
+          <w:numId w:val="6"/>
+        </w:numPr>
+      </w:pPr>
+      <w:r>
+        <w:t>Artifact:</w:t>
+      </w:r>
+      <w:r>
+        <w:t xml:space="preserve"> A by-product of the software development process</w:t>
+      </w:r>
+    </w:p>
+    <w:p>
+      <w:pPr>
+        <w:pStyle w:val="ListParagraph"/>
+        <w:numPr>
+          <w:ilvl w:val="0"/>
+          <w:numId w:val="6"/>
+        </w:numPr>
+      </w:pPr>
+      <w:r>
+        <w:t>Compiling code:</w:t>
+      </w:r>
+      <w:r>
+        <w:t xml:space="preserve"> transform source code to machine code </w:t>
+      </w:r>
+    </w:p>
+    <w:p>
+      <w:pPr>
+        <w:pStyle w:val="ListParagraph"/>
+        <w:numPr>
+          <w:ilvl w:val="0"/>
+          <w:numId w:val="6"/>
+        </w:numPr>
+      </w:pPr>
+      <w:r>
+        <w:t>build once deploy anywhere:</w:t>
+      </w:r>
+      <w:r>
+        <w:t xml:space="preserve"> an agile approach to creating new applications </w:t>
+      </w:r>
+    </w:p>
+    <w:p>
+      <w:pPr>
+        <w:pStyle w:val="ListParagraph"/>
+        <w:numPr>
+          <w:ilvl w:val="0"/>
+          <w:numId w:val="6"/>
+        </w:numPr>
+      </w:pPr>
+      <w:r>
+        <w:t>vendor agnostic:</w:t>
+      </w:r>
+      <w:r>
+        <w:t xml:space="preserve"> </w:t>
+      </w:r>
+      <w:r>
+        <w:t>an organization that is open to all viable and established solutions</w:t>
+      </w:r>
+    </w:p>
+    <w:p>
+      <w:pPr>
+        <w:pStyle w:val="ListParagraph"/>
+        <w:numPr>
+          <w:ilvl w:val="0"/>
+          <w:numId w:val="6"/>
+        </w:numPr>
+      </w:pPr>
+      <w:r>
+        <w:t xml:space="preserve">vendor </w:t>
+      </w:r>
+      <w:r>
+        <w:t>centric</w:t>
+      </w:r>
+      <w:r>
+        <w:t>:</w:t>
+      </w:r>
+    </w:p>
+    <w:p>
+      <w:pPr>
+        <w:pStyle w:val="ListParagraph"/>
+        <w:numPr>
+          <w:ilvl w:val="0"/>
+          <w:numId w:val="6"/>
+        </w:numPr>
+      </w:pPr>
+      <w:r>
+        <w:t>Jenkins:</w:t>
+      </w:r>
+      <w:r>
+        <w:t xml:space="preserve"> Used to reliably build, test and deploy software</w:t>
+      </w:r>
+    </w:p>
+    <w:p/>
+    <w:p>
+      <w:r>
+        <w:t>Phases in continuous integration:</w:t>
+      </w:r>
+    </w:p>
+    <w:p>
+      <w:pPr>
+        <w:pStyle w:val="ListParagraph"/>
+        <w:numPr>
+          <w:ilvl w:val="0"/>
+          <w:numId w:val="6"/>
+        </w:numPr>
+      </w:pPr>
+      <w:r>
+        <w:t>Unit test</w:t>
+      </w:r>
+    </w:p>
+    <w:p>
+      <w:pPr>
+        <w:pStyle w:val="ListParagraph"/>
+        <w:numPr>
+          <w:ilvl w:val="0"/>
+          <w:numId w:val="6"/>
+        </w:numPr>
+      </w:pPr>
+      <w:r>
+        <w:t>Code analysis</w:t>
+      </w:r>
+    </w:p>
+    <w:p>
+      <w:pPr>
+        <w:pStyle w:val="ListParagraph"/>
+        <w:numPr>
+          <w:ilvl w:val="0"/>
+          <w:numId w:val="6"/>
+        </w:numPr>
+      </w:pPr>
+      <w:r>
+        <w:t>test coverage</w:t>
+      </w:r>
+    </w:p>
+    <w:p/>
+    <w:p>
+      <w:r>
+        <w:t>Stages in CI pipeline:</w:t>
+      </w:r>
+    </w:p>
+    <w:p>
+      <w:pPr>
+        <w:pStyle w:val="ListParagraph"/>
+        <w:numPr>
+          <w:ilvl w:val="0"/>
+          <w:numId w:val="6"/>
+        </w:numPr>
+      </w:pPr>
+      <w:r>
+        <w:t>Build</w:t>
+      </w:r>
+    </w:p>
+    <w:p>
+      <w:pPr>
+        <w:pStyle w:val="ListParagraph"/>
+        <w:numPr>
+          <w:ilvl w:val="0"/>
+          <w:numId w:val="6"/>
+        </w:numPr>
+      </w:pPr>
+      <w:r>
+        <w:t>Test</w:t>
+      </w:r>
+    </w:p>
+    <w:p>
+      <w:pPr>
+        <w:pStyle w:val="ListParagraph"/>
+        <w:numPr>
+          <w:ilvl w:val="0"/>
+          <w:numId w:val="6"/>
+        </w:numPr>
+      </w:pPr>
+      <w:r>
+        <w:t>Release</w:t>
+      </w:r>
+    </w:p>
+    <w:p>
+      <w:pPr>
+        <w:pStyle w:val="ListParagraph"/>
+        <w:numPr>
+          <w:ilvl w:val="0"/>
+          <w:numId w:val="6"/>
+        </w:numPr>
+      </w:pPr>
+      <w:r>
+        <w:t>Deploy</w:t>
+      </w:r>
+    </w:p>
+    <w:p/>
+    <w:p/>
+    <w:p/>
+    <w:p>
+      <w:r>
+        <w:lastRenderedPageBreak/>
+        <w:t>Global view on a CI pipeline in NodeJS</w:t>
+      </w:r>
+    </w:p>
+    <w:p>
+      <w:r>
+        <w:rPr>
+          <w:noProof/>
+        </w:rPr>
+        <w:drawing>
+          <wp:inline distT="0" distB="0" distL="0" distR="0" wp14:anchorId="59921A15" wp14:editId="1A3AD4F3">
+            <wp:extent cx="6042660" cy="2316480"/>
+            <wp:effectExtent l="0" t="0" r="0" b="7620"/>
+            <wp:docPr id="5" name="Picture 5"/>
+            <wp:cNvGraphicFramePr>
+              <a:graphicFrameLocks xmlns:a="http://schemas.openxmlformats.org/drawingml/2006/main" noChangeAspect="1"/>
+            </wp:cNvGraphicFramePr>
+            <a:graphic xmlns:a="http://schemas.openxmlformats.org/drawingml/2006/main">
+              <a:graphicData uri="http://schemas.openxmlformats.org/drawingml/2006/picture">
+                <pic:pic xmlns:pic="http://schemas.openxmlformats.org/drawingml/2006/picture">
+                  <pic:nvPicPr>
+                    <pic:cNvPr id="0" name="Picture 1"/>
+                    <pic:cNvPicPr>
+                      <a:picLocks noChangeAspect="1" noChangeArrowheads="1"/>
+                    </pic:cNvPicPr>
+                  </pic:nvPicPr>
+                  <pic:blipFill>
+                    <a:blip r:embed="rId12">
+                      <a:extLst>
+                        <a:ext uri="{28A0092B-C50C-407E-A947-70E740481C1C}">
+                          <a14:useLocalDpi xmlns:a14="http://schemas.microsoft.com/office/drawing/2010/main" val="0"/>
+                        </a:ext>
+                      </a:extLst>
+                    </a:blip>
+                    <a:srcRect/>
+                    <a:stretch>
+                      <a:fillRect/>
+                    </a:stretch>
+                  </pic:blipFill>
+                  <pic:spPr bwMode="auto">
+                    <a:xfrm>
+                      <a:off x="0" y="0"/>
+                      <a:ext cx="6042660" cy="2316480"/>
+                    </a:xfrm>
+                    <a:prstGeom prst="rect">
+                      <a:avLst/>
+                    </a:prstGeom>
+                    <a:noFill/>
+                    <a:ln>
+                      <a:noFill/>
+                    </a:ln>
+                  </pic:spPr>
+                </pic:pic>
+              </a:graphicData>
+            </a:graphic>
+          </wp:inline>
+        </w:drawing>
+      </w:r>
+      <w:r>
+        <w:t xml:space="preserve"> </w:t>
+      </w:r>
+    </w:p>
+    <w:p/>
+    <w:p>
+      <w:r>
+        <w:t>Different code testing:</w:t>
+      </w:r>
+    </w:p>
+    <w:p>
+      <w:pPr>
+        <w:pStyle w:val="ListParagraph"/>
+        <w:numPr>
+          <w:ilvl w:val="0"/>
+          <w:numId w:val="6"/>
+        </w:numPr>
+      </w:pPr>
+      <w:r>
+        <w:t>Unit tests, automized tests</w:t>
+      </w:r>
+    </w:p>
+    <w:p/>
+    <w:p>
+      <w:r>
+        <w:t>Reusing artifacts is essential for reusing your code and improving the build process</w:t>
+      </w:r>
+    </w:p>
+    <w:p/>
+    <w:p>
+      <w:r>
+        <w:t>Phases in continuous delivery:</w:t>
+      </w:r>
+    </w:p>
+    <w:p>
+      <w:pPr>
+        <w:pStyle w:val="ListParagraph"/>
+        <w:numPr>
+          <w:ilvl w:val="0"/>
+          <w:numId w:val="6"/>
+        </w:numPr>
+      </w:pPr>
+      <w:r>
+        <w:t>Build</w:t>
+      </w:r>
+    </w:p>
+    <w:p>
+      <w:pPr>
+        <w:pStyle w:val="ListParagraph"/>
+        <w:numPr>
+          <w:ilvl w:val="0"/>
+          <w:numId w:val="6"/>
+        </w:numPr>
+      </w:pPr>
+      <w:r>
+        <w:t>Unit test</w:t>
+      </w:r>
+    </w:p>
+    <w:p>
+      <w:pPr>
+        <w:pStyle w:val="ListParagraph"/>
+        <w:numPr>
+          <w:ilvl w:val="0"/>
+          <w:numId w:val="6"/>
+        </w:numPr>
+      </w:pPr>
+      <w:r>
+        <w:t>Code Quality analysis</w:t>
+      </w:r>
+    </w:p>
+    <w:p>
+      <w:pPr>
+        <w:pStyle w:val="ListParagraph"/>
+        <w:numPr>
+          <w:ilvl w:val="0"/>
+          <w:numId w:val="6"/>
+        </w:numPr>
+      </w:pPr>
+      <w:r>
+        <w:t>Integration test</w:t>
+      </w:r>
+    </w:p>
+    <w:p>
+      <w:pPr>
+        <w:pStyle w:val="ListParagraph"/>
+        <w:numPr>
+          <w:ilvl w:val="0"/>
+          <w:numId w:val="6"/>
+        </w:numPr>
+      </w:pPr>
+      <w:r>
+        <w:t>Acceptance test</w:t>
+      </w:r>
+    </w:p>
+    <w:p>
+      <w:pPr>
+        <w:pStyle w:val="ListParagraph"/>
+        <w:numPr>
+          <w:ilvl w:val="0"/>
+          <w:numId w:val="6"/>
+        </w:numPr>
+      </w:pPr>
+      <w:r>
+        <w:t>Store versioned Binary Artifact</w:t>
+      </w:r>
+    </w:p>
+    <w:p/>
+    <w:p/>
+    <w:p/>
+    <w:p/>
+    <w:p>
+      <w:pPr>
+        <w:rPr>
+          <w:noProof/>
+        </w:rPr>
+      </w:pPr>
+      <w:r>
+        <w:lastRenderedPageBreak/>
+        <w:t>Phases of CD pipeline</w:t>
+      </w:r>
+    </w:p>
+    <w:p>
+      <w:r>
+        <w:rPr>
+          <w:noProof/>
+        </w:rPr>
+        <w:drawing>
+          <wp:inline distT="0" distB="0" distL="0" distR="0" wp14:anchorId="14B3ED94" wp14:editId="1BC3458C">
+            <wp:extent cx="5554345" cy="2468714"/>
+            <wp:effectExtent l="0" t="0" r="8255" b="8255"/>
+            <wp:docPr id="6" name="Picture 6"/>
+            <wp:cNvGraphicFramePr>
+              <a:graphicFrameLocks xmlns:a="http://schemas.openxmlformats.org/drawingml/2006/main" noChangeAspect="1"/>
+            </wp:cNvGraphicFramePr>
+            <a:graphic xmlns:a="http://schemas.openxmlformats.org/drawingml/2006/main">
+              <a:graphicData uri="http://schemas.openxmlformats.org/drawingml/2006/picture">
+                <pic:pic xmlns:pic="http://schemas.openxmlformats.org/drawingml/2006/picture">
+                  <pic:nvPicPr>
+                    <pic:cNvPr id="0" name="Picture 2"/>
+                    <pic:cNvPicPr>
+                      <a:picLocks noChangeAspect="1" noChangeArrowheads="1"/>
+                    </pic:cNvPicPr>
+                  </pic:nvPicPr>
+                  <pic:blipFill rotWithShape="1">
+                    <a:blip r:embed="rId13">
+                      <a:extLst>
+                        <a:ext uri="{28A0092B-C50C-407E-A947-70E740481C1C}">
+                          <a14:useLocalDpi xmlns:a14="http://schemas.microsoft.com/office/drawing/2010/main" val="0"/>
+                        </a:ext>
+                      </a:extLst>
+                    </a:blip>
+                    <a:srcRect t="6271" b="18483"/>
+                    <a:stretch/>
+                  </pic:blipFill>
+                  <pic:spPr bwMode="auto">
+                    <a:xfrm>
+                      <a:off x="0" y="0"/>
+                      <a:ext cx="5557780" cy="2470241"/>
+                    </a:xfrm>
+                    <a:prstGeom prst="rect">
+                      <a:avLst/>
+                    </a:prstGeom>
+                    <a:noFill/>
+                    <a:ln>
+                      <a:noFill/>
+                    </a:ln>
+                    <a:extLst>
+                      <a:ext uri="{53640926-AAD7-44D8-BBD7-CCE9431645EC}">
+                        <a14:shadowObscured xmlns:a14="http://schemas.microsoft.com/office/drawing/2010/main"/>
+                      </a:ext>
+                    </a:extLst>
+                  </pic:spPr>
+                </pic:pic>
+              </a:graphicData>
+            </a:graphic>
+          </wp:inline>
+        </w:drawing>
+      </w:r>
+    </w:p>
+    <w:p>
+      <w:r>
+        <w:t>Global view on a C</w:t>
+      </w:r>
+      <w:r>
+        <w:t>D</w:t>
+      </w:r>
+      <w:r>
+        <w:t xml:space="preserve"> pipeline in NodeJS</w:t>
+      </w:r>
+    </w:p>
+    <w:p>
+      <w:r>
+        <w:rPr>
+          <w:noProof/>
+        </w:rPr>
+        <w:drawing>
+          <wp:inline distT="0" distB="0" distL="0" distR="0" wp14:anchorId="3D249654" wp14:editId="3FA7E13E">
+            <wp:extent cx="6042660" cy="2316480"/>
+            <wp:effectExtent l="0" t="0" r="0" b="7620"/>
+            <wp:docPr id="7" name="Picture 7" descr="Diagram&#10;&#10;Description automatically generated"/>
+            <wp:cNvGraphicFramePr>
+              <a:graphicFrameLocks xmlns:a="http://schemas.openxmlformats.org/drawingml/2006/main" noChangeAspect="1"/>
+            </wp:cNvGraphicFramePr>
+            <a:graphic xmlns:a="http://schemas.openxmlformats.org/drawingml/2006/main">
+              <a:graphicData uri="http://schemas.openxmlformats.org/drawingml/2006/picture">
+                <pic:pic xmlns:pic="http://schemas.openxmlformats.org/drawingml/2006/picture">
+                  <pic:nvPicPr>
+                    <pic:cNvPr id="7" name="Picture 7" descr="Diagram&#10;&#10;Description automatically generated"/>
+                    <pic:cNvPicPr>
+                      <a:picLocks noChangeAspect="1" noChangeArrowheads="1"/>
+                    </pic:cNvPicPr>
+                  </pic:nvPicPr>
+                  <pic:blipFill>
+                    <a:blip r:embed="rId12">
+                      <a:extLst>
+                        <a:ext uri="{28A0092B-C50C-407E-A947-70E740481C1C}">
+                          <a14:useLocalDpi xmlns:a14="http://schemas.microsoft.com/office/drawing/2010/main" val="0"/>
+                        </a:ext>
+                      </a:extLst>
+                    </a:blip>
+                    <a:srcRect/>
+                    <a:stretch>
+                      <a:fillRect/>
+                    </a:stretch>
+                  </pic:blipFill>
+                  <pic:spPr bwMode="auto">
+                    <a:xfrm>
+                      <a:off x="0" y="0"/>
+                      <a:ext cx="6042660" cy="2316480"/>
+                    </a:xfrm>
+                    <a:prstGeom prst="rect">
+                      <a:avLst/>
+                    </a:prstGeom>
+                    <a:noFill/>
+                    <a:ln>
+                      <a:noFill/>
+                    </a:ln>
+                  </pic:spPr>
+                </pic:pic>
+              </a:graphicData>
+            </a:graphic>
+          </wp:inline>
+        </w:drawing>
+      </w:r>
+      <w:r>
+        <w:t xml:space="preserve"> </w:t>
+      </w:r>
+    </w:p>
+    <w:p/>
+    <w:p>
+      <w:r>
+        <w:t>CI is simpler, its about using the right tools.</w:t>
+      </w:r>
+      <w:r>
+        <w:br/>
+        <w:t>CD is more complicated and is about processes that have to happen after code is integrated</w:t>
+      </w:r>
+    </w:p>
+    <w:p>
+      <w:r>
+        <w:t>We use this to integrate code into a mainline code base</w:t>
+      </w:r>
+    </w:p>
+    <w:p/>
+    <w:p>
+      <w:pPr>
+        <w:rPr>
+          <w:rFonts w:asciiTheme="majorHAnsi" w:hAnsiTheme="majorHAnsi" w:cstheme="majorHAnsi"/>
+          <w:b/>
+          <w:bCs/>
+        </w:rPr>
+      </w:pPr>
+      <w:r>
+        <w:rPr>
+          <w:rFonts w:asciiTheme="majorHAnsi" w:hAnsiTheme="majorHAnsi" w:cstheme="majorHAnsi"/>
+          <w:b/>
+          <w:bCs/>
+        </w:rPr>
+        <w:t xml:space="preserve">Jenkins </w:t>
+      </w:r>
+      <w:r>
+        <w:rPr>
+          <w:rFonts w:asciiTheme="majorHAnsi" w:hAnsiTheme="majorHAnsi" w:cstheme="majorHAnsi"/>
+          <w:b/>
+          <w:bCs/>
+          <w:color w:val="202124"/>
+          <w:shd w:val="clear" w:color="auto" w:fill="FFFFFF"/>
+        </w:rPr>
+        <w:t>helps in automate building and testing systems to the integration work</w:t>
+      </w:r>
+    </w:p>
+    <w:p/>
+    <w:p/>
+    <w:p/>
+    <w:p/>
+    <w:p/>
+    <w:p>
       <w:pPr>
         <w:pStyle w:val="Heading1"/>
       </w:pPr>
@@ -750,6 +2442,7 @@
         <w:t>CI in Jenkins</w:t>
       </w:r>
     </w:p>
+    <w:p/>
     <w:p>
       <w:pPr>
         <w:pStyle w:val="Heading1"/>
@@ -764,6 +2457,7 @@
         <w:t>DTAP &amp; environments on demand</w:t>
       </w:r>
     </w:p>
+    <w:p/>
     <w:p>
       <w:pPr>
         <w:pStyle w:val="Heading1"/>
@@ -778,6 +2472,7 @@
         <w:t>Flows &amp; feedback – Integrated testing</w:t>
       </w:r>
     </w:p>
+    <w:p/>
     <w:p>
       <w:pPr>
         <w:pStyle w:val="Heading1"/>
@@ -795,6 +2490,7 @@
         <w:t>Monitoring and reporting</w:t>
       </w:r>
     </w:p>
+    <w:p/>
     <w:p>
       <w:pPr>
         <w:pStyle w:val="Heading1"/>
@@ -809,13 +2505,8 @@
         <w:t xml:space="preserve">Integration exercise </w:t>
       </w:r>
     </w:p>
-    <w:p>
-      <w:pPr>
-        <w:pStyle w:val="Heading1"/>
-      </w:pPr>
-    </w:p>
     <w:sectPr>
-      <w:footerReference w:type="default" r:id="rId10"/>
+      <w:footerReference w:type="default" r:id="rId14"/>
       <w:pgSz w:w="11906" w:h="16838"/>
       <w:pgMar w:top="1134" w:right="1191" w:bottom="1134" w:left="1191" w:header="709" w:footer="709" w:gutter="0"/>
       <w:cols w:space="708"/>
@@ -971,6 +2662,119 @@
 <file path=word/numbering.xml><?xml version="1.0" encoding="utf-8"?>
 <w:numbering xmlns:wpc="http://schemas.microsoft.com/office/word/2010/wordprocessingCanvas" xmlns:cx="http://schemas.microsoft.com/office/drawing/2014/chartex" xmlns:cx1="http://schemas.microsoft.com/office/drawing/2015/9/8/chartex" xmlns:cx2="http://schemas.microsoft.com/office/drawing/2015/10/21/chartex" xmlns:cx3="http://schemas.microsoft.com/office/drawing/2016/5/9/chartex" xmlns:cx4="http://schemas.microsoft.com/office/drawing/2016/5/10/chartex" xmlns:cx5="http://schemas.microsoft.com/office/drawing/2016/5/11/chartex" xmlns:cx6="http://schemas.microsoft.com/office/drawing/2016/5/12/chartex" xmlns:cx7="http://schemas.microsoft.com/office/drawing/2016/5/13/chartex" xmlns:cx8="http://schemas.microsoft.com/office/drawing/2016/5/14/chartex" xmlns:mc="http://schemas.openxmlformats.org/markup-compatibility/2006" xmlns:aink="http://schemas.microsoft.com/office/drawing/2016/ink" xmlns:am3d="http://schemas.microsoft.com/office/drawing/2017/model3d" xmlns:o="urn:schemas-microsoft-com:office:office" xmlns:r="http://schemas.openxmlformats.org/officeDocument/2006/relationships" xmlns:m="http://schemas.openxmlformats.org/officeDocument/2006/math" xmlns:v="urn:schemas-microsoft-com:vml" xmlns:wp14="http://schemas.microsoft.com/office/word/2010/wordprocessingDrawing" xmlns:wp="http://schemas.openxmlformats.org/drawingml/2006/wordprocessingDrawing" xmlns:w10="urn:schemas-microsoft-com:office:word" xmlns:w="http://schemas.openxmlformats.org/wordprocessingml/2006/main" xmlns:w14="http://schemas.microsoft.com/office/word/2010/wordml" xmlns:w15="http://schemas.microsoft.com/office/word/2012/wordml" xmlns:w16cex="http://schemas.microsoft.com/office/word/2018/wordml/cex" xmlns:w16cid="http://schemas.microsoft.com/office/word/2016/wordml/cid" xmlns:w16="http://schemas.microsoft.com/office/word/2018/wordml" xmlns:w16sdtdh="http://schemas.microsoft.com/office/word/2020/wordml/sdtdatahash" xmlns:w16se="http://schemas.microsoft.com/office/word/2015/wordml/symex" xmlns:wpg="http://schemas.microsoft.com/office/word/2010/wordprocessingGroup" xmlns:wpi="http://schemas.microsoft.com/office/word/2010/wordprocessingInk" xmlns:wne="http://schemas.microsoft.com/office/word/2006/wordml" xmlns:wps="http://schemas.microsoft.com/office/word/2010/wordprocessingShape" mc:Ignorable="w14 w15 w16se w16cid w16 w16cex w16sdtdh wp14">
   <w:abstractNum w:abstractNumId="0" w15:restartNumberingAfterBreak="0">
+    <w:nsid w:val="0A7135A8"/>
+    <w:multiLevelType w:val="hybridMultilevel"/>
+    <w:tmpl w:val="6130EB8A"/>
+    <w:lvl w:ilvl="0" w:tplc="77A44630">
+      <w:start w:val="1"/>
+      <w:numFmt w:val="bullet"/>
+      <w:lvlText w:val="-"/>
+      <w:lvlJc w:val="left"/>
+      <w:pPr>
+        <w:ind w:left="720" w:hanging="360"/>
+      </w:pPr>
+      <w:rPr>
+        <w:rFonts w:ascii="Calibri" w:eastAsiaTheme="minorHAnsi" w:hAnsi="Calibri" w:cs="Calibri" w:hint="default"/>
+      </w:rPr>
+    </w:lvl>
+    <w:lvl w:ilvl="1" w:tplc="08090003" w:tentative="1">
+      <w:start w:val="1"/>
+      <w:numFmt w:val="bullet"/>
+      <w:lvlText w:val="o"/>
+      <w:lvlJc w:val="left"/>
+      <w:pPr>
+        <w:ind w:left="1440" w:hanging="360"/>
+      </w:pPr>
+      <w:rPr>
+        <w:rFonts w:ascii="Courier New" w:hAnsi="Courier New" w:cs="Courier New" w:hint="default"/>
+      </w:rPr>
+    </w:lvl>
+    <w:lvl w:ilvl="2" w:tplc="08090005" w:tentative="1">
+      <w:start w:val="1"/>
+      <w:numFmt w:val="bullet"/>
+      <w:lvlText w:val=""/>
+      <w:lvlJc w:val="left"/>
+      <w:pPr>
+        <w:ind w:left="2160" w:hanging="360"/>
+      </w:pPr>
+      <w:rPr>
+        <w:rFonts w:ascii="Wingdings" w:hAnsi="Wingdings" w:hint="default"/>
+      </w:rPr>
+    </w:lvl>
+    <w:lvl w:ilvl="3" w:tplc="08090001" w:tentative="1">
+      <w:start w:val="1"/>
+      <w:numFmt w:val="bullet"/>
+      <w:lvlText w:val=""/>
+      <w:lvlJc w:val="left"/>
+      <w:pPr>
+        <w:ind w:left="2880" w:hanging="360"/>
+      </w:pPr>
+      <w:rPr>
+        <w:rFonts w:ascii="Symbol" w:hAnsi="Symbol" w:hint="default"/>
+      </w:rPr>
+    </w:lvl>
+    <w:lvl w:ilvl="4" w:tplc="08090003" w:tentative="1">
+      <w:start w:val="1"/>
+      <w:numFmt w:val="bullet"/>
+      <w:lvlText w:val="o"/>
+      <w:lvlJc w:val="left"/>
+      <w:pPr>
+        <w:ind w:left="3600" w:hanging="360"/>
+      </w:pPr>
+      <w:rPr>
+        <w:rFonts w:ascii="Courier New" w:hAnsi="Courier New" w:cs="Courier New" w:hint="default"/>
+      </w:rPr>
+    </w:lvl>
+    <w:lvl w:ilvl="5" w:tplc="08090005" w:tentative="1">
+      <w:start w:val="1"/>
+      <w:numFmt w:val="bullet"/>
+      <w:lvlText w:val=""/>
+      <w:lvlJc w:val="left"/>
+      <w:pPr>
+        <w:ind w:left="4320" w:hanging="360"/>
+      </w:pPr>
+      <w:rPr>
+        <w:rFonts w:ascii="Wingdings" w:hAnsi="Wingdings" w:hint="default"/>
+      </w:rPr>
+    </w:lvl>
+    <w:lvl w:ilvl="6" w:tplc="08090001" w:tentative="1">
+      <w:start w:val="1"/>
+      <w:numFmt w:val="bullet"/>
+      <w:lvlText w:val=""/>
+      <w:lvlJc w:val="left"/>
+      <w:pPr>
+        <w:ind w:left="5040" w:hanging="360"/>
+      </w:pPr>
+      <w:rPr>
+        <w:rFonts w:ascii="Symbol" w:hAnsi="Symbol" w:hint="default"/>
+      </w:rPr>
+    </w:lvl>
+    <w:lvl w:ilvl="7" w:tplc="08090003" w:tentative="1">
+      <w:start w:val="1"/>
+      <w:numFmt w:val="bullet"/>
+      <w:lvlText w:val="o"/>
+      <w:lvlJc w:val="left"/>
+      <w:pPr>
+        <w:ind w:left="5760" w:hanging="360"/>
+      </w:pPr>
+      <w:rPr>
+        <w:rFonts w:ascii="Courier New" w:hAnsi="Courier New" w:cs="Courier New" w:hint="default"/>
+      </w:rPr>
+    </w:lvl>
+    <w:lvl w:ilvl="8" w:tplc="08090005" w:tentative="1">
+      <w:start w:val="1"/>
+      <w:numFmt w:val="bullet"/>
+      <w:lvlText w:val=""/>
+      <w:lvlJc w:val="left"/>
+      <w:pPr>
+        <w:ind w:left="6480" w:hanging="360"/>
+      </w:pPr>
+      <w:rPr>
+        <w:rFonts w:ascii="Wingdings" w:hAnsi="Wingdings" w:hint="default"/>
+      </w:rPr>
+    </w:lvl>
+  </w:abstractNum>
+  <w:abstractNum w:abstractNumId="1" w15:restartNumberingAfterBreak="0">
     <w:nsid w:val="23B46E2B"/>
     <w:multiLevelType w:val="hybridMultilevel"/>
     <w:tmpl w:val="618A4306"/>
@@ -1083,7 +2887,7 @@
       </w:rPr>
     </w:lvl>
   </w:abstractNum>
-  <w:abstractNum w:abstractNumId="1" w15:restartNumberingAfterBreak="0">
+  <w:abstractNum w:abstractNumId="2" w15:restartNumberingAfterBreak="0">
     <w:nsid w:val="2DE27F30"/>
     <w:multiLevelType w:val="hybridMultilevel"/>
     <w:tmpl w:val="73CCDD12"/>
@@ -1169,7 +2973,7 @@
       </w:pPr>
     </w:lvl>
   </w:abstractNum>
-  <w:abstractNum w:abstractNumId="2" w15:restartNumberingAfterBreak="0">
+  <w:abstractNum w:abstractNumId="3" w15:restartNumberingAfterBreak="0">
     <w:nsid w:val="54186446"/>
     <w:multiLevelType w:val="hybridMultilevel"/>
     <w:tmpl w:val="3C8298DA"/>
@@ -1255,7 +3059,7 @@
       </w:pPr>
     </w:lvl>
   </w:abstractNum>
-  <w:abstractNum w:abstractNumId="3" w15:restartNumberingAfterBreak="0">
+  <w:abstractNum w:abstractNumId="4" w15:restartNumberingAfterBreak="0">
     <w:nsid w:val="6B304F6F"/>
     <w:multiLevelType w:val="hybridMultilevel"/>
     <w:tmpl w:val="27D44ED2"/>
@@ -1368,7 +3172,7 @@
       </w:rPr>
     </w:lvl>
   </w:abstractNum>
-  <w:abstractNum w:abstractNumId="4" w15:restartNumberingAfterBreak="0">
+  <w:abstractNum w:abstractNumId="5" w15:restartNumberingAfterBreak="0">
     <w:nsid w:val="7AED3579"/>
     <w:multiLevelType w:val="hybridMultilevel"/>
     <w:tmpl w:val="0476A2BA"/>
@@ -1482,19 +3286,22 @@
     </w:lvl>
   </w:abstractNum>
   <w:num w:numId="1">
+    <w:abstractNumId w:val="2"/>
+  </w:num>
+  <w:num w:numId="2">
+    <w:abstractNumId w:val="3"/>
+  </w:num>
+  <w:num w:numId="3">
     <w:abstractNumId w:val="1"/>
   </w:num>
-  <w:num w:numId="2">
-    <w:abstractNumId w:val="2"/>
-  </w:num>
-  <w:num w:numId="3">
-    <w:abstractNumId w:val="0"/>
-  </w:num>
   <w:num w:numId="4">
-    <w:abstractNumId w:val="3"/>
+    <w:abstractNumId w:val="4"/>
   </w:num>
   <w:num w:numId="5">
-    <w:abstractNumId w:val="4"/>
+    <w:abstractNumId w:val="5"/>
+  </w:num>
+  <w:num w:numId="6">
+    <w:abstractNumId w:val="0"/>
   </w:num>
 </w:numbering>
 </file>
@@ -1897,7 +3704,7 @@
   <w:style w:type="paragraph" w:default="1" w:styleId="Normal">
     <w:name w:val="Normal"/>
     <w:qFormat/>
-    <w:rsid w:val="008522B6"/>
+    <w:rsid w:val="00B629AC"/>
     <w:rPr>
       <w:sz w:val="32"/>
     </w:rPr>
@@ -2061,6 +3868,29 @@
     <w:rsid w:val="00090DCF"/>
     <w:rPr>
       <w:sz w:val="32"/>
+    </w:rPr>
+  </w:style>
+  <w:style w:type="character" w:styleId="Hyperlink">
+    <w:name w:val="Hyperlink"/>
+    <w:basedOn w:val="DefaultParagraphFont"/>
+    <w:uiPriority w:val="99"/>
+    <w:unhideWhenUsed/>
+    <w:rsid w:val="005E15D4"/>
+    <w:rPr>
+      <w:color w:val="0563C1" w:themeColor="hyperlink"/>
+      <w:u w:val="single"/>
+    </w:rPr>
+  </w:style>
+  <w:style w:type="character" w:styleId="UnresolvedMention">
+    <w:name w:val="Unresolved Mention"/>
+    <w:basedOn w:val="DefaultParagraphFont"/>
+    <w:uiPriority w:val="99"/>
+    <w:semiHidden/>
+    <w:unhideWhenUsed/>
+    <w:rsid w:val="005E15D4"/>
+    <w:rPr>
+      <w:color w:val="605E5C"/>
+      <w:shd w:val="clear" w:color="auto" w:fill="E1DFDD"/>
     </w:rPr>
   </w:style>
 </w:styles>

--- a/2021/School/Devops/DevOps Writeup.docx
+++ b/2021/School/Devops/DevOps Writeup.docx
@@ -330,25 +330,19 @@
         </w:numPr>
       </w:pPr>
       <w:r>
-        <w:t xml:space="preserve">Development – </w:t>
-      </w:r>
-      <w:r>
-        <w:t>Create Unit tests for new code</w:t>
-      </w:r>
-    </w:p>
-    <w:p>
-      <w:pPr>
-        <w:pStyle w:val="ListParagraph"/>
-        <w:numPr>
-          <w:ilvl w:val="0"/>
-          <w:numId w:val="5"/>
-        </w:numPr>
-      </w:pPr>
-      <w:r>
-        <w:t xml:space="preserve">Development – </w:t>
-      </w:r>
-      <w:r>
-        <w:t>Install dependencies</w:t>
+        <w:t>Development – Create Unit tests for new code</w:t>
+      </w:r>
+    </w:p>
+    <w:p>
+      <w:pPr>
+        <w:pStyle w:val="ListParagraph"/>
+        <w:numPr>
+          <w:ilvl w:val="0"/>
+          <w:numId w:val="5"/>
+        </w:numPr>
+      </w:pPr>
+      <w:r>
+        <w:t>Development – Install dependencies</w:t>
       </w:r>
     </w:p>
     <w:p>
@@ -719,10 +713,7 @@
       </w:pPr>
       <w:r>
         <w:lastRenderedPageBreak/>
-        <w:t>2</w:t>
-      </w:r>
-      <w:r>
-        <w:t xml:space="preserve">.0 </w:t>
+        <w:t xml:space="preserve">2.0 </w:t>
       </w:r>
       <w:r>
         <w:t xml:space="preserve">Agile &amp; Devops, </w:t>
@@ -1253,13 +1244,7 @@
       </w:pPr>
       <w:r>
         <w:lastRenderedPageBreak/>
-        <w:t>3</w:t>
-      </w:r>
-      <w:r>
-        <w:t xml:space="preserve">.0 </w:t>
-      </w:r>
-      <w:r>
-        <w:t>Source control</w:t>
+        <w:t>3.0 Source control</w:t>
       </w:r>
     </w:p>
     <w:p>
@@ -1809,13 +1794,7 @@
       </w:pPr>
       <w:r>
         <w:lastRenderedPageBreak/>
-        <w:t>4</w:t>
-      </w:r>
-      <w:r>
-        <w:t xml:space="preserve">.0 </w:t>
-      </w:r>
-      <w:r>
-        <w:t>Flows -CI &amp; CD concepts</w:t>
+        <w:t>4.0 Flows -CI &amp; CD concepts</w:t>
       </w:r>
     </w:p>
     <w:p>
@@ -2313,13 +2292,7 @@
     </w:p>
     <w:p>
       <w:r>
-        <w:t>Global view on a C</w:t>
-      </w:r>
-      <w:r>
-        <w:t>D</w:t>
-      </w:r>
-      <w:r>
-        <w:t xml:space="preserve"> pipeline in NodeJS</w:t>
+        <w:t>Global view on a CD pipeline in NodeJS</w:t>
       </w:r>
     </w:p>
     <w:p>
@@ -2433,28 +2406,176 @@
         <w:pStyle w:val="Heading1"/>
       </w:pPr>
       <w:r>
-        <w:t>5</w:t>
-      </w:r>
-      <w:r>
-        <w:t xml:space="preserve">.0 </w:t>
-      </w:r>
-      <w:r>
-        <w:t>CI in Jenkins</w:t>
-      </w:r>
-    </w:p>
-    <w:p/>
+        <w:t>5.0 CI in Jenkins</w:t>
+      </w:r>
+    </w:p>
+    <w:p>
+      <w:r>
+        <w:t>Define concepts</w:t>
+      </w:r>
+    </w:p>
+    <w:p>
+      <w:pPr>
+        <w:pStyle w:val="ListParagraph"/>
+        <w:numPr>
+          <w:ilvl w:val="0"/>
+          <w:numId w:val="7"/>
+        </w:numPr>
+      </w:pPr>
+      <w:r>
+        <w:t>Pipeline:</w:t>
+      </w:r>
+    </w:p>
+    <w:p>
+      <w:pPr>
+        <w:pStyle w:val="ListParagraph"/>
+        <w:numPr>
+          <w:ilvl w:val="0"/>
+          <w:numId w:val="7"/>
+        </w:numPr>
+      </w:pPr>
+      <w:r>
+        <w:t>Continuous integration:</w:t>
+      </w:r>
+    </w:p>
+    <w:p>
+      <w:pPr>
+        <w:pStyle w:val="ListParagraph"/>
+        <w:numPr>
+          <w:ilvl w:val="0"/>
+          <w:numId w:val="7"/>
+        </w:numPr>
+      </w:pPr>
+      <w:r>
+        <w:t>Continuous delivery:</w:t>
+      </w:r>
+    </w:p>
+    <w:p>
+      <w:pPr>
+        <w:pStyle w:val="ListParagraph"/>
+        <w:numPr>
+          <w:ilvl w:val="0"/>
+          <w:numId w:val="7"/>
+        </w:numPr>
+      </w:pPr>
+      <w:r>
+        <w:t>Infrastructure as code:</w:t>
+      </w:r>
+    </w:p>
+    <w:p>
+      <w:pPr>
+        <w:pStyle w:val="ListParagraph"/>
+        <w:numPr>
+          <w:ilvl w:val="0"/>
+          <w:numId w:val="7"/>
+        </w:numPr>
+      </w:pPr>
+      <w:r>
+        <w:t>Stage view:</w:t>
+      </w:r>
+    </w:p>
+    <w:p>
+      <w:pPr>
+        <w:pStyle w:val="ListParagraph"/>
+        <w:numPr>
+          <w:ilvl w:val="0"/>
+          <w:numId w:val="7"/>
+        </w:numPr>
+      </w:pPr>
+      <w:r>
+        <w:t>Build attempt:</w:t>
+      </w:r>
+    </w:p>
+    <w:p>
+      <w:pPr>
+        <w:pStyle w:val="ListParagraph"/>
+        <w:numPr>
+          <w:ilvl w:val="0"/>
+          <w:numId w:val="7"/>
+        </w:numPr>
+      </w:pPr>
+      <w:r>
+        <w:t>Groovy:</w:t>
+      </w:r>
+    </w:p>
+    <w:p>
+      <w:pPr>
+        <w:pStyle w:val="ListParagraph"/>
+        <w:numPr>
+          <w:ilvl w:val="0"/>
+          <w:numId w:val="7"/>
+        </w:numPr>
+      </w:pPr>
+      <w:r>
+        <w:t>Pipeline script:</w:t>
+      </w:r>
+    </w:p>
+    <w:p>
+      <w:pPr>
+        <w:pStyle w:val="ListParagraph"/>
+        <w:numPr>
+          <w:ilvl w:val="0"/>
+          <w:numId w:val="7"/>
+        </w:numPr>
+      </w:pPr>
+      <w:r>
+        <w:t>Stages:</w:t>
+      </w:r>
+    </w:p>
+    <w:p>
+      <w:pPr>
+        <w:pStyle w:val="ListParagraph"/>
+        <w:numPr>
+          <w:ilvl w:val="0"/>
+          <w:numId w:val="7"/>
+        </w:numPr>
+      </w:pPr>
+      <w:r>
+        <w:t>Steps</w:t>
+      </w:r>
+    </w:p>
+    <w:p>
+      <w:pPr>
+        <w:pStyle w:val="ListParagraph"/>
+        <w:numPr>
+          <w:ilvl w:val="0"/>
+          <w:numId w:val="7"/>
+        </w:numPr>
+      </w:pPr>
+      <w:r>
+        <w:t>Agents:</w:t>
+      </w:r>
+    </w:p>
+    <w:p>
+      <w:pPr>
+        <w:pStyle w:val="ListParagraph"/>
+        <w:numPr>
+          <w:ilvl w:val="0"/>
+          <w:numId w:val="7"/>
+        </w:numPr>
+      </w:pPr>
+      <w:r>
+        <w:t>Post run steps:</w:t>
+      </w:r>
+    </w:p>
+    <w:p>
+      <w:pPr>
+        <w:pStyle w:val="ListParagraph"/>
+        <w:numPr>
+          <w:ilvl w:val="0"/>
+          <w:numId w:val="7"/>
+        </w:numPr>
+      </w:pPr>
+      <w:r>
+        <w:t>Workspace:</w:t>
+      </w:r>
+    </w:p>
     <w:p>
       <w:pPr>
         <w:pStyle w:val="Heading1"/>
       </w:pPr>
       <w:r>
-        <w:t>6</w:t>
-      </w:r>
-      <w:r>
-        <w:t xml:space="preserve">.0 </w:t>
-      </w:r>
-      <w:r>
-        <w:t>DTAP &amp; environments on demand</w:t>
+        <w:t>6.0 DTAP &amp; environments on demand</w:t>
       </w:r>
     </w:p>
     <w:p/>
@@ -2463,10 +2584,7 @@
         <w:pStyle w:val="Heading1"/>
       </w:pPr>
       <w:r>
-        <w:t>7</w:t>
-      </w:r>
-      <w:r>
-        <w:t xml:space="preserve">.0 </w:t>
+        <w:t xml:space="preserve">7.0 </w:t>
       </w:r>
       <w:r>
         <w:t>Flows &amp; feedback – Integrated testing</w:t>
@@ -2478,16 +2596,10 @@
         <w:pStyle w:val="Heading1"/>
       </w:pPr>
       <w:r>
-        <w:t>8</w:t>
-      </w:r>
-      <w:r>
-        <w:t xml:space="preserve">.0 </w:t>
-      </w:r>
-      <w:r>
-        <w:t xml:space="preserve">Flows &amp; feedback – </w:t>
-      </w:r>
-      <w:r>
-        <w:t>Monitoring and reporting</w:t>
+        <w:t xml:space="preserve">8.0 </w:t>
+      </w:r>
+      <w:r>
+        <w:t>Flows &amp; feedback – Monitoring and reporting</w:t>
       </w:r>
     </w:p>
     <w:p/>
@@ -2496,10 +2608,7 @@
         <w:pStyle w:val="Heading1"/>
       </w:pPr>
       <w:r>
-        <w:t>9</w:t>
-      </w:r>
-      <w:r>
-        <w:t xml:space="preserve">.0 </w:t>
+        <w:t xml:space="preserve">9.0 </w:t>
       </w:r>
       <w:r>
         <w:t xml:space="preserve">Integration exercise </w:t>
@@ -2888,6 +2997,119 @@
     </w:lvl>
   </w:abstractNum>
   <w:abstractNum w:abstractNumId="2" w15:restartNumberingAfterBreak="0">
+    <w:nsid w:val="269F53DA"/>
+    <w:multiLevelType w:val="hybridMultilevel"/>
+    <w:tmpl w:val="465228B8"/>
+    <w:lvl w:ilvl="0" w:tplc="77A44630">
+      <w:start w:val="1"/>
+      <w:numFmt w:val="bullet"/>
+      <w:lvlText w:val="-"/>
+      <w:lvlJc w:val="left"/>
+      <w:pPr>
+        <w:ind w:left="720" w:hanging="360"/>
+      </w:pPr>
+      <w:rPr>
+        <w:rFonts w:ascii="Calibri" w:eastAsiaTheme="minorHAnsi" w:hAnsi="Calibri" w:cs="Calibri" w:hint="default"/>
+      </w:rPr>
+    </w:lvl>
+    <w:lvl w:ilvl="1" w:tplc="08090003" w:tentative="1">
+      <w:start w:val="1"/>
+      <w:numFmt w:val="bullet"/>
+      <w:lvlText w:val="o"/>
+      <w:lvlJc w:val="left"/>
+      <w:pPr>
+        <w:ind w:left="1440" w:hanging="360"/>
+      </w:pPr>
+      <w:rPr>
+        <w:rFonts w:ascii="Courier New" w:hAnsi="Courier New" w:cs="Courier New" w:hint="default"/>
+      </w:rPr>
+    </w:lvl>
+    <w:lvl w:ilvl="2" w:tplc="08090005" w:tentative="1">
+      <w:start w:val="1"/>
+      <w:numFmt w:val="bullet"/>
+      <w:lvlText w:val=""/>
+      <w:lvlJc w:val="left"/>
+      <w:pPr>
+        <w:ind w:left="2160" w:hanging="360"/>
+      </w:pPr>
+      <w:rPr>
+        <w:rFonts w:ascii="Wingdings" w:hAnsi="Wingdings" w:hint="default"/>
+      </w:rPr>
+    </w:lvl>
+    <w:lvl w:ilvl="3" w:tplc="08090001" w:tentative="1">
+      <w:start w:val="1"/>
+      <w:numFmt w:val="bullet"/>
+      <w:lvlText w:val=""/>
+      <w:lvlJc w:val="left"/>
+      <w:pPr>
+        <w:ind w:left="2880" w:hanging="360"/>
+      </w:pPr>
+      <w:rPr>
+        <w:rFonts w:ascii="Symbol" w:hAnsi="Symbol" w:hint="default"/>
+      </w:rPr>
+    </w:lvl>
+    <w:lvl w:ilvl="4" w:tplc="08090003" w:tentative="1">
+      <w:start w:val="1"/>
+      <w:numFmt w:val="bullet"/>
+      <w:lvlText w:val="o"/>
+      <w:lvlJc w:val="left"/>
+      <w:pPr>
+        <w:ind w:left="3600" w:hanging="360"/>
+      </w:pPr>
+      <w:rPr>
+        <w:rFonts w:ascii="Courier New" w:hAnsi="Courier New" w:cs="Courier New" w:hint="default"/>
+      </w:rPr>
+    </w:lvl>
+    <w:lvl w:ilvl="5" w:tplc="08090005" w:tentative="1">
+      <w:start w:val="1"/>
+      <w:numFmt w:val="bullet"/>
+      <w:lvlText w:val=""/>
+      <w:lvlJc w:val="left"/>
+      <w:pPr>
+        <w:ind w:left="4320" w:hanging="360"/>
+      </w:pPr>
+      <w:rPr>
+        <w:rFonts w:ascii="Wingdings" w:hAnsi="Wingdings" w:hint="default"/>
+      </w:rPr>
+    </w:lvl>
+    <w:lvl w:ilvl="6" w:tplc="08090001" w:tentative="1">
+      <w:start w:val="1"/>
+      <w:numFmt w:val="bullet"/>
+      <w:lvlText w:val=""/>
+      <w:lvlJc w:val="left"/>
+      <w:pPr>
+        <w:ind w:left="5040" w:hanging="360"/>
+      </w:pPr>
+      <w:rPr>
+        <w:rFonts w:ascii="Symbol" w:hAnsi="Symbol" w:hint="default"/>
+      </w:rPr>
+    </w:lvl>
+    <w:lvl w:ilvl="7" w:tplc="08090003" w:tentative="1">
+      <w:start w:val="1"/>
+      <w:numFmt w:val="bullet"/>
+      <w:lvlText w:val="o"/>
+      <w:lvlJc w:val="left"/>
+      <w:pPr>
+        <w:ind w:left="5760" w:hanging="360"/>
+      </w:pPr>
+      <w:rPr>
+        <w:rFonts w:ascii="Courier New" w:hAnsi="Courier New" w:cs="Courier New" w:hint="default"/>
+      </w:rPr>
+    </w:lvl>
+    <w:lvl w:ilvl="8" w:tplc="08090005" w:tentative="1">
+      <w:start w:val="1"/>
+      <w:numFmt w:val="bullet"/>
+      <w:lvlText w:val=""/>
+      <w:lvlJc w:val="left"/>
+      <w:pPr>
+        <w:ind w:left="6480" w:hanging="360"/>
+      </w:pPr>
+      <w:rPr>
+        <w:rFonts w:ascii="Wingdings" w:hAnsi="Wingdings" w:hint="default"/>
+      </w:rPr>
+    </w:lvl>
+  </w:abstractNum>
+  <w:abstractNum w:abstractNumId="3" w15:restartNumberingAfterBreak="0">
     <w:nsid w:val="2DE27F30"/>
     <w:multiLevelType w:val="hybridMultilevel"/>
     <w:tmpl w:val="73CCDD12"/>
@@ -2973,7 +3195,7 @@
       </w:pPr>
     </w:lvl>
   </w:abstractNum>
-  <w:abstractNum w:abstractNumId="3" w15:restartNumberingAfterBreak="0">
+  <w:abstractNum w:abstractNumId="4" w15:restartNumberingAfterBreak="0">
     <w:nsid w:val="54186446"/>
     <w:multiLevelType w:val="hybridMultilevel"/>
     <w:tmpl w:val="3C8298DA"/>
@@ -3059,7 +3281,7 @@
       </w:pPr>
     </w:lvl>
   </w:abstractNum>
-  <w:abstractNum w:abstractNumId="4" w15:restartNumberingAfterBreak="0">
+  <w:abstractNum w:abstractNumId="5" w15:restartNumberingAfterBreak="0">
     <w:nsid w:val="6B304F6F"/>
     <w:multiLevelType w:val="hybridMultilevel"/>
     <w:tmpl w:val="27D44ED2"/>
@@ -3172,7 +3394,7 @@
       </w:rPr>
     </w:lvl>
   </w:abstractNum>
-  <w:abstractNum w:abstractNumId="5" w15:restartNumberingAfterBreak="0">
+  <w:abstractNum w:abstractNumId="6" w15:restartNumberingAfterBreak="0">
     <w:nsid w:val="7AED3579"/>
     <w:multiLevelType w:val="hybridMultilevel"/>
     <w:tmpl w:val="0476A2BA"/>
@@ -3286,22 +3508,25 @@
     </w:lvl>
   </w:abstractNum>
   <w:num w:numId="1">
-    <w:abstractNumId w:val="2"/>
+    <w:abstractNumId w:val="3"/>
   </w:num>
   <w:num w:numId="2">
-    <w:abstractNumId w:val="3"/>
+    <w:abstractNumId w:val="4"/>
   </w:num>
   <w:num w:numId="3">
     <w:abstractNumId w:val="1"/>
   </w:num>
   <w:num w:numId="4">
-    <w:abstractNumId w:val="4"/>
+    <w:abstractNumId w:val="5"/>
   </w:num>
   <w:num w:numId="5">
-    <w:abstractNumId w:val="5"/>
+    <w:abstractNumId w:val="6"/>
   </w:num>
   <w:num w:numId="6">
     <w:abstractNumId w:val="0"/>
+  </w:num>
+  <w:num w:numId="7">
+    <w:abstractNumId w:val="2"/>
   </w:num>
 </w:numbering>
 </file>

--- a/2021/School/Devops/DevOps Writeup.docx
+++ b/2021/School/Devops/DevOps Writeup.docx
@@ -2397,15 +2397,12 @@
       </w:r>
     </w:p>
     <w:p/>
-    <w:p/>
-    <w:p/>
-    <w:p/>
-    <w:p/>
     <w:p>
       <w:pPr>
         <w:pStyle w:val="Heading1"/>
       </w:pPr>
       <w:r>
+        <w:lastRenderedPageBreak/>
         <w:t>5.0 CI in Jenkins</w:t>
       </w:r>
     </w:p>
@@ -2423,7 +2420,7 @@
         </w:numPr>
       </w:pPr>
       <w:r>
-        <w:t>Pipeline:</w:t>
+        <w:t>Pipeline: Ensures all code in version control is built and tested</w:t>
       </w:r>
     </w:p>
     <w:p>
@@ -2435,7 +2432,7 @@
         </w:numPr>
       </w:pPr>
       <w:r>
-        <w:t>Continuous integration:</w:t>
+        <w:t>Continuous integration: Automating the integration of code changes from multiple contributors</w:t>
       </w:r>
     </w:p>
     <w:p>
@@ -2447,7 +2444,7 @@
         </w:numPr>
       </w:pPr>
       <w:r>
-        <w:t>Continuous delivery:</w:t>
+        <w:t>Continuous delivery: Ability to get changes of all types</w:t>
       </w:r>
     </w:p>
     <w:p>
@@ -2461,6 +2458,9 @@
       <w:r>
         <w:t>Infrastructure as code:</w:t>
       </w:r>
+      <w:r>
+        <w:t xml:space="preserve"> Being able to reproduce and/or restore a full infrastructure based on recipes and automation</w:t>
+      </w:r>
     </w:p>
     <w:p>
       <w:pPr>
@@ -2473,6 +2473,9 @@
       <w:r>
         <w:t>Stage view:</w:t>
       </w:r>
+      <w:r>
+        <w:t xml:space="preserve"> Progress of each stage</w:t>
+      </w:r>
     </w:p>
     <w:p>
       <w:pPr>
@@ -2485,6 +2488,9 @@
       <w:r>
         <w:t>Build attempt:</w:t>
       </w:r>
+      <w:r>
+        <w:t xml:space="preserve"> Jenkins tries to build the application</w:t>
+      </w:r>
     </w:p>
     <w:p>
       <w:pPr>
@@ -2496,6 +2502,9 @@
       </w:pPr>
       <w:r>
         <w:t>Groovy:</w:t>
+      </w:r>
+      <w:r>
+        <w:t xml:space="preserve"> A language that offers the ability to do what Java can</w:t>
       </w:r>
     </w:p>
     <w:p>

--- a/2021/School/Devops/DevOps Writeup.docx
+++ b/2021/School/Devops/DevOps Writeup.docx
@@ -2518,6 +2518,9 @@
       <w:r>
         <w:t>Pipeline script:</w:t>
       </w:r>
+      <w:r>
+        <w:t xml:space="preserve"> A file named Jenkinsfile that supports implementing and integrating continuous delivery</w:t>
+      </w:r>
     </w:p>
     <w:p>
       <w:pPr>
@@ -2530,6 +2533,9 @@
       <w:r>
         <w:t>Stages:</w:t>
       </w:r>
+      <w:r>
+        <w:t xml:space="preserve"> the build, test, and deploy processes all come together in a stage</w:t>
+      </w:r>
     </w:p>
     <w:p>
       <w:pPr>
@@ -2542,6 +2548,9 @@
       <w:r>
         <w:t>Steps</w:t>
       </w:r>
+      <w:r>
+        <w:t xml:space="preserve"> a step is a single command that preforms a single action</w:t>
+      </w:r>
     </w:p>
     <w:p>
       <w:pPr>
@@ -2554,6 +2563,15 @@
       <w:r>
         <w:t>Agents:</w:t>
       </w:r>
+      <w:r>
+        <w:t xml:space="preserve"> </w:t>
+      </w:r>
+      <w:r>
+        <w:t>a machine, or container, which connects to a Jenkins controller and executes tasks when directed by the controlle</w:t>
+      </w:r>
+      <w:r>
+        <w:t>r</w:t>
+      </w:r>
     </w:p>
     <w:p>
       <w:pPr>
@@ -2566,6 +2584,9 @@
       <w:r>
         <w:t>Post run steps:</w:t>
       </w:r>
+      <w:r>
+        <w:t xml:space="preserve"> Can be set to only execute when build has a specific status</w:t>
+      </w:r>
     </w:p>
     <w:p>
       <w:pPr>
@@ -2578,21 +2599,379 @@
       <w:r>
         <w:t>Workspace:</w:t>
       </w:r>
-    </w:p>
+      <w:r>
+        <w:t xml:space="preserve"> Where Jenkins builds your project</w:t>
+      </w:r>
+    </w:p>
+    <w:p/>
+    <w:p>
+      <w:r>
+        <w:t>Freestyle projects are for simple jobs for a project, pipeline is better to set up a CD pipeline or to define the deploy the pipeline as code</w:t>
+      </w:r>
+    </w:p>
+    <w:p/>
+    <w:p>
+      <w:r>
+        <w:t xml:space="preserve">A Jenkins pipeline is </w:t>
+      </w:r>
+      <w:r>
+        <w:t>designed to perform the tasks when directed by the master</w:t>
+      </w:r>
+    </w:p>
+    <w:p/>
+    <w:p>
+      <w:r>
+        <w:t>Plugins are used to extend the Jenkins build system</w:t>
+      </w:r>
+    </w:p>
+    <w:p/>
+    <w:p>
+      <w:r>
+        <w:lastRenderedPageBreak/>
+        <w:t>How does Jenkins integrate with Git? Go to Jenkins dashboard, click on “Manage Jenkins.” Now follow these steps- Manage Plugins -&gt; 'Available' tab -&gt; Enter Git in search bar and filter -&gt; Install required plugin. After the installation, all you need to do is click on “Configure System” and go to the 'GitHub' section.</w:t>
+      </w:r>
+    </w:p>
+    <w:p/>
+    <w:p/>
+    <w:p/>
+    <w:p/>
+    <w:p/>
+    <w:p/>
+    <w:p/>
+    <w:p/>
+    <w:p/>
+    <w:p/>
+    <w:p/>
+    <w:p/>
+    <w:p/>
+    <w:p/>
+    <w:p/>
+    <w:p/>
+    <w:p/>
+    <w:p/>
+    <w:p/>
     <w:p>
       <w:pPr>
         <w:pStyle w:val="Heading1"/>
       </w:pPr>
       <w:r>
+        <w:lastRenderedPageBreak/>
         <w:t>6.0 DTAP &amp; environments on demand</w:t>
       </w:r>
     </w:p>
     <w:p/>
     <w:p>
+      <w:r>
+        <w:t>Define concepts:</w:t>
+      </w:r>
+    </w:p>
+    <w:p>
+      <w:pPr>
+        <w:pStyle w:val="ListParagraph"/>
+        <w:numPr>
+          <w:ilvl w:val="0"/>
+          <w:numId w:val="7"/>
+        </w:numPr>
+      </w:pPr>
+      <w:r>
+        <w:t>DTAP:</w:t>
+      </w:r>
+      <w:r>
+        <w:t xml:space="preserve"> Phased approach to software testing and deployment</w:t>
+      </w:r>
+    </w:p>
+    <w:p>
+      <w:pPr>
+        <w:pStyle w:val="ListParagraph"/>
+        <w:numPr>
+          <w:ilvl w:val="1"/>
+          <w:numId w:val="7"/>
+        </w:numPr>
+      </w:pPr>
+      <w:r>
+        <w:t>Development</w:t>
+      </w:r>
+    </w:p>
+    <w:p>
+      <w:pPr>
+        <w:pStyle w:val="ListParagraph"/>
+        <w:numPr>
+          <w:ilvl w:val="1"/>
+          <w:numId w:val="7"/>
+        </w:numPr>
+      </w:pPr>
+      <w:r>
+        <w:t>Test</w:t>
+      </w:r>
+    </w:p>
+    <w:p>
+      <w:pPr>
+        <w:pStyle w:val="ListParagraph"/>
+        <w:numPr>
+          <w:ilvl w:val="1"/>
+          <w:numId w:val="7"/>
+        </w:numPr>
+      </w:pPr>
+      <w:r>
+        <w:t>Acceptance</w:t>
+      </w:r>
+    </w:p>
+    <w:p>
+      <w:pPr>
+        <w:pStyle w:val="ListParagraph"/>
+        <w:numPr>
+          <w:ilvl w:val="1"/>
+          <w:numId w:val="7"/>
+        </w:numPr>
+      </w:pPr>
+      <w:r>
+        <w:t>Production</w:t>
+      </w:r>
+    </w:p>
+    <w:p>
+      <w:pPr>
+        <w:pStyle w:val="ListParagraph"/>
+        <w:numPr>
+          <w:ilvl w:val="0"/>
+          <w:numId w:val="7"/>
+        </w:numPr>
+      </w:pPr>
+      <w:r>
+        <w:t>Development:</w:t>
+      </w:r>
+      <w:r>
+        <w:t xml:space="preserve"> Environment where software is developed</w:t>
+      </w:r>
+    </w:p>
+    <w:p>
+      <w:pPr>
+        <w:pStyle w:val="ListParagraph"/>
+        <w:numPr>
+          <w:ilvl w:val="0"/>
+          <w:numId w:val="7"/>
+        </w:numPr>
+      </w:pPr>
+      <w:r>
+        <w:t>Test:</w:t>
+      </w:r>
+      <w:r>
+        <w:t xml:space="preserve"> Environment where tests are done</w:t>
+      </w:r>
+    </w:p>
+    <w:p>
+      <w:pPr>
+        <w:pStyle w:val="ListParagraph"/>
+        <w:numPr>
+          <w:ilvl w:val="0"/>
+          <w:numId w:val="7"/>
+        </w:numPr>
+      </w:pPr>
+      <w:r>
+        <w:t>Acceptance/acceptation:</w:t>
+      </w:r>
+      <w:r>
+        <w:t xml:space="preserve"> When team decides product is ready it will be deployed to acceptance</w:t>
+      </w:r>
+    </w:p>
+    <w:p>
+      <w:pPr>
+        <w:pStyle w:val="ListParagraph"/>
+        <w:numPr>
+          <w:ilvl w:val="0"/>
+          <w:numId w:val="7"/>
+        </w:numPr>
+      </w:pPr>
+      <w:r>
+        <w:t>Production:</w:t>
+      </w:r>
+      <w:r>
+        <w:t xml:space="preserve"> Environment where product needs to be ready</w:t>
+      </w:r>
+    </w:p>
+    <w:p>
+      <w:pPr>
+        <w:pStyle w:val="ListParagraph"/>
+        <w:numPr>
+          <w:ilvl w:val="0"/>
+          <w:numId w:val="7"/>
+        </w:numPr>
+      </w:pPr>
+      <w:r>
+        <w:t>Continuous deployment</w:t>
+      </w:r>
+      <w:r>
+        <w:t>: approach to development where the product has automated implementations</w:t>
+      </w:r>
+    </w:p>
+    <w:p>
+      <w:pPr>
+        <w:pStyle w:val="ListParagraph"/>
+        <w:numPr>
+          <w:ilvl w:val="0"/>
+          <w:numId w:val="7"/>
+        </w:numPr>
+      </w:pPr>
+      <w:r>
+        <w:t>Configuration management:</w:t>
+      </w:r>
+      <w:r>
+        <w:t xml:space="preserve"> A process for establishing and maintaining consistency in a products performance</w:t>
+      </w:r>
+    </w:p>
+    <w:p>
+      <w:pPr>
+        <w:pStyle w:val="ListParagraph"/>
+        <w:numPr>
+          <w:ilvl w:val="0"/>
+          <w:numId w:val="7"/>
+        </w:numPr>
+      </w:pPr>
+      <w:r>
+        <w:t>Application release automation</w:t>
+      </w:r>
+      <w:r>
+        <w:t xml:space="preserve">: the process of packing and </w:t>
+      </w:r>
+      <w:r>
+        <w:t>deploying</w:t>
+      </w:r>
+      <w:r>
+        <w:t xml:space="preserve"> an</w:t>
+      </w:r>
+      <w:r>
+        <w:t xml:space="preserve"> application or updating </w:t>
+      </w:r>
+    </w:p>
+    <w:p>
+      <w:pPr>
+        <w:pStyle w:val="ListParagraph"/>
+        <w:numPr>
+          <w:ilvl w:val="0"/>
+          <w:numId w:val="7"/>
+        </w:numPr>
+      </w:pPr>
+      <w:r>
+        <w:t>Docker:</w:t>
+      </w:r>
+      <w:r>
+        <w:t xml:space="preserve"> Allows developers to package application into containers</w:t>
+      </w:r>
+    </w:p>
+    <w:p>
+      <w:pPr>
+        <w:pStyle w:val="ListParagraph"/>
+        <w:numPr>
+          <w:ilvl w:val="0"/>
+          <w:numId w:val="7"/>
+        </w:numPr>
+      </w:pPr>
+      <w:r>
+        <w:t>Mutable:</w:t>
+      </w:r>
+      <w:r>
+        <w:t xml:space="preserve"> This means that a running container can be changed</w:t>
+      </w:r>
+    </w:p>
+    <w:p>
+      <w:pPr>
+        <w:pStyle w:val="ListParagraph"/>
+        <w:numPr>
+          <w:ilvl w:val="0"/>
+          <w:numId w:val="7"/>
+        </w:numPr>
+      </w:pPr>
+      <w:r>
+        <w:t>Immutable:</w:t>
+      </w:r>
+      <w:r>
+        <w:t xml:space="preserve"> This means that a running container never changes</w:t>
+      </w:r>
+    </w:p>
+    <w:p/>
+    <w:p>
+      <w:r>
+        <w:t xml:space="preserve">To prevent a risk of killing a system </w:t>
+      </w:r>
+    </w:p>
+    <w:p/>
+    <w:p>
+      <w:r>
+        <w:t>Configuration management is responsible for establishing consistency of a products attributes</w:t>
+      </w:r>
+    </w:p>
+    <w:p/>
+    <w:p/>
+    <w:p>
+      <w:r>
+        <w:lastRenderedPageBreak/>
+        <w:t>Configuration management tools:</w:t>
+      </w:r>
+    </w:p>
+    <w:p>
+      <w:pPr>
+        <w:pStyle w:val="ListParagraph"/>
+        <w:numPr>
+          <w:ilvl w:val="0"/>
+          <w:numId w:val="7"/>
+        </w:numPr>
+      </w:pPr>
+      <w:r>
+        <w:t>Solar Winds</w:t>
+      </w:r>
+    </w:p>
+    <w:p>
+      <w:pPr>
+        <w:pStyle w:val="ListParagraph"/>
+        <w:numPr>
+          <w:ilvl w:val="0"/>
+          <w:numId w:val="7"/>
+        </w:numPr>
+      </w:pPr>
+      <w:r>
+        <w:t>Auvik</w:t>
+      </w:r>
+    </w:p>
+    <w:p>
+      <w:pPr>
+        <w:pStyle w:val="ListParagraph"/>
+        <w:numPr>
+          <w:ilvl w:val="0"/>
+          <w:numId w:val="7"/>
+        </w:numPr>
+      </w:pPr>
+      <w:r>
+        <w:t>CFEngine</w:t>
+      </w:r>
+    </w:p>
+    <w:p/>
+    <w:p>
+      <w:r>
+        <w:t>A mutable environment can be changed easily but has also more security risks</w:t>
+      </w:r>
+    </w:p>
+    <w:p/>
+    <w:p/>
+    <w:p/>
+    <w:p/>
+    <w:p/>
+    <w:p/>
+    <w:p/>
+    <w:p/>
+    <w:p/>
+    <w:p/>
+    <w:p/>
+    <w:p/>
+    <w:p/>
+    <w:p/>
+    <w:p/>
+    <w:p/>
+    <w:p/>
+    <w:p>
       <w:pPr>
         <w:pStyle w:val="Heading1"/>
       </w:pPr>
       <w:r>
+        <w:lastRenderedPageBreak/>
         <w:t xml:space="preserve">7.0 </w:t>
       </w:r>
       <w:r>
@@ -2601,17 +2980,532 @@
     </w:p>
     <w:p/>
     <w:p>
+      <w:r>
+        <w:t>Define concepts:</w:t>
+      </w:r>
+    </w:p>
+    <w:p>
+      <w:pPr>
+        <w:pStyle w:val="ListParagraph"/>
+        <w:numPr>
+          <w:ilvl w:val="0"/>
+          <w:numId w:val="8"/>
+        </w:numPr>
+      </w:pPr>
+      <w:r>
+        <w:t>functional testing</w:t>
+      </w:r>
+      <w:r>
+        <w:t>: Test if software works as required</w:t>
+      </w:r>
+    </w:p>
+    <w:p>
+      <w:pPr>
+        <w:pStyle w:val="ListParagraph"/>
+        <w:numPr>
+          <w:ilvl w:val="0"/>
+          <w:numId w:val="8"/>
+        </w:numPr>
+      </w:pPr>
+      <w:r>
+        <w:t>non-functional testing</w:t>
+      </w:r>
+      <w:r>
+        <w:t>: Test of non functional like performance and reliability</w:t>
+      </w:r>
+    </w:p>
+    <w:p>
+      <w:pPr>
+        <w:pStyle w:val="ListParagraph"/>
+        <w:numPr>
+          <w:ilvl w:val="0"/>
+          <w:numId w:val="8"/>
+        </w:numPr>
+      </w:pPr>
+      <w:r>
+        <w:t>integration testing</w:t>
+      </w:r>
+      <w:r>
+        <w:t>: testing different units as a combined entity</w:t>
+      </w:r>
+    </w:p>
+    <w:p>
+      <w:pPr>
+        <w:pStyle w:val="ListParagraph"/>
+        <w:numPr>
+          <w:ilvl w:val="0"/>
+          <w:numId w:val="8"/>
+        </w:numPr>
+      </w:pPr>
+      <w:r>
+        <w:t>u</w:t>
+      </w:r>
+      <w:r>
+        <w:t>nit testing</w:t>
+      </w:r>
+      <w:r>
+        <w:t>: Testing a separate small piece of code, a function</w:t>
+      </w:r>
+    </w:p>
+    <w:p>
+      <w:pPr>
+        <w:pStyle w:val="ListParagraph"/>
+        <w:numPr>
+          <w:ilvl w:val="0"/>
+          <w:numId w:val="8"/>
+        </w:numPr>
+      </w:pPr>
+      <w:r>
+        <w:t>regression testing</w:t>
+      </w:r>
+      <w:r>
+        <w:t>: Test to check if software still works as expected after change</w:t>
+      </w:r>
+    </w:p>
+    <w:p>
+      <w:pPr>
+        <w:pStyle w:val="ListParagraph"/>
+        <w:numPr>
+          <w:ilvl w:val="0"/>
+          <w:numId w:val="8"/>
+        </w:numPr>
+      </w:pPr>
+      <w:r>
+        <w:t>performance testing</w:t>
+      </w:r>
+      <w:r>
+        <w:t>: Check system under particular workload</w:t>
+      </w:r>
+    </w:p>
+    <w:p>
+      <w:pPr>
+        <w:pStyle w:val="ListParagraph"/>
+        <w:numPr>
+          <w:ilvl w:val="0"/>
+          <w:numId w:val="8"/>
+        </w:numPr>
+      </w:pPr>
+      <w:r>
+        <w:t>security testing</w:t>
+      </w:r>
+      <w:r>
+        <w:t>: Test for potential flaws in the security</w:t>
+      </w:r>
+    </w:p>
+    <w:p>
+      <w:pPr>
+        <w:pStyle w:val="ListParagraph"/>
+        <w:numPr>
+          <w:ilvl w:val="0"/>
+          <w:numId w:val="8"/>
+        </w:numPr>
+      </w:pPr>
+      <w:r>
+        <w:t>load testing</w:t>
+      </w:r>
+      <w:r>
+        <w:t>: Test for multiple users accessing the program continuously</w:t>
+      </w:r>
+    </w:p>
+    <w:p>
+      <w:pPr>
+        <w:pStyle w:val="ListParagraph"/>
+        <w:numPr>
+          <w:ilvl w:val="0"/>
+          <w:numId w:val="8"/>
+        </w:numPr>
+      </w:pPr>
+      <w:r>
+        <w:t>stress testing</w:t>
+      </w:r>
+      <w:r>
+        <w:t>:</w:t>
+      </w:r>
+      <w:r>
+        <w:t xml:space="preserve"> Deliberately intense testing to determine stability under high loads</w:t>
+      </w:r>
+    </w:p>
+    <w:p>
+      <w:r>
+        <w:rPr>
+          <w:noProof/>
+        </w:rPr>
+        <w:drawing>
+          <wp:inline distT="0" distB="0" distL="0" distR="0" wp14:anchorId="5997AB6C" wp14:editId="0B24827B">
+            <wp:extent cx="6047740" cy="3166745"/>
+            <wp:effectExtent l="0" t="0" r="0" b="0"/>
+            <wp:docPr id="8" name="Picture 8" descr="Diagram&#10;&#10;Description automatically generated"/>
+            <wp:cNvGraphicFramePr>
+              <a:graphicFrameLocks xmlns:a="http://schemas.openxmlformats.org/drawingml/2006/main" noChangeAspect="1"/>
+            </wp:cNvGraphicFramePr>
+            <a:graphic xmlns:a="http://schemas.openxmlformats.org/drawingml/2006/main">
+              <a:graphicData uri="http://schemas.openxmlformats.org/drawingml/2006/picture">
+                <pic:pic xmlns:pic="http://schemas.openxmlformats.org/drawingml/2006/picture">
+                  <pic:nvPicPr>
+                    <pic:cNvPr id="8" name="Picture 8" descr="Diagram&#10;&#10;Description automatically generated"/>
+                    <pic:cNvPicPr/>
+                  </pic:nvPicPr>
+                  <pic:blipFill>
+                    <a:blip r:embed="rId14"/>
+                    <a:stretch>
+                      <a:fillRect/>
+                    </a:stretch>
+                  </pic:blipFill>
+                  <pic:spPr>
+                    <a:xfrm>
+                      <a:off x="0" y="0"/>
+                      <a:ext cx="6047740" cy="3166745"/>
+                    </a:xfrm>
+                    <a:prstGeom prst="rect">
+                      <a:avLst/>
+                    </a:prstGeom>
+                  </pic:spPr>
+                </pic:pic>
+              </a:graphicData>
+            </a:graphic>
+          </wp:inline>
+        </w:drawing>
+      </w:r>
+    </w:p>
+    <w:p/>
+    <w:p/>
+    <w:p/>
+    <w:p>
+      <w:r>
+        <w:lastRenderedPageBreak/>
+        <w:t>Manual testing takes a lot of resources away!</w:t>
+      </w:r>
+    </w:p>
+    <w:p/>
+    <w:p>
+      <w:r>
+        <w:t>We can test API’s by doing calls and analysing these with Postman</w:t>
+      </w:r>
+    </w:p>
+    <w:p/>
+    <w:p>
+      <w:r>
+        <w:t xml:space="preserve">To automate web apps functionally we can use Selenium </w:t>
+      </w:r>
+    </w:p>
+    <w:p/>
+    <w:p>
+      <w:r>
+        <w:t>Automatization is important to spare time</w:t>
+      </w:r>
+    </w:p>
+    <w:p/>
+    <w:p/>
+    <w:p/>
+    <w:p/>
+    <w:p/>
+    <w:p/>
+    <w:p/>
+    <w:p/>
+    <w:p/>
+    <w:p/>
+    <w:p/>
+    <w:p/>
+    <w:p/>
+    <w:p/>
+    <w:p/>
+    <w:p/>
+    <w:p>
       <w:pPr>
         <w:pStyle w:val="Heading1"/>
       </w:pPr>
       <w:r>
+        <w:lastRenderedPageBreak/>
         <w:t xml:space="preserve">8.0 </w:t>
       </w:r>
       <w:r>
         <w:t>Flows &amp; feedback – Monitoring and reporting</w:t>
       </w:r>
     </w:p>
-    <w:p/>
+    <w:p>
+      <w:r>
+        <w:t>Define concepts:</w:t>
+      </w:r>
+    </w:p>
+    <w:p>
+      <w:pPr>
+        <w:pStyle w:val="ListParagraph"/>
+        <w:numPr>
+          <w:ilvl w:val="0"/>
+          <w:numId w:val="10"/>
+        </w:numPr>
+      </w:pPr>
+      <w:r>
+        <w:t>monitoring</w:t>
+      </w:r>
+      <w:r>
+        <w:t>:</w:t>
+      </w:r>
+      <w:r>
+        <w:t xml:space="preserve"> Overseeing the entire development process</w:t>
+      </w:r>
+    </w:p>
+    <w:p>
+      <w:pPr>
+        <w:pStyle w:val="ListParagraph"/>
+        <w:numPr>
+          <w:ilvl w:val="0"/>
+          <w:numId w:val="10"/>
+        </w:numPr>
+      </w:pPr>
+      <w:r>
+        <w:t>metrics</w:t>
+      </w:r>
+      <w:r>
+        <w:t>:</w:t>
+      </w:r>
+      <w:r>
+        <w:t xml:space="preserve"> Data points to reveal performance of Devops software</w:t>
+      </w:r>
+    </w:p>
+    <w:p>
+      <w:pPr>
+        <w:pStyle w:val="ListParagraph"/>
+        <w:numPr>
+          <w:ilvl w:val="0"/>
+          <w:numId w:val="10"/>
+        </w:numPr>
+      </w:pPr>
+      <w:r>
+        <w:t>log aggregati</w:t>
+      </w:r>
+      <w:r>
+        <w:t>on</w:t>
+      </w:r>
+      <w:r>
+        <w:t>:</w:t>
+      </w:r>
+      <w:r>
+        <w:t xml:space="preserve"> The process of collection, standardizing and consolidating log data</w:t>
+      </w:r>
+    </w:p>
+    <w:p>
+      <w:pPr>
+        <w:pStyle w:val="ListParagraph"/>
+        <w:numPr>
+          <w:ilvl w:val="0"/>
+          <w:numId w:val="10"/>
+        </w:numPr>
+      </w:pPr>
+      <w:r>
+        <w:t>snmp</w:t>
+      </w:r>
+      <w:r>
+        <w:t>:</w:t>
+      </w:r>
+      <w:r>
+        <w:t xml:space="preserve"> Networking protocol used for management and monitoring of network connected devices</w:t>
+      </w:r>
+    </w:p>
+    <w:p>
+      <w:pPr>
+        <w:pStyle w:val="ListParagraph"/>
+        <w:numPr>
+          <w:ilvl w:val="0"/>
+          <w:numId w:val="10"/>
+        </w:numPr>
+      </w:pPr>
+      <w:r>
+        <w:t>Mib</w:t>
+      </w:r>
+      <w:r>
+        <w:t>:</w:t>
+      </w:r>
+      <w:r>
+        <w:t xml:space="preserve"> Collection of information used for managing devices in the network</w:t>
+      </w:r>
+    </w:p>
+    <w:p>
+      <w:pPr>
+        <w:pStyle w:val="ListParagraph"/>
+        <w:numPr>
+          <w:ilvl w:val="0"/>
+          <w:numId w:val="10"/>
+        </w:numPr>
+      </w:pPr>
+      <w:r>
+        <w:t>agent software</w:t>
+      </w:r>
+      <w:r>
+        <w:t>:</w:t>
+      </w:r>
+      <w:r>
+        <w:t xml:space="preserve"> Agent software is responsible for monitoring the other network devices on the network</w:t>
+      </w:r>
+    </w:p>
+    <w:p>
+      <w:pPr>
+        <w:pStyle w:val="ListParagraph"/>
+        <w:numPr>
+          <w:ilvl w:val="0"/>
+          <w:numId w:val="10"/>
+        </w:numPr>
+      </w:pPr>
+      <w:r>
+        <w:t>application performance management</w:t>
+      </w:r>
+      <w:r>
+        <w:t>:</w:t>
+      </w:r>
+      <w:r>
+        <w:t xml:space="preserve"> Allows Devops to monitor and </w:t>
+      </w:r>
+      <w:r>
+        <w:t>review</w:t>
+      </w:r>
+      <w:r>
+        <w:t xml:space="preserve"> backend applications</w:t>
+      </w:r>
+    </w:p>
+    <w:p>
+      <w:pPr>
+        <w:pStyle w:val="ListParagraph"/>
+        <w:numPr>
+          <w:ilvl w:val="0"/>
+          <w:numId w:val="10"/>
+        </w:numPr>
+      </w:pPr>
+      <w:r>
+        <w:t>proactive monitoring</w:t>
+      </w:r>
+      <w:r>
+        <w:t>:</w:t>
+      </w:r>
+      <w:r>
+        <w:t xml:space="preserve"> Automated monitoring</w:t>
+      </w:r>
+    </w:p>
+    <w:p>
+      <w:pPr>
+        <w:pStyle w:val="ListParagraph"/>
+        <w:numPr>
+          <w:ilvl w:val="0"/>
+          <w:numId w:val="10"/>
+        </w:numPr>
+      </w:pPr>
+      <w:r>
+        <w:t>predictive monitoring</w:t>
+      </w:r>
+      <w:r>
+        <w:t>:</w:t>
+      </w:r>
+      <w:r>
+        <w:t xml:space="preserve"> Monitoring irregularities before they develop</w:t>
+      </w:r>
+    </w:p>
+    <w:p>
+      <w:pPr>
+        <w:pStyle w:val="ListParagraph"/>
+        <w:numPr>
+          <w:ilvl w:val="0"/>
+          <w:numId w:val="10"/>
+        </w:numPr>
+      </w:pPr>
+      <w:r>
+        <w:t>AI ops</w:t>
+      </w:r>
+      <w:r>
+        <w:t>:</w:t>
+      </w:r>
+      <w:r>
+        <w:t xml:space="preserve"> Artificial intelligence for IT Operators</w:t>
+      </w:r>
+    </w:p>
+    <w:p>
+      <w:pPr>
+        <w:pStyle w:val="ListParagraph"/>
+        <w:numPr>
+          <w:ilvl w:val="0"/>
+          <w:numId w:val="10"/>
+        </w:numPr>
+      </w:pPr>
+      <w:r>
+        <w:t>low risk releases</w:t>
+      </w:r>
+      <w:r>
+        <w:t>:</w:t>
+      </w:r>
+      <w:r>
+        <w:t xml:space="preserve"> Releasing with the lowest possible risk attached</w:t>
+      </w:r>
+    </w:p>
+    <w:p>
+      <w:pPr>
+        <w:pStyle w:val="ListParagraph"/>
+        <w:numPr>
+          <w:ilvl w:val="0"/>
+          <w:numId w:val="10"/>
+        </w:numPr>
+      </w:pPr>
+      <w:r>
+        <w:t>rolling deploys</w:t>
+      </w:r>
+      <w:r>
+        <w:t>:</w:t>
+      </w:r>
+      <w:r>
+        <w:t xml:space="preserve"> Release strategy that staggers development across multiple stages</w:t>
+      </w:r>
+    </w:p>
+    <w:p>
+      <w:pPr>
+        <w:pStyle w:val="ListParagraph"/>
+        <w:numPr>
+          <w:ilvl w:val="0"/>
+          <w:numId w:val="10"/>
+        </w:numPr>
+      </w:pPr>
+      <w:r>
+        <w:t>blue/green deploys</w:t>
+      </w:r>
+      <w:r>
+        <w:t>:</w:t>
+      </w:r>
+      <w:r>
+        <w:t xml:space="preserve"> Change management strategy for releasing software code</w:t>
+      </w:r>
+    </w:p>
+    <w:p>
+      <w:pPr>
+        <w:pStyle w:val="ListParagraph"/>
+        <w:numPr>
+          <w:ilvl w:val="0"/>
+          <w:numId w:val="10"/>
+        </w:numPr>
+      </w:pPr>
+      <w:r>
+        <w:t>canary deploys</w:t>
+      </w:r>
+      <w:r>
+        <w:t>:</w:t>
+      </w:r>
+      <w:r>
+        <w:t xml:space="preserve"> roll out code/features to a subset of users for tests</w:t>
+      </w:r>
+    </w:p>
+    <w:p>
+      <w:pPr>
+        <w:pStyle w:val="ListParagraph"/>
+        <w:numPr>
+          <w:ilvl w:val="0"/>
+          <w:numId w:val="10"/>
+        </w:numPr>
+      </w:pPr>
+      <w:r>
+        <w:t>A/B testing</w:t>
+      </w:r>
+      <w:r>
+        <w:t>:</w:t>
+      </w:r>
+      <w:r>
+        <w:t xml:space="preserve"> Testing for reasons like usability, popularity and noticeability</w:t>
+      </w:r>
+    </w:p>
     <w:p>
       <w:pPr>
         <w:pStyle w:val="Heading1"/>
@@ -2624,7 +3518,7 @@
       </w:r>
     </w:p>
     <w:sectPr>
-      <w:footerReference w:type="default" r:id="rId14"/>
+      <w:footerReference w:type="default" r:id="rId15"/>
       <w:pgSz w:w="11906" w:h="16838"/>
       <w:pgMar w:top="1134" w:right="1191" w:bottom="1134" w:left="1191" w:header="709" w:footer="709" w:gutter="0"/>
       <w:cols w:space="708"/>
@@ -2893,6 +3787,119 @@
     </w:lvl>
   </w:abstractNum>
   <w:abstractNum w:abstractNumId="1" w15:restartNumberingAfterBreak="0">
+    <w:nsid w:val="10716E25"/>
+    <w:multiLevelType w:val="hybridMultilevel"/>
+    <w:tmpl w:val="7D7A3360"/>
+    <w:lvl w:ilvl="0" w:tplc="77A44630">
+      <w:start w:val="1"/>
+      <w:numFmt w:val="bullet"/>
+      <w:lvlText w:val="-"/>
+      <w:lvlJc w:val="left"/>
+      <w:pPr>
+        <w:ind w:left="720" w:hanging="360"/>
+      </w:pPr>
+      <w:rPr>
+        <w:rFonts w:ascii="Calibri" w:eastAsiaTheme="minorHAnsi" w:hAnsi="Calibri" w:cs="Calibri" w:hint="default"/>
+      </w:rPr>
+    </w:lvl>
+    <w:lvl w:ilvl="1" w:tplc="08090003" w:tentative="1">
+      <w:start w:val="1"/>
+      <w:numFmt w:val="bullet"/>
+      <w:lvlText w:val="o"/>
+      <w:lvlJc w:val="left"/>
+      <w:pPr>
+        <w:ind w:left="1440" w:hanging="360"/>
+      </w:pPr>
+      <w:rPr>
+        <w:rFonts w:ascii="Courier New" w:hAnsi="Courier New" w:cs="Courier New" w:hint="default"/>
+      </w:rPr>
+    </w:lvl>
+    <w:lvl w:ilvl="2" w:tplc="08090005" w:tentative="1">
+      <w:start w:val="1"/>
+      <w:numFmt w:val="bullet"/>
+      <w:lvlText w:val=""/>
+      <w:lvlJc w:val="left"/>
+      <w:pPr>
+        <w:ind w:left="2160" w:hanging="360"/>
+      </w:pPr>
+      <w:rPr>
+        <w:rFonts w:ascii="Wingdings" w:hAnsi="Wingdings" w:hint="default"/>
+      </w:rPr>
+    </w:lvl>
+    <w:lvl w:ilvl="3" w:tplc="08090001" w:tentative="1">
+      <w:start w:val="1"/>
+      <w:numFmt w:val="bullet"/>
+      <w:lvlText w:val=""/>
+      <w:lvlJc w:val="left"/>
+      <w:pPr>
+        <w:ind w:left="2880" w:hanging="360"/>
+      </w:pPr>
+      <w:rPr>
+        <w:rFonts w:ascii="Symbol" w:hAnsi="Symbol" w:hint="default"/>
+      </w:rPr>
+    </w:lvl>
+    <w:lvl w:ilvl="4" w:tplc="08090003" w:tentative="1">
+      <w:start w:val="1"/>
+      <w:numFmt w:val="bullet"/>
+      <w:lvlText w:val="o"/>
+      <w:lvlJc w:val="left"/>
+      <w:pPr>
+        <w:ind w:left="3600" w:hanging="360"/>
+      </w:pPr>
+      <w:rPr>
+        <w:rFonts w:ascii="Courier New" w:hAnsi="Courier New" w:cs="Courier New" w:hint="default"/>
+      </w:rPr>
+    </w:lvl>
+    <w:lvl w:ilvl="5" w:tplc="08090005" w:tentative="1">
+      <w:start w:val="1"/>
+      <w:numFmt w:val="bullet"/>
+      <w:lvlText w:val=""/>
+      <w:lvlJc w:val="left"/>
+      <w:pPr>
+        <w:ind w:left="4320" w:hanging="360"/>
+      </w:pPr>
+      <w:rPr>
+        <w:rFonts w:ascii="Wingdings" w:hAnsi="Wingdings" w:hint="default"/>
+      </w:rPr>
+    </w:lvl>
+    <w:lvl w:ilvl="6" w:tplc="08090001" w:tentative="1">
+      <w:start w:val="1"/>
+      <w:numFmt w:val="bullet"/>
+      <w:lvlText w:val=""/>
+      <w:lvlJc w:val="left"/>
+      <w:pPr>
+        <w:ind w:left="5040" w:hanging="360"/>
+      </w:pPr>
+      <w:rPr>
+        <w:rFonts w:ascii="Symbol" w:hAnsi="Symbol" w:hint="default"/>
+      </w:rPr>
+    </w:lvl>
+    <w:lvl w:ilvl="7" w:tplc="08090003" w:tentative="1">
+      <w:start w:val="1"/>
+      <w:numFmt w:val="bullet"/>
+      <w:lvlText w:val="o"/>
+      <w:lvlJc w:val="left"/>
+      <w:pPr>
+        <w:ind w:left="5760" w:hanging="360"/>
+      </w:pPr>
+      <w:rPr>
+        <w:rFonts w:ascii="Courier New" w:hAnsi="Courier New" w:cs="Courier New" w:hint="default"/>
+      </w:rPr>
+    </w:lvl>
+    <w:lvl w:ilvl="8" w:tplc="08090005" w:tentative="1">
+      <w:start w:val="1"/>
+      <w:numFmt w:val="bullet"/>
+      <w:lvlText w:val=""/>
+      <w:lvlJc w:val="left"/>
+      <w:pPr>
+        <w:ind w:left="6480" w:hanging="360"/>
+      </w:pPr>
+      <w:rPr>
+        <w:rFonts w:ascii="Wingdings" w:hAnsi="Wingdings" w:hint="default"/>
+      </w:rPr>
+    </w:lvl>
+  </w:abstractNum>
+  <w:abstractNum w:abstractNumId="2" w15:restartNumberingAfterBreak="0">
     <w:nsid w:val="23B46E2B"/>
     <w:multiLevelType w:val="hybridMultilevel"/>
     <w:tmpl w:val="618A4306"/>
@@ -3005,7 +4012,7 @@
       </w:rPr>
     </w:lvl>
   </w:abstractNum>
-  <w:abstractNum w:abstractNumId="2" w15:restartNumberingAfterBreak="0">
+  <w:abstractNum w:abstractNumId="3" w15:restartNumberingAfterBreak="0">
     <w:nsid w:val="269F53DA"/>
     <w:multiLevelType w:val="hybridMultilevel"/>
     <w:tmpl w:val="465228B8"/>
@@ -3021,7 +4028,7 @@
         <w:rFonts w:ascii="Calibri" w:eastAsiaTheme="minorHAnsi" w:hAnsi="Calibri" w:cs="Calibri" w:hint="default"/>
       </w:rPr>
     </w:lvl>
-    <w:lvl w:ilvl="1" w:tplc="08090003" w:tentative="1">
+    <w:lvl w:ilvl="1" w:tplc="08090003">
       <w:start w:val="1"/>
       <w:numFmt w:val="bullet"/>
       <w:lvlText w:val="o"/>
@@ -3118,7 +4125,7 @@
       </w:rPr>
     </w:lvl>
   </w:abstractNum>
-  <w:abstractNum w:abstractNumId="3" w15:restartNumberingAfterBreak="0">
+  <w:abstractNum w:abstractNumId="4" w15:restartNumberingAfterBreak="0">
     <w:nsid w:val="2DE27F30"/>
     <w:multiLevelType w:val="hybridMultilevel"/>
     <w:tmpl w:val="73CCDD12"/>
@@ -3204,7 +4211,120 @@
       </w:pPr>
     </w:lvl>
   </w:abstractNum>
-  <w:abstractNum w:abstractNumId="4" w15:restartNumberingAfterBreak="0">
+  <w:abstractNum w:abstractNumId="5" w15:restartNumberingAfterBreak="0">
+    <w:nsid w:val="2EEB1D87"/>
+    <w:multiLevelType w:val="hybridMultilevel"/>
+    <w:tmpl w:val="E3BAE056"/>
+    <w:lvl w:ilvl="0" w:tplc="08090001">
+      <w:start w:val="1"/>
+      <w:numFmt w:val="bullet"/>
+      <w:lvlText w:val=""/>
+      <w:lvlJc w:val="left"/>
+      <w:pPr>
+        <w:ind w:left="792" w:hanging="360"/>
+      </w:pPr>
+      <w:rPr>
+        <w:rFonts w:ascii="Symbol" w:hAnsi="Symbol" w:hint="default"/>
+      </w:rPr>
+    </w:lvl>
+    <w:lvl w:ilvl="1" w:tplc="08090003" w:tentative="1">
+      <w:start w:val="1"/>
+      <w:numFmt w:val="bullet"/>
+      <w:lvlText w:val="o"/>
+      <w:lvlJc w:val="left"/>
+      <w:pPr>
+        <w:ind w:left="1512" w:hanging="360"/>
+      </w:pPr>
+      <w:rPr>
+        <w:rFonts w:ascii="Courier New" w:hAnsi="Courier New" w:cs="Courier New" w:hint="default"/>
+      </w:rPr>
+    </w:lvl>
+    <w:lvl w:ilvl="2" w:tplc="08090005" w:tentative="1">
+      <w:start w:val="1"/>
+      <w:numFmt w:val="bullet"/>
+      <w:lvlText w:val=""/>
+      <w:lvlJc w:val="left"/>
+      <w:pPr>
+        <w:ind w:left="2232" w:hanging="360"/>
+      </w:pPr>
+      <w:rPr>
+        <w:rFonts w:ascii="Wingdings" w:hAnsi="Wingdings" w:hint="default"/>
+      </w:rPr>
+    </w:lvl>
+    <w:lvl w:ilvl="3" w:tplc="08090001" w:tentative="1">
+      <w:start w:val="1"/>
+      <w:numFmt w:val="bullet"/>
+      <w:lvlText w:val=""/>
+      <w:lvlJc w:val="left"/>
+      <w:pPr>
+        <w:ind w:left="2952" w:hanging="360"/>
+      </w:pPr>
+      <w:rPr>
+        <w:rFonts w:ascii="Symbol" w:hAnsi="Symbol" w:hint="default"/>
+      </w:rPr>
+    </w:lvl>
+    <w:lvl w:ilvl="4" w:tplc="08090003" w:tentative="1">
+      <w:start w:val="1"/>
+      <w:numFmt w:val="bullet"/>
+      <w:lvlText w:val="o"/>
+      <w:lvlJc w:val="left"/>
+      <w:pPr>
+        <w:ind w:left="3672" w:hanging="360"/>
+      </w:pPr>
+      <w:rPr>
+        <w:rFonts w:ascii="Courier New" w:hAnsi="Courier New" w:cs="Courier New" w:hint="default"/>
+      </w:rPr>
+    </w:lvl>
+    <w:lvl w:ilvl="5" w:tplc="08090005" w:tentative="1">
+      <w:start w:val="1"/>
+      <w:numFmt w:val="bullet"/>
+      <w:lvlText w:val=""/>
+      <w:lvlJc w:val="left"/>
+      <w:pPr>
+        <w:ind w:left="4392" w:hanging="360"/>
+      </w:pPr>
+      <w:rPr>
+        <w:rFonts w:ascii="Wingdings" w:hAnsi="Wingdings" w:hint="default"/>
+      </w:rPr>
+    </w:lvl>
+    <w:lvl w:ilvl="6" w:tplc="08090001" w:tentative="1">
+      <w:start w:val="1"/>
+      <w:numFmt w:val="bullet"/>
+      <w:lvlText w:val=""/>
+      <w:lvlJc w:val="left"/>
+      <w:pPr>
+        <w:ind w:left="5112" w:hanging="360"/>
+      </w:pPr>
+      <w:rPr>
+        <w:rFonts w:ascii="Symbol" w:hAnsi="Symbol" w:hint="default"/>
+      </w:rPr>
+    </w:lvl>
+    <w:lvl w:ilvl="7" w:tplc="08090003" w:tentative="1">
+      <w:start w:val="1"/>
+      <w:numFmt w:val="bullet"/>
+      <w:lvlText w:val="o"/>
+      <w:lvlJc w:val="left"/>
+      <w:pPr>
+        <w:ind w:left="5832" w:hanging="360"/>
+      </w:pPr>
+      <w:rPr>
+        <w:rFonts w:ascii="Courier New" w:hAnsi="Courier New" w:cs="Courier New" w:hint="default"/>
+      </w:rPr>
+    </w:lvl>
+    <w:lvl w:ilvl="8" w:tplc="08090005" w:tentative="1">
+      <w:start w:val="1"/>
+      <w:numFmt w:val="bullet"/>
+      <w:lvlText w:val=""/>
+      <w:lvlJc w:val="left"/>
+      <w:pPr>
+        <w:ind w:left="6552" w:hanging="360"/>
+      </w:pPr>
+      <w:rPr>
+        <w:rFonts w:ascii="Wingdings" w:hAnsi="Wingdings" w:hint="default"/>
+      </w:rPr>
+    </w:lvl>
+  </w:abstractNum>
+  <w:abstractNum w:abstractNumId="6" w15:restartNumberingAfterBreak="0">
     <w:nsid w:val="54186446"/>
     <w:multiLevelType w:val="hybridMultilevel"/>
     <w:tmpl w:val="3C8298DA"/>
@@ -3290,7 +4410,7 @@
       </w:pPr>
     </w:lvl>
   </w:abstractNum>
-  <w:abstractNum w:abstractNumId="5" w15:restartNumberingAfterBreak="0">
+  <w:abstractNum w:abstractNumId="7" w15:restartNumberingAfterBreak="0">
     <w:nsid w:val="6B304F6F"/>
     <w:multiLevelType w:val="hybridMultilevel"/>
     <w:tmpl w:val="27D44ED2"/>
@@ -3403,7 +4523,7 @@
       </w:rPr>
     </w:lvl>
   </w:abstractNum>
-  <w:abstractNum w:abstractNumId="6" w15:restartNumberingAfterBreak="0">
+  <w:abstractNum w:abstractNumId="8" w15:restartNumberingAfterBreak="0">
     <w:nsid w:val="7AED3579"/>
     <w:multiLevelType w:val="hybridMultilevel"/>
     <w:tmpl w:val="0476A2BA"/>
@@ -3516,26 +4636,148 @@
       </w:rPr>
     </w:lvl>
   </w:abstractNum>
+  <w:abstractNum w:abstractNumId="9" w15:restartNumberingAfterBreak="0">
+    <w:nsid w:val="7CFB7A83"/>
+    <w:multiLevelType w:val="hybridMultilevel"/>
+    <w:tmpl w:val="B0A893CC"/>
+    <w:lvl w:ilvl="0" w:tplc="77A44630">
+      <w:start w:val="1"/>
+      <w:numFmt w:val="bullet"/>
+      <w:lvlText w:val="-"/>
+      <w:lvlJc w:val="left"/>
+      <w:pPr>
+        <w:ind w:left="720" w:hanging="360"/>
+      </w:pPr>
+      <w:rPr>
+        <w:rFonts w:ascii="Calibri" w:eastAsiaTheme="minorHAnsi" w:hAnsi="Calibri" w:cs="Calibri" w:hint="default"/>
+      </w:rPr>
+    </w:lvl>
+    <w:lvl w:ilvl="1" w:tplc="08090003" w:tentative="1">
+      <w:start w:val="1"/>
+      <w:numFmt w:val="bullet"/>
+      <w:lvlText w:val="o"/>
+      <w:lvlJc w:val="left"/>
+      <w:pPr>
+        <w:ind w:left="1440" w:hanging="360"/>
+      </w:pPr>
+      <w:rPr>
+        <w:rFonts w:ascii="Courier New" w:hAnsi="Courier New" w:cs="Courier New" w:hint="default"/>
+      </w:rPr>
+    </w:lvl>
+    <w:lvl w:ilvl="2" w:tplc="08090005" w:tentative="1">
+      <w:start w:val="1"/>
+      <w:numFmt w:val="bullet"/>
+      <w:lvlText w:val=""/>
+      <w:lvlJc w:val="left"/>
+      <w:pPr>
+        <w:ind w:left="2160" w:hanging="360"/>
+      </w:pPr>
+      <w:rPr>
+        <w:rFonts w:ascii="Wingdings" w:hAnsi="Wingdings" w:hint="default"/>
+      </w:rPr>
+    </w:lvl>
+    <w:lvl w:ilvl="3" w:tplc="08090001" w:tentative="1">
+      <w:start w:val="1"/>
+      <w:numFmt w:val="bullet"/>
+      <w:lvlText w:val=""/>
+      <w:lvlJc w:val="left"/>
+      <w:pPr>
+        <w:ind w:left="2880" w:hanging="360"/>
+      </w:pPr>
+      <w:rPr>
+        <w:rFonts w:ascii="Symbol" w:hAnsi="Symbol" w:hint="default"/>
+      </w:rPr>
+    </w:lvl>
+    <w:lvl w:ilvl="4" w:tplc="08090003" w:tentative="1">
+      <w:start w:val="1"/>
+      <w:numFmt w:val="bullet"/>
+      <w:lvlText w:val="o"/>
+      <w:lvlJc w:val="left"/>
+      <w:pPr>
+        <w:ind w:left="3600" w:hanging="360"/>
+      </w:pPr>
+      <w:rPr>
+        <w:rFonts w:ascii="Courier New" w:hAnsi="Courier New" w:cs="Courier New" w:hint="default"/>
+      </w:rPr>
+    </w:lvl>
+    <w:lvl w:ilvl="5" w:tplc="08090005" w:tentative="1">
+      <w:start w:val="1"/>
+      <w:numFmt w:val="bullet"/>
+      <w:lvlText w:val=""/>
+      <w:lvlJc w:val="left"/>
+      <w:pPr>
+        <w:ind w:left="4320" w:hanging="360"/>
+      </w:pPr>
+      <w:rPr>
+        <w:rFonts w:ascii="Wingdings" w:hAnsi="Wingdings" w:hint="default"/>
+      </w:rPr>
+    </w:lvl>
+    <w:lvl w:ilvl="6" w:tplc="08090001" w:tentative="1">
+      <w:start w:val="1"/>
+      <w:numFmt w:val="bullet"/>
+      <w:lvlText w:val=""/>
+      <w:lvlJc w:val="left"/>
+      <w:pPr>
+        <w:ind w:left="5040" w:hanging="360"/>
+      </w:pPr>
+      <w:rPr>
+        <w:rFonts w:ascii="Symbol" w:hAnsi="Symbol" w:hint="default"/>
+      </w:rPr>
+    </w:lvl>
+    <w:lvl w:ilvl="7" w:tplc="08090003" w:tentative="1">
+      <w:start w:val="1"/>
+      <w:numFmt w:val="bullet"/>
+      <w:lvlText w:val="o"/>
+      <w:lvlJc w:val="left"/>
+      <w:pPr>
+        <w:ind w:left="5760" w:hanging="360"/>
+      </w:pPr>
+      <w:rPr>
+        <w:rFonts w:ascii="Courier New" w:hAnsi="Courier New" w:cs="Courier New" w:hint="default"/>
+      </w:rPr>
+    </w:lvl>
+    <w:lvl w:ilvl="8" w:tplc="08090005" w:tentative="1">
+      <w:start w:val="1"/>
+      <w:numFmt w:val="bullet"/>
+      <w:lvlText w:val=""/>
+      <w:lvlJc w:val="left"/>
+      <w:pPr>
+        <w:ind w:left="6480" w:hanging="360"/>
+      </w:pPr>
+      <w:rPr>
+        <w:rFonts w:ascii="Wingdings" w:hAnsi="Wingdings" w:hint="default"/>
+      </w:rPr>
+    </w:lvl>
+  </w:abstractNum>
   <w:num w:numId="1">
-    <w:abstractNumId w:val="3"/>
+    <w:abstractNumId w:val="4"/>
   </w:num>
   <w:num w:numId="2">
-    <w:abstractNumId w:val="4"/>
+    <w:abstractNumId w:val="6"/>
   </w:num>
   <w:num w:numId="3">
-    <w:abstractNumId w:val="1"/>
+    <w:abstractNumId w:val="2"/>
   </w:num>
   <w:num w:numId="4">
-    <w:abstractNumId w:val="5"/>
+    <w:abstractNumId w:val="7"/>
   </w:num>
   <w:num w:numId="5">
-    <w:abstractNumId w:val="6"/>
+    <w:abstractNumId w:val="8"/>
   </w:num>
   <w:num w:numId="6">
     <w:abstractNumId w:val="0"/>
   </w:num>
   <w:num w:numId="7">
-    <w:abstractNumId w:val="2"/>
+    <w:abstractNumId w:val="3"/>
+  </w:num>
+  <w:num w:numId="8">
+    <w:abstractNumId w:val="9"/>
+  </w:num>
+  <w:num w:numId="9">
+    <w:abstractNumId w:val="5"/>
+  </w:num>
+  <w:num w:numId="10">
+    <w:abstractNumId w:val="1"/>
   </w:num>
 </w:numbering>
 </file>

--- a/2021/School/Devops/DevOps Writeup.docx
+++ b/2021/School/Devops/DevOps Writeup.docx
@@ -3506,17 +3506,113 @@
         <w:t xml:space="preserve"> Testing for reasons like usability, popularity and noticeability</w:t>
       </w:r>
     </w:p>
+    <w:p/>
+    <w:p>
+      <w:r>
+        <w:t>In Devops things like network activity, performance and errors can all be logged</w:t>
+      </w:r>
+    </w:p>
+    <w:p/>
+    <w:p/>
+    <w:p>
+      <w:r>
+        <w:lastRenderedPageBreak/>
+        <w:t>Some monitoring tools used in Devops:</w:t>
+      </w:r>
+    </w:p>
+    <w:p>
+      <w:pPr>
+        <w:pStyle w:val="ListParagraph"/>
+        <w:numPr>
+          <w:ilvl w:val="0"/>
+          <w:numId w:val="10"/>
+        </w:numPr>
+      </w:pPr>
+      <w:r>
+        <w:t>Sensu</w:t>
+      </w:r>
+    </w:p>
+    <w:p>
+      <w:pPr>
+        <w:pStyle w:val="ListParagraph"/>
+        <w:numPr>
+          <w:ilvl w:val="0"/>
+          <w:numId w:val="10"/>
+        </w:numPr>
+      </w:pPr>
+      <w:r>
+        <w:t>Librato</w:t>
+      </w:r>
+    </w:p>
+    <w:p>
+      <w:pPr>
+        <w:pStyle w:val="ListParagraph"/>
+        <w:numPr>
+          <w:ilvl w:val="0"/>
+          <w:numId w:val="10"/>
+        </w:numPr>
+      </w:pPr>
+      <w:r>
+        <w:t>Splunk</w:t>
+      </w:r>
+    </w:p>
+    <w:p/>
+    <w:p>
+      <w:r>
+        <w:t>Monitor alerting is used to provide a health signal, gives a performance baseline and helps to notify when things go wrong</w:t>
+      </w:r>
+    </w:p>
+    <w:p/>
+    <w:p>
+      <w:r>
+        <w:t>In Devops you can monitor for performance of a system but also network traffic and for irregularities in a system</w:t>
+      </w:r>
+    </w:p>
+    <w:p/>
+    <w:p>
+      <w:r>
+        <w:t xml:space="preserve">Classic is the older generation of </w:t>
+      </w:r>
+      <w:r>
+        <w:t>deployment</w:t>
+      </w:r>
+      <w:r>
+        <w:t xml:space="preserve"> in which </w:t>
+      </w:r>
+      <w:r>
+        <w:t>supports continuous integration and continuous delivery to continuously test, build and deploy code, this is done by defining a pipeline</w:t>
+      </w:r>
+    </w:p>
+    <w:p>
+      <w:r>
+        <w:t>Modern deployment is a set of automated processes that allow bot developer and operators to work cohesively to build and deploy code to a production environment</w:t>
+      </w:r>
+    </w:p>
+    <w:p>
+      <w:r>
+        <w:t>You can use metrics to link them to abnormalities my looking at their uptime</w:t>
+      </w:r>
+    </w:p>
+    <w:p/>
+    <w:p/>
+    <w:p/>
+    <w:p/>
+    <w:p/>
+    <w:p/>
+    <w:p/>
     <w:p>
       <w:pPr>
         <w:pStyle w:val="Heading1"/>
       </w:pPr>
       <w:r>
+        <w:lastRenderedPageBreak/>
         <w:t xml:space="preserve">9.0 </w:t>
       </w:r>
       <w:r>
         <w:t xml:space="preserve">Integration exercise </w:t>
       </w:r>
     </w:p>
+    <w:p/>
     <w:sectPr>
       <w:footerReference w:type="default" r:id="rId15"/>
       <w:pgSz w:w="11906" w:h="16838"/>

--- a/2021/School/Devops/DevOps Writeup.docx
+++ b/2021/School/Devops/DevOps Writeup.docx
@@ -3613,6 +3613,104 @@
       </w:r>
     </w:p>
     <w:p/>
+    <w:p>
+      <w:r>
+        <w:t>Define concepts:</w:t>
+      </w:r>
+    </w:p>
+    <w:p>
+      <w:pPr>
+        <w:pStyle w:val="ListParagraph"/>
+        <w:numPr>
+          <w:ilvl w:val="0"/>
+          <w:numId w:val="10"/>
+        </w:numPr>
+      </w:pPr>
+      <w:r>
+        <w:t>yaml: A data serialization language used for config files</w:t>
+      </w:r>
+    </w:p>
+    <w:p>
+      <w:pPr>
+        <w:pStyle w:val="ListParagraph"/>
+        <w:numPr>
+          <w:ilvl w:val="0"/>
+          <w:numId w:val="10"/>
+        </w:numPr>
+      </w:pPr>
+      <w:r>
+        <w:t>webhooks: Automated messages sent from apps when something happens</w:t>
+      </w:r>
+    </w:p>
+    <w:p>
+      <w:pPr>
+        <w:pStyle w:val="ListParagraph"/>
+        <w:numPr>
+          <w:ilvl w:val="0"/>
+          <w:numId w:val="10"/>
+        </w:numPr>
+      </w:pPr>
+      <w:r>
+        <w:t>cloud: used to access the same files and applications from almost any device</w:t>
+      </w:r>
+    </w:p>
+    <w:p>
+      <w:pPr>
+        <w:pStyle w:val="ListParagraph"/>
+        <w:numPr>
+          <w:ilvl w:val="0"/>
+          <w:numId w:val="10"/>
+        </w:numPr>
+      </w:pPr>
+      <w:r>
+        <w:t>environment variables: A dynamic-named value that effects the way a running process will behave</w:t>
+      </w:r>
+    </w:p>
+    <w:p>
+      <w:pPr>
+        <w:pStyle w:val="ListParagraph"/>
+        <w:numPr>
+          <w:ilvl w:val="0"/>
+          <w:numId w:val="10"/>
+        </w:numPr>
+      </w:pPr>
+      <w:r>
+        <w:t>secrets: Used for managing access permissions</w:t>
+      </w:r>
+    </w:p>
+    <w:p/>
+    <w:p>
+      <w:r>
+        <w:t>Github actions is a continuous integration that allows you to automate your build, test and deployment pipeline</w:t>
+      </w:r>
+    </w:p>
+    <w:p>
+      <w:r>
+        <w:t>Heroku is used to deploy, manage and scale modern apps</w:t>
+      </w:r>
+    </w:p>
+    <w:p/>
+    <w:p>
+      <w:r>
+        <w:t>Both Github actions and Jenkins allow you to create workflows automatically, build, test, release and deploy code</w:t>
+      </w:r>
+    </w:p>
+    <w:p>
+      <w:r>
+        <w:t>But Jenkins uses stages to run a collection of steps</w:t>
+      </w:r>
+    </w:p>
+    <w:p>
+      <w:r>
+        <w:t>Github Actions uses jobs to group one or more steps or individual commands</w:t>
+      </w:r>
+    </w:p>
+    <w:p/>
+    <w:p>
+      <w:r>
+        <w:t>Environmental variables are changed so it can be used to modify the systems behaviour</w:t>
+      </w:r>
+    </w:p>
     <w:sectPr>
       <w:footerReference w:type="default" r:id="rId15"/>
       <w:pgSz w:w="11906" w:h="16838"/>

--- a/2021/School/Devops/DevOps Writeup.docx
+++ b/2021/School/Devops/DevOps Writeup.docx
@@ -382,6 +382,7 @@
         <w:t>Developer – Responsible for creating the application</w:t>
       </w:r>
     </w:p>
+    <w:p/>
     <w:p>
       <w:r>
         <w:t xml:space="preserve">Take feedback to new cycle  </w:t>
@@ -401,7 +402,6 @@
         <w:t>Developers wanting change while Devops want stability</w:t>
       </w:r>
     </w:p>
-    <w:p/>
     <w:p/>
     <w:p/>
     <w:p/>
@@ -660,53 +660,6 @@
     <w:p/>
     <w:p/>
     <w:p/>
-    <w:p/>
-    <w:p/>
-    <w:p/>
-    <w:p/>
-    <w:p/>
-    <w:p/>
-    <w:p/>
-    <w:p/>
-    <w:p/>
-    <w:p/>
-    <w:p/>
-    <w:p/>
-    <w:p/>
-    <w:p/>
-    <w:p/>
-    <w:p/>
-    <w:p/>
-    <w:p/>
-    <w:p/>
-    <w:p/>
-    <w:p/>
-    <w:p/>
-    <w:p/>
-    <w:p/>
-    <w:p/>
-    <w:p/>
-    <w:p/>
-    <w:p/>
-    <w:p/>
-    <w:p/>
-    <w:p/>
-    <w:p/>
-    <w:p/>
-    <w:p/>
-    <w:p/>
-    <w:p/>
-    <w:p/>
-    <w:p/>
-    <w:p/>
-    <w:p/>
-    <w:p/>
-    <w:p/>
-    <w:p/>
-    <w:p/>
-    <w:p/>
-    <w:p/>
-    <w:p/>
     <w:p>
       <w:pPr>
         <w:pStyle w:val="Heading1"/>
@@ -786,7 +739,7 @@
         <w:t xml:space="preserve">Pipeline: </w:t>
       </w:r>
       <w:r>
-        <w:t>Set of automated processes and tools used by developers s and Devops</w:t>
+        <w:t>Set of automated processes and tools used by developers  and Devops</w:t>
       </w:r>
     </w:p>
     <w:p>
@@ -801,7 +754,13 @@
         <w:t xml:space="preserve">Flow: </w:t>
       </w:r>
       <w:r>
-        <w:t>An end-to-end manufacturing chan of software to run lines of code in production</w:t>
+        <w:t>An end-to-end manufacturing cha</w:t>
+      </w:r>
+      <w:r>
+        <w:t>i</w:t>
+      </w:r>
+      <w:r>
+        <w:t>n of software to run lines of code in production</w:t>
       </w:r>
     </w:p>
     <w:p>
@@ -831,7 +790,13 @@
         <w:t xml:space="preserve">Swarming: </w:t>
       </w:r>
       <w:r>
-        <w:t>When many team members as possible work on the same priority item</w:t>
+        <w:t xml:space="preserve">When </w:t>
+      </w:r>
+      <w:r>
+        <w:t>as much</w:t>
+      </w:r>
+      <w:r>
+        <w:t xml:space="preserve"> team members as possible work on the same priority item</w:t>
       </w:r>
     </w:p>
     <w:p>
@@ -1166,6 +1131,9 @@
       <w:r>
         <w:t>Implementing changes might be challenging in the organizational culture we work</w:t>
       </w:r>
+      <w:r>
+        <w:t xml:space="preserve"> in</w:t>
+      </w:r>
     </w:p>
     <w:p/>
     <w:p/>
@@ -1216,6 +1184,12 @@
         <w:t>Unit tests</w:t>
       </w:r>
     </w:p>
+    <w:p/>
+    <w:p>
+      <w:r>
+        <w:t>Plus and minus points from testing pyramid</w:t>
+      </w:r>
+    </w:p>
     <w:p>
       <w:r>
         <w:t>A positive is that you will have a nice way to test a negative is that it will take a lot of time</w:t>
@@ -1243,7 +1217,6 @@
         <w:pStyle w:val="Heading1"/>
       </w:pPr>
       <w:r>
-        <w:lastRenderedPageBreak/>
         <w:t>3.0 Source control</w:t>
       </w:r>
     </w:p>
@@ -1309,7 +1282,13 @@
         <w:t>Flow:</w:t>
       </w:r>
       <w:r>
-        <w:t xml:space="preserve"> End to end manufacturing chan of software</w:t>
+        <w:t xml:space="preserve"> End to end manufacturing cha</w:t>
+      </w:r>
+      <w:r>
+        <w:t>i</w:t>
+      </w:r>
+      <w:r>
+        <w:t>n of software</w:t>
       </w:r>
     </w:p>
     <w:p>
@@ -1414,7 +1393,13 @@
         <w:t>Main</w:t>
       </w:r>
       <w:r>
-        <w:t>: The one where all changes eventually go back to</w:t>
+        <w:t xml:space="preserve">: The </w:t>
+      </w:r>
+      <w:r>
+        <w:t>branch</w:t>
+      </w:r>
+      <w:r>
+        <w:t xml:space="preserve"> where all changes eventually go back to</w:t>
       </w:r>
     </w:p>
     <w:p>
@@ -1519,7 +1504,6 @@
     <w:p/>
     <w:p>
       <w:r>
-        <w:lastRenderedPageBreak/>
         <w:t>Basic GIT commands:</w:t>
       </w:r>
     </w:p>
@@ -1716,7 +1700,6 @@
     <w:p/>
     <w:p>
       <w:r>
-        <w:lastRenderedPageBreak/>
         <w:t>A branching strategy defines how a team uses branches to achieve a level of concurrent development</w:t>
       </w:r>
     </w:p>
@@ -1793,7 +1776,6 @@
         <w:pStyle w:val="Heading1"/>
       </w:pPr>
       <w:r>
-        <w:lastRenderedPageBreak/>
         <w:t>4.0 Flows -CI &amp; CD concepts</w:t>
       </w:r>
     </w:p>
@@ -2053,7 +2035,6 @@
     <w:p/>
     <w:p>
       <w:r>
-        <w:lastRenderedPageBreak/>
         <w:t>Global view on a CI pipeline in NodeJS</w:t>
       </w:r>
     </w:p>
@@ -2228,7 +2209,6 @@
         </w:rPr>
       </w:pPr>
       <w:r>
-        <w:lastRenderedPageBreak/>
         <w:t>Phases of CD pipeline</w:t>
       </w:r>
     </w:p>
@@ -2402,232 +2382,231 @@
         <w:pStyle w:val="Heading1"/>
       </w:pPr>
       <w:r>
+        <w:t>5.0 CI in Jenkins</w:t>
+      </w:r>
+    </w:p>
+    <w:p>
+      <w:r>
+        <w:t>Define concepts</w:t>
+      </w:r>
+    </w:p>
+    <w:p>
+      <w:pPr>
+        <w:pStyle w:val="ListParagraph"/>
+        <w:numPr>
+          <w:ilvl w:val="0"/>
+          <w:numId w:val="7"/>
+        </w:numPr>
+      </w:pPr>
+      <w:r>
+        <w:t>Pipeline: Ensures all code in version control is built and tested</w:t>
+      </w:r>
+    </w:p>
+    <w:p>
+      <w:pPr>
+        <w:pStyle w:val="ListParagraph"/>
+        <w:numPr>
+          <w:ilvl w:val="0"/>
+          <w:numId w:val="7"/>
+        </w:numPr>
+      </w:pPr>
+      <w:r>
+        <w:t>Continuous integration: Automating the integration of code changes from multiple contributors</w:t>
+      </w:r>
+    </w:p>
+    <w:p>
+      <w:pPr>
+        <w:pStyle w:val="ListParagraph"/>
+        <w:numPr>
+          <w:ilvl w:val="0"/>
+          <w:numId w:val="7"/>
+        </w:numPr>
+      </w:pPr>
+      <w:r>
+        <w:t>Continuous delivery: Ability to get changes of all types</w:t>
+      </w:r>
+    </w:p>
+    <w:p>
+      <w:pPr>
+        <w:pStyle w:val="ListParagraph"/>
+        <w:numPr>
+          <w:ilvl w:val="0"/>
+          <w:numId w:val="7"/>
+        </w:numPr>
+      </w:pPr>
+      <w:r>
+        <w:t>Infrastructure as code:</w:t>
+      </w:r>
+      <w:r>
+        <w:t xml:space="preserve"> Being able to reproduce and/or restore a full infrastructure based on recipes and automation</w:t>
+      </w:r>
+    </w:p>
+    <w:p>
+      <w:pPr>
+        <w:pStyle w:val="ListParagraph"/>
+        <w:numPr>
+          <w:ilvl w:val="0"/>
+          <w:numId w:val="7"/>
+        </w:numPr>
+      </w:pPr>
+      <w:r>
+        <w:t>Stage view:</w:t>
+      </w:r>
+      <w:r>
+        <w:t xml:space="preserve"> Progress of each stage</w:t>
+      </w:r>
+    </w:p>
+    <w:p>
+      <w:pPr>
+        <w:pStyle w:val="ListParagraph"/>
+        <w:numPr>
+          <w:ilvl w:val="0"/>
+          <w:numId w:val="7"/>
+        </w:numPr>
+      </w:pPr>
+      <w:r>
+        <w:t>Build attempt:</w:t>
+      </w:r>
+      <w:r>
+        <w:t xml:space="preserve"> Jenkins tries to build the application</w:t>
+      </w:r>
+    </w:p>
+    <w:p>
+      <w:pPr>
+        <w:pStyle w:val="ListParagraph"/>
+        <w:numPr>
+          <w:ilvl w:val="0"/>
+          <w:numId w:val="7"/>
+        </w:numPr>
+      </w:pPr>
+      <w:r>
+        <w:t>Groovy:</w:t>
+      </w:r>
+      <w:r>
+        <w:t xml:space="preserve"> A language that offers the ability to do what Java can</w:t>
+      </w:r>
+    </w:p>
+    <w:p>
+      <w:pPr>
+        <w:pStyle w:val="ListParagraph"/>
+        <w:numPr>
+          <w:ilvl w:val="0"/>
+          <w:numId w:val="7"/>
+        </w:numPr>
+      </w:pPr>
+      <w:r>
+        <w:t>Pipeline script:</w:t>
+      </w:r>
+      <w:r>
+        <w:t xml:space="preserve"> A file named Jenkinsfile that supports implementing and integrating continuous delivery</w:t>
+      </w:r>
+    </w:p>
+    <w:p>
+      <w:pPr>
+        <w:pStyle w:val="ListParagraph"/>
+        <w:numPr>
+          <w:ilvl w:val="0"/>
+          <w:numId w:val="7"/>
+        </w:numPr>
+      </w:pPr>
+      <w:r>
+        <w:t>Stages:</w:t>
+      </w:r>
+      <w:r>
+        <w:t xml:space="preserve"> the build, test, and deploy processes all come together in a stage</w:t>
+      </w:r>
+    </w:p>
+    <w:p>
+      <w:pPr>
+        <w:pStyle w:val="ListParagraph"/>
+        <w:numPr>
+          <w:ilvl w:val="0"/>
+          <w:numId w:val="7"/>
+        </w:numPr>
+      </w:pPr>
+      <w:r>
+        <w:t>Steps</w:t>
+      </w:r>
+      <w:r>
+        <w:t xml:space="preserve"> a step is a single command that preforms a single action</w:t>
+      </w:r>
+    </w:p>
+    <w:p>
+      <w:pPr>
+        <w:pStyle w:val="ListParagraph"/>
+        <w:numPr>
+          <w:ilvl w:val="0"/>
+          <w:numId w:val="7"/>
+        </w:numPr>
+      </w:pPr>
+      <w:r>
+        <w:t>Agents:</w:t>
+      </w:r>
+      <w:r>
+        <w:t xml:space="preserve"> </w:t>
+      </w:r>
+      <w:r>
+        <w:t>a machine, or container, which connects to a Jenkins controller and executes tasks when directed by the controlle</w:t>
+      </w:r>
+      <w:r>
+        <w:t>r</w:t>
+      </w:r>
+    </w:p>
+    <w:p>
+      <w:pPr>
+        <w:pStyle w:val="ListParagraph"/>
+        <w:numPr>
+          <w:ilvl w:val="0"/>
+          <w:numId w:val="7"/>
+        </w:numPr>
+      </w:pPr>
+      <w:r>
+        <w:t>Post run steps:</w:t>
+      </w:r>
+      <w:r>
+        <w:t xml:space="preserve"> Can be set to only execute when build has a specific status</w:t>
+      </w:r>
+    </w:p>
+    <w:p>
+      <w:pPr>
+        <w:pStyle w:val="ListParagraph"/>
+        <w:numPr>
+          <w:ilvl w:val="0"/>
+          <w:numId w:val="7"/>
+        </w:numPr>
+      </w:pPr>
+      <w:r>
+        <w:t>Workspace:</w:t>
+      </w:r>
+      <w:r>
+        <w:t xml:space="preserve"> Where Jenkins builds your project</w:t>
+      </w:r>
+    </w:p>
+    <w:p/>
+    <w:p>
+      <w:r>
+        <w:t>Freestyle projects are for simple jobs for a project, pipeline is better to set up a CD pipeline or to define the deploy the pipeline as code</w:t>
+      </w:r>
+    </w:p>
+    <w:p/>
+    <w:p>
+      <w:r>
+        <w:t xml:space="preserve">A Jenkins pipeline is </w:t>
+      </w:r>
+      <w:r>
+        <w:t>designed to perform the tasks when directed by the master</w:t>
+      </w:r>
+    </w:p>
+    <w:p/>
+    <w:p>
+      <w:r>
         <w:lastRenderedPageBreak/>
-        <w:t>5.0 CI in Jenkins</w:t>
-      </w:r>
-    </w:p>
-    <w:p>
-      <w:r>
-        <w:t>Define concepts</w:t>
-      </w:r>
-    </w:p>
-    <w:p>
-      <w:pPr>
-        <w:pStyle w:val="ListParagraph"/>
-        <w:numPr>
-          <w:ilvl w:val="0"/>
-          <w:numId w:val="7"/>
-        </w:numPr>
-      </w:pPr>
-      <w:r>
-        <w:t>Pipeline: Ensures all code in version control is built and tested</w:t>
-      </w:r>
-    </w:p>
-    <w:p>
-      <w:pPr>
-        <w:pStyle w:val="ListParagraph"/>
-        <w:numPr>
-          <w:ilvl w:val="0"/>
-          <w:numId w:val="7"/>
-        </w:numPr>
-      </w:pPr>
-      <w:r>
-        <w:t>Continuous integration: Automating the integration of code changes from multiple contributors</w:t>
-      </w:r>
-    </w:p>
-    <w:p>
-      <w:pPr>
-        <w:pStyle w:val="ListParagraph"/>
-        <w:numPr>
-          <w:ilvl w:val="0"/>
-          <w:numId w:val="7"/>
-        </w:numPr>
-      </w:pPr>
-      <w:r>
-        <w:t>Continuous delivery: Ability to get changes of all types</w:t>
-      </w:r>
-    </w:p>
-    <w:p>
-      <w:pPr>
-        <w:pStyle w:val="ListParagraph"/>
-        <w:numPr>
-          <w:ilvl w:val="0"/>
-          <w:numId w:val="7"/>
-        </w:numPr>
-      </w:pPr>
-      <w:r>
-        <w:t>Infrastructure as code:</w:t>
-      </w:r>
-      <w:r>
-        <w:t xml:space="preserve"> Being able to reproduce and/or restore a full infrastructure based on recipes and automation</w:t>
-      </w:r>
-    </w:p>
-    <w:p>
-      <w:pPr>
-        <w:pStyle w:val="ListParagraph"/>
-        <w:numPr>
-          <w:ilvl w:val="0"/>
-          <w:numId w:val="7"/>
-        </w:numPr>
-      </w:pPr>
-      <w:r>
-        <w:t>Stage view:</w:t>
-      </w:r>
-      <w:r>
-        <w:t xml:space="preserve"> Progress of each stage</w:t>
-      </w:r>
-    </w:p>
-    <w:p>
-      <w:pPr>
-        <w:pStyle w:val="ListParagraph"/>
-        <w:numPr>
-          <w:ilvl w:val="0"/>
-          <w:numId w:val="7"/>
-        </w:numPr>
-      </w:pPr>
-      <w:r>
-        <w:t>Build attempt:</w:t>
-      </w:r>
-      <w:r>
-        <w:t xml:space="preserve"> Jenkins tries to build the application</w:t>
-      </w:r>
-    </w:p>
-    <w:p>
-      <w:pPr>
-        <w:pStyle w:val="ListParagraph"/>
-        <w:numPr>
-          <w:ilvl w:val="0"/>
-          <w:numId w:val="7"/>
-        </w:numPr>
-      </w:pPr>
-      <w:r>
-        <w:t>Groovy:</w:t>
-      </w:r>
-      <w:r>
-        <w:t xml:space="preserve"> A language that offers the ability to do what Java can</w:t>
-      </w:r>
-    </w:p>
-    <w:p>
-      <w:pPr>
-        <w:pStyle w:val="ListParagraph"/>
-        <w:numPr>
-          <w:ilvl w:val="0"/>
-          <w:numId w:val="7"/>
-        </w:numPr>
-      </w:pPr>
-      <w:r>
-        <w:t>Pipeline script:</w:t>
-      </w:r>
-      <w:r>
-        <w:t xml:space="preserve"> A file named Jenkinsfile that supports implementing and integrating continuous delivery</w:t>
-      </w:r>
-    </w:p>
-    <w:p>
-      <w:pPr>
-        <w:pStyle w:val="ListParagraph"/>
-        <w:numPr>
-          <w:ilvl w:val="0"/>
-          <w:numId w:val="7"/>
-        </w:numPr>
-      </w:pPr>
-      <w:r>
-        <w:t>Stages:</w:t>
-      </w:r>
-      <w:r>
-        <w:t xml:space="preserve"> the build, test, and deploy processes all come together in a stage</w:t>
-      </w:r>
-    </w:p>
-    <w:p>
-      <w:pPr>
-        <w:pStyle w:val="ListParagraph"/>
-        <w:numPr>
-          <w:ilvl w:val="0"/>
-          <w:numId w:val="7"/>
-        </w:numPr>
-      </w:pPr>
-      <w:r>
-        <w:t>Steps</w:t>
-      </w:r>
-      <w:r>
-        <w:t xml:space="preserve"> a step is a single command that preforms a single action</w:t>
-      </w:r>
-    </w:p>
-    <w:p>
-      <w:pPr>
-        <w:pStyle w:val="ListParagraph"/>
-        <w:numPr>
-          <w:ilvl w:val="0"/>
-          <w:numId w:val="7"/>
-        </w:numPr>
-      </w:pPr>
-      <w:r>
-        <w:t>Agents:</w:t>
-      </w:r>
-      <w:r>
-        <w:t xml:space="preserve"> </w:t>
-      </w:r>
-      <w:r>
-        <w:t>a machine, or container, which connects to a Jenkins controller and executes tasks when directed by the controlle</w:t>
-      </w:r>
-      <w:r>
-        <w:t>r</w:t>
-      </w:r>
-    </w:p>
-    <w:p>
-      <w:pPr>
-        <w:pStyle w:val="ListParagraph"/>
-        <w:numPr>
-          <w:ilvl w:val="0"/>
-          <w:numId w:val="7"/>
-        </w:numPr>
-      </w:pPr>
-      <w:r>
-        <w:t>Post run steps:</w:t>
-      </w:r>
-      <w:r>
-        <w:t xml:space="preserve"> Can be set to only execute when build has a specific status</w:t>
-      </w:r>
-    </w:p>
-    <w:p>
-      <w:pPr>
-        <w:pStyle w:val="ListParagraph"/>
-        <w:numPr>
-          <w:ilvl w:val="0"/>
-          <w:numId w:val="7"/>
-        </w:numPr>
-      </w:pPr>
-      <w:r>
-        <w:t>Workspace:</w:t>
-      </w:r>
-      <w:r>
-        <w:t xml:space="preserve"> Where Jenkins builds your project</w:t>
-      </w:r>
-    </w:p>
-    <w:p/>
-    <w:p>
-      <w:r>
-        <w:t>Freestyle projects are for simple jobs for a project, pipeline is better to set up a CD pipeline or to define the deploy the pipeline as code</w:t>
-      </w:r>
-    </w:p>
-    <w:p/>
-    <w:p>
-      <w:r>
-        <w:t xml:space="preserve">A Jenkins pipeline is </w:t>
-      </w:r>
-      <w:r>
-        <w:t>designed to perform the tasks when directed by the master</w:t>
-      </w:r>
-    </w:p>
-    <w:p/>
-    <w:p>
-      <w:r>
         <w:t>Plugins are used to extend the Jenkins build system</w:t>
       </w:r>
     </w:p>
     <w:p/>
     <w:p>
       <w:r>
-        <w:lastRenderedPageBreak/>
         <w:t>How does Jenkins integrate with Git? Go to Jenkins dashboard, click on “Manage Jenkins.” Now follow these steps- Manage Plugins -&gt; 'Available' tab -&gt; Enter Git in search bar and filter -&gt; Install required plugin. After the installation, all you need to do is click on “Configure System” and go to the 'GitHub' section.</w:t>
       </w:r>
     </w:p>
@@ -2655,7 +2634,6 @@
         <w:pStyle w:val="Heading1"/>
       </w:pPr>
       <w:r>
-        <w:lastRenderedPageBreak/>
         <w:t>6.0 DTAP &amp; environments on demand</w:t>
       </w:r>
     </w:p>
@@ -2903,7 +2881,6 @@
     <w:p/>
     <w:p>
       <w:r>
-        <w:lastRenderedPageBreak/>
         <w:t>Configuration management tools:</w:t>
       </w:r>
     </w:p>

--- a/2021/School/Devops/DevOps Writeup.docx
+++ b/2021/School/Devops/DevOps Writeup.docx
@@ -93,9 +93,9 @@
           <w:noProof/>
         </w:rPr>
         <w:drawing>
-          <wp:inline distT="0" distB="0" distL="0" distR="0" wp14:anchorId="02CA68F1" wp14:editId="5DA7E95E">
-            <wp:extent cx="3429562" cy="3124200"/>
-            <wp:effectExtent l="0" t="0" r="0" b="0"/>
+          <wp:inline distT="0" distB="0" distL="0" distR="0" wp14:anchorId="02CA68F1" wp14:editId="22ABE562">
+            <wp:extent cx="2819400" cy="2568366"/>
+            <wp:effectExtent l="0" t="0" r="0" b="3810"/>
             <wp:docPr id="1" name="Picture 1" descr="Diagram&#10;&#10;Description automatically generated"/>
             <wp:cNvGraphicFramePr>
               <a:graphicFrameLocks xmlns:a="http://schemas.openxmlformats.org/drawingml/2006/main" noChangeAspect="1"/>
@@ -116,7 +116,7 @@
                   <pic:spPr>
                     <a:xfrm>
                       <a:off x="0" y="0"/>
-                      <a:ext cx="3447217" cy="3140283"/>
+                      <a:ext cx="2839286" cy="2586481"/>
                     </a:xfrm>
                     <a:prstGeom prst="rect">
                       <a:avLst/>
@@ -129,16 +129,8 @@
         </w:drawing>
       </w:r>
     </w:p>
-    <w:p/>
-    <w:p/>
-    <w:p/>
-    <w:p/>
-    <w:p/>
-    <w:p/>
-    <w:p/>
-    <w:p>
-      <w:r>
-        <w:lastRenderedPageBreak/>
+    <w:p>
+      <w:r>
         <w:t>Flow of an application =</w:t>
       </w:r>
       <w:r>
@@ -226,21 +218,6 @@
         </w:drawing>
       </w:r>
     </w:p>
-    <w:p/>
-    <w:p/>
-    <w:p/>
-    <w:p/>
-    <w:p/>
-    <w:p/>
-    <w:p/>
-    <w:p/>
-    <w:p/>
-    <w:p/>
-    <w:p/>
-    <w:p/>
-    <w:p/>
-    <w:p/>
-    <w:p/>
     <w:p>
       <w:pPr>
         <w:pStyle w:val="Heading2"/>
@@ -391,10 +368,16 @@
     <w:p/>
     <w:p>
       <w:r>
-        <w:t>Wall of confused:</w:t>
-      </w:r>
-      <w:r>
-        <w:t xml:space="preserve"> A scenario in which development and Devops have fundamentally different thoughts </w:t>
+        <w:t>Wall of confu</w:t>
+      </w:r>
+      <w:r>
+        <w:t>sion</w:t>
+      </w:r>
+      <w:r>
+        <w:t>:</w:t>
+      </w:r>
+      <w:r>
+        <w:t xml:space="preserve"> A scenario in which development and ops have fundamentally different thoughts </w:t>
       </w:r>
     </w:p>
     <w:p>
@@ -814,7 +797,13 @@
         <w:t>The accumulation of sub optimal technical decision making made over the lifetime of an application</w:t>
       </w:r>
     </w:p>
-    <w:p/>
+    <w:p>
+      <w:pPr>
+        <w:tabs>
+          <w:tab w:val="left" w:pos="8580"/>
+        </w:tabs>
+      </w:pPr>
+    </w:p>
     <w:p>
       <w:r>
         <w:t xml:space="preserve">Why is Agile and Devops not the same: </w:t>
@@ -1192,10 +1181,24 @@
     </w:p>
     <w:p>
       <w:r>
-        <w:t>A positive is that you will have a nice way to test a negative is that it will take a lot of time</w:t>
-      </w:r>
-    </w:p>
-    <w:p/>
+        <w:t>A positive is that you will have a nice way to test</w:t>
+      </w:r>
+      <w:r>
+        <w:t>.</w:t>
+      </w:r>
+      <w:r>
+        <w:t xml:space="preserve"> </w:t>
+      </w:r>
+      <w:r>
+        <w:br/>
+      </w:r>
+      <w:r>
+        <w:t>A</w:t>
+      </w:r>
+      <w:r>
+        <w:t xml:space="preserve"> negative is that it will take a lot of time</w:t>
+      </w:r>
+    </w:p>
     <w:p/>
     <w:p/>
     <w:p/>
@@ -1217,6 +1220,7 @@
         <w:pStyle w:val="Heading1"/>
       </w:pPr>
       <w:r>
+        <w:lastRenderedPageBreak/>
         <w:t>3.0 Source control</w:t>
       </w:r>
     </w:p>
@@ -1504,6 +1508,7 @@
     <w:p/>
     <w:p>
       <w:r>
+        <w:lastRenderedPageBreak/>
         <w:t>Basic GIT commands:</w:t>
       </w:r>
     </w:p>
@@ -1700,6 +1705,7 @@
     <w:p/>
     <w:p>
       <w:r>
+        <w:lastRenderedPageBreak/>
         <w:t>A branching strategy defines how a team uses branches to achieve a level of concurrent development</w:t>
       </w:r>
     </w:p>
@@ -1776,6 +1782,7 @@
         <w:pStyle w:val="Heading1"/>
       </w:pPr>
       <w:r>
+        <w:lastRenderedPageBreak/>
         <w:t>4.0 Flows -CI &amp; CD concepts</w:t>
       </w:r>
     </w:p>
@@ -2035,6 +2042,7 @@
     <w:p/>
     <w:p>
       <w:r>
+        <w:lastRenderedPageBreak/>
         <w:t>Global view on a CI pipeline in NodeJS</w:t>
       </w:r>
     </w:p>
@@ -2209,6 +2217,7 @@
         </w:rPr>
       </w:pPr>
       <w:r>
+        <w:lastRenderedPageBreak/>
         <w:t>Phases of CD pipeline</w:t>
       </w:r>
     </w:p>
@@ -2382,6 +2391,7 @@
         <w:pStyle w:val="Heading1"/>
       </w:pPr>
       <w:r>
+        <w:lastRenderedPageBreak/>
         <w:t>5.0 CI in Jenkins</w:t>
       </w:r>
     </w:p>
@@ -2600,13 +2610,13 @@
     <w:p/>
     <w:p>
       <w:r>
+        <w:t>Plugins are used to extend the Jenkins build system</w:t>
+      </w:r>
+    </w:p>
+    <w:p/>
+    <w:p>
+      <w:r>
         <w:lastRenderedPageBreak/>
-        <w:t>Plugins are used to extend the Jenkins build system</w:t>
-      </w:r>
-    </w:p>
-    <w:p/>
-    <w:p>
-      <w:r>
         <w:t>How does Jenkins integrate with Git? Go to Jenkins dashboard, click on “Manage Jenkins.” Now follow these steps- Manage Plugins -&gt; 'Available' tab -&gt; Enter Git in search bar and filter -&gt; Install required plugin. After the installation, all you need to do is click on “Configure System” and go to the 'GitHub' section.</w:t>
       </w:r>
     </w:p>
@@ -2634,12 +2644,160 @@
         <w:pStyle w:val="Heading1"/>
       </w:pPr>
       <w:r>
-        <w:t>6.0 DTAP &amp; environments on demand</w:t>
-      </w:r>
-    </w:p>
-    <w:p/>
-    <w:p>
-      <w:r>
+        <w:lastRenderedPageBreak/>
+        <w:t xml:space="preserve">6.0 </w:t>
+      </w:r>
+      <w:r>
+        <w:t>Pipelines continued - continuous integration</w:t>
+      </w:r>
+    </w:p>
+    <w:p>
+      <w:r>
+        <w:t>Define concepts:</w:t>
+      </w:r>
+    </w:p>
+    <w:p>
+      <w:pPr>
+        <w:pStyle w:val="ListParagraph"/>
+        <w:numPr>
+          <w:ilvl w:val="0"/>
+          <w:numId w:val="11"/>
+        </w:numPr>
+      </w:pPr>
+      <w:r>
+        <w:t>credential manager</w:t>
+      </w:r>
+      <w:r>
+        <w:t>:</w:t>
+      </w:r>
+      <w:r>
+        <w:t xml:space="preserve"> Used to simplify authentication for software like Azure Devops and Github</w:t>
+      </w:r>
+    </w:p>
+    <w:p>
+      <w:pPr>
+        <w:pStyle w:val="ListParagraph"/>
+        <w:numPr>
+          <w:ilvl w:val="0"/>
+          <w:numId w:val="11"/>
+        </w:numPr>
+      </w:pPr>
+      <w:r>
+        <w:t>Jenkinsfile:</w:t>
+      </w:r>
+      <w:r>
+        <w:t xml:space="preserve"> </w:t>
+      </w:r>
+      <w:r>
+        <w:t>a text file that contains the definition of a Jenkins Pipeline and is checked into source control</w:t>
+      </w:r>
+    </w:p>
+    <w:p>
+      <w:pPr>
+        <w:pStyle w:val="ListParagraph"/>
+        <w:numPr>
+          <w:ilvl w:val="0"/>
+          <w:numId w:val="11"/>
+        </w:numPr>
+      </w:pPr>
+      <w:r>
+        <w:t>maven</w:t>
+      </w:r>
+      <w:r>
+        <w:t>:</w:t>
+      </w:r>
+      <w:r>
+        <w:t xml:space="preserve"> </w:t>
+      </w:r>
+      <w:r>
+        <w:t xml:space="preserve"> </w:t>
+      </w:r>
+      <w:r>
+        <w:t>Maven dynamically downloads Java libraries and Maven plug-ins</w:t>
+      </w:r>
+    </w:p>
+    <w:p>
+      <w:pPr>
+        <w:pStyle w:val="ListParagraph"/>
+        <w:numPr>
+          <w:ilvl w:val="0"/>
+          <w:numId w:val="11"/>
+        </w:numPr>
+      </w:pPr>
+      <w:r>
+        <w:t>junit</w:t>
+      </w:r>
+      <w:r>
+        <w:t>:</w:t>
+      </w:r>
+      <w:r>
+        <w:t xml:space="preserve"> Unit testing software for java</w:t>
+      </w:r>
+    </w:p>
+    <w:p>
+      <w:pPr>
+        <w:pStyle w:val="ListParagraph"/>
+        <w:numPr>
+          <w:ilvl w:val="0"/>
+          <w:numId w:val="11"/>
+        </w:numPr>
+      </w:pPr>
+      <w:r>
+        <w:t>artifact</w:t>
+      </w:r>
+      <w:r>
+        <w:t>:</w:t>
+      </w:r>
+      <w:r>
+        <w:t xml:space="preserve"> </w:t>
+      </w:r>
+      <w:r>
+        <w:t>an immutable file, generated during a Build or Pipeline run in Jenkins</w:t>
+      </w:r>
+    </w:p>
+    <w:p/>
+    <w:p>
+      <w:r>
+        <w:t>The credentials manager in Jenkins is used to ensure more safety to your Jenkins account</w:t>
+      </w:r>
+    </w:p>
+    <w:p/>
+    <w:p>
+      <w:r>
+        <w:t>We use Jenkins to build and test software projects continuously this is done for developers to integrate changes</w:t>
+      </w:r>
+    </w:p>
+    <w:p/>
+    <w:p>
+      <w:r>
+        <w:t xml:space="preserve">Jenkins pipelines use </w:t>
+      </w:r>
+      <w:r>
+        <w:t>a Master-Slave architecture to manage distributed builds</w:t>
+      </w:r>
+    </w:p>
+    <w:p/>
+    <w:p>
+      <w:r>
+        <w:t>Jenkins generates artifacts during a build or pipeline run, these artifacts are stored in the Jenkins controller and are used to improve overall efficiency and performance.</w:t>
+      </w:r>
+    </w:p>
+    <w:p/>
+    <w:p>
+      <w:pPr>
+        <w:pStyle w:val="Heading1"/>
+      </w:pPr>
+      <w:r>
+        <w:t>7</w:t>
+      </w:r>
+      <w:r>
+        <w:t>.0 DTAP &amp; environments on demand</w:t>
+      </w:r>
+    </w:p>
+    <w:p/>
+    <w:p>
+      <w:r>
+        <w:lastRenderedPageBreak/>
         <w:t>Define concepts:</w:t>
       </w:r>
     </w:p>
@@ -2868,7 +3026,10 @@
     <w:p/>
     <w:p>
       <w:r>
-        <w:t xml:space="preserve">To prevent a risk of killing a system </w:t>
+        <w:t>DTAP is used t</w:t>
+      </w:r>
+      <w:r>
+        <w:t xml:space="preserve">o prevent a risk of killing a system </w:t>
       </w:r>
     </w:p>
     <w:p/>
@@ -2917,6 +3078,7 @@
         </w:numPr>
       </w:pPr>
       <w:r>
+        <w:lastRenderedPageBreak/>
         <w:t>CFEngine</w:t>
       </w:r>
     </w:p>
@@ -2948,28 +3110,31 @@
         <w:pStyle w:val="Heading1"/>
       </w:pPr>
       <w:r>
+        <w:t>8</w:t>
+      </w:r>
+      <w:r>
+        <w:t xml:space="preserve">.0 </w:t>
+      </w:r>
+      <w:r>
+        <w:t>Flows &amp; feedback – Integrated testing</w:t>
+      </w:r>
+    </w:p>
+    <w:p/>
+    <w:p>
+      <w:r>
+        <w:t>Define concepts:</w:t>
+      </w:r>
+    </w:p>
+    <w:p>
+      <w:pPr>
+        <w:pStyle w:val="ListParagraph"/>
+        <w:numPr>
+          <w:ilvl w:val="0"/>
+          <w:numId w:val="8"/>
+        </w:numPr>
+      </w:pPr>
+      <w:r>
         <w:lastRenderedPageBreak/>
-        <w:t xml:space="preserve">7.0 </w:t>
-      </w:r>
-      <w:r>
-        <w:t>Flows &amp; feedback – Integrated testing</w:t>
-      </w:r>
-    </w:p>
-    <w:p/>
-    <w:p>
-      <w:r>
-        <w:t>Define concepts:</w:t>
-      </w:r>
-    </w:p>
-    <w:p>
-      <w:pPr>
-        <w:pStyle w:val="ListParagraph"/>
-        <w:numPr>
-          <w:ilvl w:val="0"/>
-          <w:numId w:val="8"/>
-        </w:numPr>
-      </w:pPr>
-      <w:r>
         <w:t>functional testing</w:t>
       </w:r>
       <w:r>
@@ -3149,37 +3314,429 @@
     <w:p/>
     <w:p>
       <w:r>
+        <w:t>Manual testing takes a lot of resources away!</w:t>
+      </w:r>
+    </w:p>
+    <w:p/>
+    <w:p>
+      <w:r>
+        <w:t>We can test API’s by doing calls and analysing these with Postman</w:t>
+      </w:r>
+    </w:p>
+    <w:p/>
+    <w:p>
+      <w:r>
+        <w:t xml:space="preserve">To automate web apps functionally we can use Selenium </w:t>
+      </w:r>
+    </w:p>
+    <w:p/>
+    <w:p>
+      <w:r>
+        <w:t>Automatization is important to spare time</w:t>
+      </w:r>
+    </w:p>
+    <w:p/>
+    <w:p/>
+    <w:p/>
+    <w:p/>
+    <w:p/>
+    <w:p/>
+    <w:p/>
+    <w:p/>
+    <w:p/>
+    <w:p/>
+    <w:p/>
+    <w:p/>
+    <w:p/>
+    <w:p/>
+    <w:p/>
+    <w:p/>
+    <w:p>
+      <w:pPr>
+        <w:pStyle w:val="Heading1"/>
+      </w:pPr>
+      <w:r>
+        <w:t>9</w:t>
+      </w:r>
+      <w:r>
+        <w:t xml:space="preserve">.0 </w:t>
+      </w:r>
+      <w:r>
+        <w:t>Flows &amp; feedback – Monitoring and reporting</w:t>
+      </w:r>
+    </w:p>
+    <w:p>
+      <w:r>
+        <w:t>Define concepts:</w:t>
+      </w:r>
+    </w:p>
+    <w:p>
+      <w:pPr>
+        <w:pStyle w:val="ListParagraph"/>
+        <w:numPr>
+          <w:ilvl w:val="0"/>
+          <w:numId w:val="10"/>
+        </w:numPr>
+      </w:pPr>
+      <w:r>
+        <w:t>monitoring</w:t>
+      </w:r>
+      <w:r>
+        <w:t>:</w:t>
+      </w:r>
+      <w:r>
+        <w:t xml:space="preserve"> Overseeing the entire development process</w:t>
+      </w:r>
+    </w:p>
+    <w:p>
+      <w:pPr>
+        <w:pStyle w:val="ListParagraph"/>
+        <w:numPr>
+          <w:ilvl w:val="0"/>
+          <w:numId w:val="10"/>
+        </w:numPr>
+      </w:pPr>
+      <w:r>
+        <w:t>metrics</w:t>
+      </w:r>
+      <w:r>
+        <w:t>:</w:t>
+      </w:r>
+      <w:r>
+        <w:t xml:space="preserve"> Data points to reveal performance of Devops software</w:t>
+      </w:r>
+    </w:p>
+    <w:p>
+      <w:pPr>
+        <w:pStyle w:val="ListParagraph"/>
+        <w:numPr>
+          <w:ilvl w:val="0"/>
+          <w:numId w:val="10"/>
+        </w:numPr>
+      </w:pPr>
+      <w:r>
         <w:lastRenderedPageBreak/>
-        <w:t>Manual testing takes a lot of resources away!</w:t>
-      </w:r>
-    </w:p>
-    <w:p/>
-    <w:p>
-      <w:r>
-        <w:t>We can test API’s by doing calls and analysing these with Postman</w:t>
-      </w:r>
-    </w:p>
-    <w:p/>
-    <w:p>
-      <w:r>
-        <w:t xml:space="preserve">To automate web apps functionally we can use Selenium </w:t>
-      </w:r>
-    </w:p>
-    <w:p/>
-    <w:p>
-      <w:r>
-        <w:t>Automatization is important to spare time</w:t>
-      </w:r>
-    </w:p>
-    <w:p/>
-    <w:p/>
-    <w:p/>
-    <w:p/>
-    <w:p/>
-    <w:p/>
-    <w:p/>
-    <w:p/>
-    <w:p/>
+        <w:t>log aggregati</w:t>
+      </w:r>
+      <w:r>
+        <w:t>on</w:t>
+      </w:r>
+      <w:r>
+        <w:t>:</w:t>
+      </w:r>
+      <w:r>
+        <w:t xml:space="preserve"> The process of collection, standardizing and consolidating log data</w:t>
+      </w:r>
+    </w:p>
+    <w:p>
+      <w:pPr>
+        <w:pStyle w:val="ListParagraph"/>
+        <w:numPr>
+          <w:ilvl w:val="0"/>
+          <w:numId w:val="10"/>
+        </w:numPr>
+      </w:pPr>
+      <w:r>
+        <w:t>snmp</w:t>
+      </w:r>
+      <w:r>
+        <w:t>:</w:t>
+      </w:r>
+      <w:r>
+        <w:t xml:space="preserve"> Networking protocol used for management and monitoring of network connected devices</w:t>
+      </w:r>
+    </w:p>
+    <w:p>
+      <w:pPr>
+        <w:pStyle w:val="ListParagraph"/>
+        <w:numPr>
+          <w:ilvl w:val="0"/>
+          <w:numId w:val="10"/>
+        </w:numPr>
+      </w:pPr>
+      <w:r>
+        <w:t>Mib</w:t>
+      </w:r>
+      <w:r>
+        <w:t>:</w:t>
+      </w:r>
+      <w:r>
+        <w:t xml:space="preserve"> Collection of information used for managing devices in the network</w:t>
+      </w:r>
+    </w:p>
+    <w:p>
+      <w:pPr>
+        <w:pStyle w:val="ListParagraph"/>
+        <w:numPr>
+          <w:ilvl w:val="0"/>
+          <w:numId w:val="10"/>
+        </w:numPr>
+      </w:pPr>
+      <w:r>
+        <w:t>agent software</w:t>
+      </w:r>
+      <w:r>
+        <w:t>:</w:t>
+      </w:r>
+      <w:r>
+        <w:t xml:space="preserve"> Agent software is responsible for monitoring the other network devices on the network</w:t>
+      </w:r>
+    </w:p>
+    <w:p>
+      <w:pPr>
+        <w:pStyle w:val="ListParagraph"/>
+        <w:numPr>
+          <w:ilvl w:val="0"/>
+          <w:numId w:val="10"/>
+        </w:numPr>
+      </w:pPr>
+      <w:r>
+        <w:t>application performance management</w:t>
+      </w:r>
+      <w:r>
+        <w:t>:</w:t>
+      </w:r>
+      <w:r>
+        <w:t xml:space="preserve"> Allows Devops to monitor and </w:t>
+      </w:r>
+      <w:r>
+        <w:t>review</w:t>
+      </w:r>
+      <w:r>
+        <w:t xml:space="preserve"> backend applications</w:t>
+      </w:r>
+    </w:p>
+    <w:p>
+      <w:pPr>
+        <w:pStyle w:val="ListParagraph"/>
+        <w:numPr>
+          <w:ilvl w:val="0"/>
+          <w:numId w:val="10"/>
+        </w:numPr>
+      </w:pPr>
+      <w:r>
+        <w:t>proactive monitoring</w:t>
+      </w:r>
+      <w:r>
+        <w:t>:</w:t>
+      </w:r>
+      <w:r>
+        <w:t xml:space="preserve"> Automated monitoring</w:t>
+      </w:r>
+    </w:p>
+    <w:p>
+      <w:pPr>
+        <w:pStyle w:val="ListParagraph"/>
+        <w:numPr>
+          <w:ilvl w:val="0"/>
+          <w:numId w:val="10"/>
+        </w:numPr>
+      </w:pPr>
+      <w:r>
+        <w:t>predictive monitoring</w:t>
+      </w:r>
+      <w:r>
+        <w:t>:</w:t>
+      </w:r>
+      <w:r>
+        <w:t xml:space="preserve"> Monitoring irregularities before they develop</w:t>
+      </w:r>
+    </w:p>
+    <w:p>
+      <w:pPr>
+        <w:pStyle w:val="ListParagraph"/>
+        <w:numPr>
+          <w:ilvl w:val="0"/>
+          <w:numId w:val="10"/>
+        </w:numPr>
+      </w:pPr>
+      <w:r>
+        <w:t>AI ops</w:t>
+      </w:r>
+      <w:r>
+        <w:t>:</w:t>
+      </w:r>
+      <w:r>
+        <w:t xml:space="preserve"> Artificial intelligence for IT Operators</w:t>
+      </w:r>
+    </w:p>
+    <w:p>
+      <w:pPr>
+        <w:pStyle w:val="ListParagraph"/>
+        <w:numPr>
+          <w:ilvl w:val="0"/>
+          <w:numId w:val="10"/>
+        </w:numPr>
+      </w:pPr>
+      <w:r>
+        <w:t>low risk releases</w:t>
+      </w:r>
+      <w:r>
+        <w:t>:</w:t>
+      </w:r>
+      <w:r>
+        <w:t xml:space="preserve"> Releasing with the lowest possible risk attached</w:t>
+      </w:r>
+    </w:p>
+    <w:p>
+      <w:pPr>
+        <w:pStyle w:val="ListParagraph"/>
+        <w:numPr>
+          <w:ilvl w:val="0"/>
+          <w:numId w:val="10"/>
+        </w:numPr>
+      </w:pPr>
+      <w:r>
+        <w:t>rolling deploys</w:t>
+      </w:r>
+      <w:r>
+        <w:t>:</w:t>
+      </w:r>
+      <w:r>
+        <w:t xml:space="preserve"> Release strategy that staggers development across multiple stages</w:t>
+      </w:r>
+    </w:p>
+    <w:p>
+      <w:pPr>
+        <w:pStyle w:val="ListParagraph"/>
+        <w:numPr>
+          <w:ilvl w:val="0"/>
+          <w:numId w:val="10"/>
+        </w:numPr>
+      </w:pPr>
+      <w:r>
+        <w:t>blue/green deploys</w:t>
+      </w:r>
+      <w:r>
+        <w:t>:</w:t>
+      </w:r>
+      <w:r>
+        <w:t xml:space="preserve"> Change management strategy for releasing software code</w:t>
+      </w:r>
+    </w:p>
+    <w:p>
+      <w:pPr>
+        <w:pStyle w:val="ListParagraph"/>
+        <w:numPr>
+          <w:ilvl w:val="0"/>
+          <w:numId w:val="10"/>
+        </w:numPr>
+      </w:pPr>
+      <w:r>
+        <w:t>canary deploys</w:t>
+      </w:r>
+      <w:r>
+        <w:t>:</w:t>
+      </w:r>
+      <w:r>
+        <w:t xml:space="preserve"> roll out code/features to a subset of users for tests</w:t>
+      </w:r>
+    </w:p>
+    <w:p>
+      <w:pPr>
+        <w:pStyle w:val="ListParagraph"/>
+        <w:numPr>
+          <w:ilvl w:val="0"/>
+          <w:numId w:val="10"/>
+        </w:numPr>
+      </w:pPr>
+      <w:r>
+        <w:t>A/B testing</w:t>
+      </w:r>
+      <w:r>
+        <w:t>:</w:t>
+      </w:r>
+      <w:r>
+        <w:t xml:space="preserve"> Testing for reasons like usability, popularity and noticeability</w:t>
+      </w:r>
+    </w:p>
+    <w:p/>
+    <w:p>
+      <w:r>
+        <w:t>In Devops things like network activity, performance and errors can all be logged</w:t>
+      </w:r>
+    </w:p>
+    <w:p/>
+    <w:p/>
+    <w:p>
+      <w:r>
+        <w:t>Some monitoring tools used in Devops:</w:t>
+      </w:r>
+    </w:p>
+    <w:p>
+      <w:pPr>
+        <w:pStyle w:val="ListParagraph"/>
+        <w:numPr>
+          <w:ilvl w:val="0"/>
+          <w:numId w:val="10"/>
+        </w:numPr>
+      </w:pPr>
+      <w:r>
+        <w:t>Sensu</w:t>
+      </w:r>
+    </w:p>
+    <w:p>
+      <w:pPr>
+        <w:pStyle w:val="ListParagraph"/>
+        <w:numPr>
+          <w:ilvl w:val="0"/>
+          <w:numId w:val="10"/>
+        </w:numPr>
+      </w:pPr>
+      <w:r>
+        <w:t>Librato</w:t>
+      </w:r>
+    </w:p>
+    <w:p>
+      <w:pPr>
+        <w:pStyle w:val="ListParagraph"/>
+        <w:numPr>
+          <w:ilvl w:val="0"/>
+          <w:numId w:val="10"/>
+        </w:numPr>
+      </w:pPr>
+      <w:r>
+        <w:t>Splunk</w:t>
+      </w:r>
+    </w:p>
+    <w:p/>
+    <w:p>
+      <w:r>
+        <w:t>Monitor alerting is used to provide a health signal, gives a performance baseline and helps to notify when things go wrong</w:t>
+      </w:r>
+    </w:p>
+    <w:p/>
+    <w:p>
+      <w:r>
+        <w:t>In Devops you can monitor for performance of a system but also network traffic and for irregularities in a system</w:t>
+      </w:r>
+    </w:p>
+    <w:p/>
+    <w:p>
+      <w:r>
+        <w:t xml:space="preserve">Classic is the older generation of </w:t>
+      </w:r>
+      <w:r>
+        <w:t>deployment</w:t>
+      </w:r>
+      <w:r>
+        <w:t xml:space="preserve"> in which </w:t>
+      </w:r>
+      <w:r>
+        <w:t>supports continuous integration and continuous delivery to continuously test, build and deploy code, this is done by defining a pipeline</w:t>
+      </w:r>
+    </w:p>
+    <w:p>
+      <w:r>
+        <w:t>Modern deployment is a set of automated processes that allow bot developer and operators to work cohesively to build and deploy code to a production environment</w:t>
+      </w:r>
+    </w:p>
+    <w:p/>
+    <w:p>
+      <w:r>
+        <w:t>You can use metrics to link them to abnormalities my looking at their uptime</w:t>
+      </w:r>
+    </w:p>
     <w:p/>
     <w:p/>
     <w:p/>
@@ -3192,418 +3749,31 @@
         <w:pStyle w:val="Heading1"/>
       </w:pPr>
       <w:r>
+        <w:t>10</w:t>
+      </w:r>
+      <w:r>
+        <w:t xml:space="preserve">.0 </w:t>
+      </w:r>
+      <w:r>
+        <w:t xml:space="preserve">Integration exercise </w:t>
+      </w:r>
+    </w:p>
+    <w:p/>
+    <w:p>
+      <w:r>
+        <w:t>Define concepts:</w:t>
+      </w:r>
+    </w:p>
+    <w:p>
+      <w:pPr>
+        <w:pStyle w:val="ListParagraph"/>
+        <w:numPr>
+          <w:ilvl w:val="0"/>
+          <w:numId w:val="10"/>
+        </w:numPr>
+      </w:pPr>
+      <w:r>
         <w:lastRenderedPageBreak/>
-        <w:t xml:space="preserve">8.0 </w:t>
-      </w:r>
-      <w:r>
-        <w:t>Flows &amp; feedback – Monitoring and reporting</w:t>
-      </w:r>
-    </w:p>
-    <w:p>
-      <w:r>
-        <w:t>Define concepts:</w:t>
-      </w:r>
-    </w:p>
-    <w:p>
-      <w:pPr>
-        <w:pStyle w:val="ListParagraph"/>
-        <w:numPr>
-          <w:ilvl w:val="0"/>
-          <w:numId w:val="10"/>
-        </w:numPr>
-      </w:pPr>
-      <w:r>
-        <w:t>monitoring</w:t>
-      </w:r>
-      <w:r>
-        <w:t>:</w:t>
-      </w:r>
-      <w:r>
-        <w:t xml:space="preserve"> Overseeing the entire development process</w:t>
-      </w:r>
-    </w:p>
-    <w:p>
-      <w:pPr>
-        <w:pStyle w:val="ListParagraph"/>
-        <w:numPr>
-          <w:ilvl w:val="0"/>
-          <w:numId w:val="10"/>
-        </w:numPr>
-      </w:pPr>
-      <w:r>
-        <w:t>metrics</w:t>
-      </w:r>
-      <w:r>
-        <w:t>:</w:t>
-      </w:r>
-      <w:r>
-        <w:t xml:space="preserve"> Data points to reveal performance of Devops software</w:t>
-      </w:r>
-    </w:p>
-    <w:p>
-      <w:pPr>
-        <w:pStyle w:val="ListParagraph"/>
-        <w:numPr>
-          <w:ilvl w:val="0"/>
-          <w:numId w:val="10"/>
-        </w:numPr>
-      </w:pPr>
-      <w:r>
-        <w:t>log aggregati</w:t>
-      </w:r>
-      <w:r>
-        <w:t>on</w:t>
-      </w:r>
-      <w:r>
-        <w:t>:</w:t>
-      </w:r>
-      <w:r>
-        <w:t xml:space="preserve"> The process of collection, standardizing and consolidating log data</w:t>
-      </w:r>
-    </w:p>
-    <w:p>
-      <w:pPr>
-        <w:pStyle w:val="ListParagraph"/>
-        <w:numPr>
-          <w:ilvl w:val="0"/>
-          <w:numId w:val="10"/>
-        </w:numPr>
-      </w:pPr>
-      <w:r>
-        <w:t>snmp</w:t>
-      </w:r>
-      <w:r>
-        <w:t>:</w:t>
-      </w:r>
-      <w:r>
-        <w:t xml:space="preserve"> Networking protocol used for management and monitoring of network connected devices</w:t>
-      </w:r>
-    </w:p>
-    <w:p>
-      <w:pPr>
-        <w:pStyle w:val="ListParagraph"/>
-        <w:numPr>
-          <w:ilvl w:val="0"/>
-          <w:numId w:val="10"/>
-        </w:numPr>
-      </w:pPr>
-      <w:r>
-        <w:t>Mib</w:t>
-      </w:r>
-      <w:r>
-        <w:t>:</w:t>
-      </w:r>
-      <w:r>
-        <w:t xml:space="preserve"> Collection of information used for managing devices in the network</w:t>
-      </w:r>
-    </w:p>
-    <w:p>
-      <w:pPr>
-        <w:pStyle w:val="ListParagraph"/>
-        <w:numPr>
-          <w:ilvl w:val="0"/>
-          <w:numId w:val="10"/>
-        </w:numPr>
-      </w:pPr>
-      <w:r>
-        <w:t>agent software</w:t>
-      </w:r>
-      <w:r>
-        <w:t>:</w:t>
-      </w:r>
-      <w:r>
-        <w:t xml:space="preserve"> Agent software is responsible for monitoring the other network devices on the network</w:t>
-      </w:r>
-    </w:p>
-    <w:p>
-      <w:pPr>
-        <w:pStyle w:val="ListParagraph"/>
-        <w:numPr>
-          <w:ilvl w:val="0"/>
-          <w:numId w:val="10"/>
-        </w:numPr>
-      </w:pPr>
-      <w:r>
-        <w:t>application performance management</w:t>
-      </w:r>
-      <w:r>
-        <w:t>:</w:t>
-      </w:r>
-      <w:r>
-        <w:t xml:space="preserve"> Allows Devops to monitor and </w:t>
-      </w:r>
-      <w:r>
-        <w:t>review</w:t>
-      </w:r>
-      <w:r>
-        <w:t xml:space="preserve"> backend applications</w:t>
-      </w:r>
-    </w:p>
-    <w:p>
-      <w:pPr>
-        <w:pStyle w:val="ListParagraph"/>
-        <w:numPr>
-          <w:ilvl w:val="0"/>
-          <w:numId w:val="10"/>
-        </w:numPr>
-      </w:pPr>
-      <w:r>
-        <w:t>proactive monitoring</w:t>
-      </w:r>
-      <w:r>
-        <w:t>:</w:t>
-      </w:r>
-      <w:r>
-        <w:t xml:space="preserve"> Automated monitoring</w:t>
-      </w:r>
-    </w:p>
-    <w:p>
-      <w:pPr>
-        <w:pStyle w:val="ListParagraph"/>
-        <w:numPr>
-          <w:ilvl w:val="0"/>
-          <w:numId w:val="10"/>
-        </w:numPr>
-      </w:pPr>
-      <w:r>
-        <w:t>predictive monitoring</w:t>
-      </w:r>
-      <w:r>
-        <w:t>:</w:t>
-      </w:r>
-      <w:r>
-        <w:t xml:space="preserve"> Monitoring irregularities before they develop</w:t>
-      </w:r>
-    </w:p>
-    <w:p>
-      <w:pPr>
-        <w:pStyle w:val="ListParagraph"/>
-        <w:numPr>
-          <w:ilvl w:val="0"/>
-          <w:numId w:val="10"/>
-        </w:numPr>
-      </w:pPr>
-      <w:r>
-        <w:t>AI ops</w:t>
-      </w:r>
-      <w:r>
-        <w:t>:</w:t>
-      </w:r>
-      <w:r>
-        <w:t xml:space="preserve"> Artificial intelligence for IT Operators</w:t>
-      </w:r>
-    </w:p>
-    <w:p>
-      <w:pPr>
-        <w:pStyle w:val="ListParagraph"/>
-        <w:numPr>
-          <w:ilvl w:val="0"/>
-          <w:numId w:val="10"/>
-        </w:numPr>
-      </w:pPr>
-      <w:r>
-        <w:t>low risk releases</w:t>
-      </w:r>
-      <w:r>
-        <w:t>:</w:t>
-      </w:r>
-      <w:r>
-        <w:t xml:space="preserve"> Releasing with the lowest possible risk attached</w:t>
-      </w:r>
-    </w:p>
-    <w:p>
-      <w:pPr>
-        <w:pStyle w:val="ListParagraph"/>
-        <w:numPr>
-          <w:ilvl w:val="0"/>
-          <w:numId w:val="10"/>
-        </w:numPr>
-      </w:pPr>
-      <w:r>
-        <w:t>rolling deploys</w:t>
-      </w:r>
-      <w:r>
-        <w:t>:</w:t>
-      </w:r>
-      <w:r>
-        <w:t xml:space="preserve"> Release strategy that staggers development across multiple stages</w:t>
-      </w:r>
-    </w:p>
-    <w:p>
-      <w:pPr>
-        <w:pStyle w:val="ListParagraph"/>
-        <w:numPr>
-          <w:ilvl w:val="0"/>
-          <w:numId w:val="10"/>
-        </w:numPr>
-      </w:pPr>
-      <w:r>
-        <w:t>blue/green deploys</w:t>
-      </w:r>
-      <w:r>
-        <w:t>:</w:t>
-      </w:r>
-      <w:r>
-        <w:t xml:space="preserve"> Change management strategy for releasing software code</w:t>
-      </w:r>
-    </w:p>
-    <w:p>
-      <w:pPr>
-        <w:pStyle w:val="ListParagraph"/>
-        <w:numPr>
-          <w:ilvl w:val="0"/>
-          <w:numId w:val="10"/>
-        </w:numPr>
-      </w:pPr>
-      <w:r>
-        <w:t>canary deploys</w:t>
-      </w:r>
-      <w:r>
-        <w:t>:</w:t>
-      </w:r>
-      <w:r>
-        <w:t xml:space="preserve"> roll out code/features to a subset of users for tests</w:t>
-      </w:r>
-    </w:p>
-    <w:p>
-      <w:pPr>
-        <w:pStyle w:val="ListParagraph"/>
-        <w:numPr>
-          <w:ilvl w:val="0"/>
-          <w:numId w:val="10"/>
-        </w:numPr>
-      </w:pPr>
-      <w:r>
-        <w:t>A/B testing</w:t>
-      </w:r>
-      <w:r>
-        <w:t>:</w:t>
-      </w:r>
-      <w:r>
-        <w:t xml:space="preserve"> Testing for reasons like usability, popularity and noticeability</w:t>
-      </w:r>
-    </w:p>
-    <w:p/>
-    <w:p>
-      <w:r>
-        <w:t>In Devops things like network activity, performance and errors can all be logged</w:t>
-      </w:r>
-    </w:p>
-    <w:p/>
-    <w:p/>
-    <w:p>
-      <w:r>
-        <w:lastRenderedPageBreak/>
-        <w:t>Some monitoring tools used in Devops:</w:t>
-      </w:r>
-    </w:p>
-    <w:p>
-      <w:pPr>
-        <w:pStyle w:val="ListParagraph"/>
-        <w:numPr>
-          <w:ilvl w:val="0"/>
-          <w:numId w:val="10"/>
-        </w:numPr>
-      </w:pPr>
-      <w:r>
-        <w:t>Sensu</w:t>
-      </w:r>
-    </w:p>
-    <w:p>
-      <w:pPr>
-        <w:pStyle w:val="ListParagraph"/>
-        <w:numPr>
-          <w:ilvl w:val="0"/>
-          <w:numId w:val="10"/>
-        </w:numPr>
-      </w:pPr>
-      <w:r>
-        <w:t>Librato</w:t>
-      </w:r>
-    </w:p>
-    <w:p>
-      <w:pPr>
-        <w:pStyle w:val="ListParagraph"/>
-        <w:numPr>
-          <w:ilvl w:val="0"/>
-          <w:numId w:val="10"/>
-        </w:numPr>
-      </w:pPr>
-      <w:r>
-        <w:t>Splunk</w:t>
-      </w:r>
-    </w:p>
-    <w:p/>
-    <w:p>
-      <w:r>
-        <w:t>Monitor alerting is used to provide a health signal, gives a performance baseline and helps to notify when things go wrong</w:t>
-      </w:r>
-    </w:p>
-    <w:p/>
-    <w:p>
-      <w:r>
-        <w:t>In Devops you can monitor for performance of a system but also network traffic and for irregularities in a system</w:t>
-      </w:r>
-    </w:p>
-    <w:p/>
-    <w:p>
-      <w:r>
-        <w:t xml:space="preserve">Classic is the older generation of </w:t>
-      </w:r>
-      <w:r>
-        <w:t>deployment</w:t>
-      </w:r>
-      <w:r>
-        <w:t xml:space="preserve"> in which </w:t>
-      </w:r>
-      <w:r>
-        <w:t>supports continuous integration and continuous delivery to continuously test, build and deploy code, this is done by defining a pipeline</w:t>
-      </w:r>
-    </w:p>
-    <w:p>
-      <w:r>
-        <w:t>Modern deployment is a set of automated processes that allow bot developer and operators to work cohesively to build and deploy code to a production environment</w:t>
-      </w:r>
-    </w:p>
-    <w:p>
-      <w:r>
-        <w:t>You can use metrics to link them to abnormalities my looking at their uptime</w:t>
-      </w:r>
-    </w:p>
-    <w:p/>
-    <w:p/>
-    <w:p/>
-    <w:p/>
-    <w:p/>
-    <w:p/>
-    <w:p/>
-    <w:p>
-      <w:pPr>
-        <w:pStyle w:val="Heading1"/>
-      </w:pPr>
-      <w:r>
-        <w:lastRenderedPageBreak/>
-        <w:t xml:space="preserve">9.0 </w:t>
-      </w:r>
-      <w:r>
-        <w:t xml:space="preserve">Integration exercise </w:t>
-      </w:r>
-    </w:p>
-    <w:p/>
-    <w:p>
-      <w:r>
-        <w:t>Define concepts:</w:t>
-      </w:r>
-    </w:p>
-    <w:p>
-      <w:pPr>
-        <w:pStyle w:val="ListParagraph"/>
-        <w:numPr>
-          <w:ilvl w:val="0"/>
-          <w:numId w:val="10"/>
-        </w:numPr>
-      </w:pPr>
-      <w:r>
         <w:t>yaml: A data serialization language used for config files</w:t>
       </w:r>
     </w:p>
@@ -4496,6 +4666,119 @@
     </w:lvl>
   </w:abstractNum>
   <w:abstractNum w:abstractNumId="6" w15:restartNumberingAfterBreak="0">
+    <w:nsid w:val="46916F51"/>
+    <w:multiLevelType w:val="hybridMultilevel"/>
+    <w:tmpl w:val="899A7C20"/>
+    <w:lvl w:ilvl="0" w:tplc="77A44630">
+      <w:start w:val="1"/>
+      <w:numFmt w:val="bullet"/>
+      <w:lvlText w:val="-"/>
+      <w:lvlJc w:val="left"/>
+      <w:pPr>
+        <w:ind w:left="720" w:hanging="360"/>
+      </w:pPr>
+      <w:rPr>
+        <w:rFonts w:ascii="Calibri" w:eastAsiaTheme="minorHAnsi" w:hAnsi="Calibri" w:cs="Calibri" w:hint="default"/>
+      </w:rPr>
+    </w:lvl>
+    <w:lvl w:ilvl="1" w:tplc="08090003" w:tentative="1">
+      <w:start w:val="1"/>
+      <w:numFmt w:val="bullet"/>
+      <w:lvlText w:val="o"/>
+      <w:lvlJc w:val="left"/>
+      <w:pPr>
+        <w:ind w:left="1440" w:hanging="360"/>
+      </w:pPr>
+      <w:rPr>
+        <w:rFonts w:ascii="Courier New" w:hAnsi="Courier New" w:cs="Courier New" w:hint="default"/>
+      </w:rPr>
+    </w:lvl>
+    <w:lvl w:ilvl="2" w:tplc="08090005" w:tentative="1">
+      <w:start w:val="1"/>
+      <w:numFmt w:val="bullet"/>
+      <w:lvlText w:val=""/>
+      <w:lvlJc w:val="left"/>
+      <w:pPr>
+        <w:ind w:left="2160" w:hanging="360"/>
+      </w:pPr>
+      <w:rPr>
+        <w:rFonts w:ascii="Wingdings" w:hAnsi="Wingdings" w:hint="default"/>
+      </w:rPr>
+    </w:lvl>
+    <w:lvl w:ilvl="3" w:tplc="08090001" w:tentative="1">
+      <w:start w:val="1"/>
+      <w:numFmt w:val="bullet"/>
+      <w:lvlText w:val=""/>
+      <w:lvlJc w:val="left"/>
+      <w:pPr>
+        <w:ind w:left="2880" w:hanging="360"/>
+      </w:pPr>
+      <w:rPr>
+        <w:rFonts w:ascii="Symbol" w:hAnsi="Symbol" w:hint="default"/>
+      </w:rPr>
+    </w:lvl>
+    <w:lvl w:ilvl="4" w:tplc="08090003" w:tentative="1">
+      <w:start w:val="1"/>
+      <w:numFmt w:val="bullet"/>
+      <w:lvlText w:val="o"/>
+      <w:lvlJc w:val="left"/>
+      <w:pPr>
+        <w:ind w:left="3600" w:hanging="360"/>
+      </w:pPr>
+      <w:rPr>
+        <w:rFonts w:ascii="Courier New" w:hAnsi="Courier New" w:cs="Courier New" w:hint="default"/>
+      </w:rPr>
+    </w:lvl>
+    <w:lvl w:ilvl="5" w:tplc="08090005" w:tentative="1">
+      <w:start w:val="1"/>
+      <w:numFmt w:val="bullet"/>
+      <w:lvlText w:val=""/>
+      <w:lvlJc w:val="left"/>
+      <w:pPr>
+        <w:ind w:left="4320" w:hanging="360"/>
+      </w:pPr>
+      <w:rPr>
+        <w:rFonts w:ascii="Wingdings" w:hAnsi="Wingdings" w:hint="default"/>
+      </w:rPr>
+    </w:lvl>
+    <w:lvl w:ilvl="6" w:tplc="08090001" w:tentative="1">
+      <w:start w:val="1"/>
+      <w:numFmt w:val="bullet"/>
+      <w:lvlText w:val=""/>
+      <w:lvlJc w:val="left"/>
+      <w:pPr>
+        <w:ind w:left="5040" w:hanging="360"/>
+      </w:pPr>
+      <w:rPr>
+        <w:rFonts w:ascii="Symbol" w:hAnsi="Symbol" w:hint="default"/>
+      </w:rPr>
+    </w:lvl>
+    <w:lvl w:ilvl="7" w:tplc="08090003" w:tentative="1">
+      <w:start w:val="1"/>
+      <w:numFmt w:val="bullet"/>
+      <w:lvlText w:val="o"/>
+      <w:lvlJc w:val="left"/>
+      <w:pPr>
+        <w:ind w:left="5760" w:hanging="360"/>
+      </w:pPr>
+      <w:rPr>
+        <w:rFonts w:ascii="Courier New" w:hAnsi="Courier New" w:cs="Courier New" w:hint="default"/>
+      </w:rPr>
+    </w:lvl>
+    <w:lvl w:ilvl="8" w:tplc="08090005" w:tentative="1">
+      <w:start w:val="1"/>
+      <w:numFmt w:val="bullet"/>
+      <w:lvlText w:val=""/>
+      <w:lvlJc w:val="left"/>
+      <w:pPr>
+        <w:ind w:left="6480" w:hanging="360"/>
+      </w:pPr>
+      <w:rPr>
+        <w:rFonts w:ascii="Wingdings" w:hAnsi="Wingdings" w:hint="default"/>
+      </w:rPr>
+    </w:lvl>
+  </w:abstractNum>
+  <w:abstractNum w:abstractNumId="7" w15:restartNumberingAfterBreak="0">
     <w:nsid w:val="54186446"/>
     <w:multiLevelType w:val="hybridMultilevel"/>
     <w:tmpl w:val="3C8298DA"/>
@@ -4581,7 +4864,7 @@
       </w:pPr>
     </w:lvl>
   </w:abstractNum>
-  <w:abstractNum w:abstractNumId="7" w15:restartNumberingAfterBreak="0">
+  <w:abstractNum w:abstractNumId="8" w15:restartNumberingAfterBreak="0">
     <w:nsid w:val="6B304F6F"/>
     <w:multiLevelType w:val="hybridMultilevel"/>
     <w:tmpl w:val="27D44ED2"/>
@@ -4694,7 +4977,7 @@
       </w:rPr>
     </w:lvl>
   </w:abstractNum>
-  <w:abstractNum w:abstractNumId="8" w15:restartNumberingAfterBreak="0">
+  <w:abstractNum w:abstractNumId="9" w15:restartNumberingAfterBreak="0">
     <w:nsid w:val="7AED3579"/>
     <w:multiLevelType w:val="hybridMultilevel"/>
     <w:tmpl w:val="0476A2BA"/>
@@ -4807,7 +5090,7 @@
       </w:rPr>
     </w:lvl>
   </w:abstractNum>
-  <w:abstractNum w:abstractNumId="9" w15:restartNumberingAfterBreak="0">
+  <w:abstractNum w:abstractNumId="10" w15:restartNumberingAfterBreak="0">
     <w:nsid w:val="7CFB7A83"/>
     <w:multiLevelType w:val="hybridMultilevel"/>
     <w:tmpl w:val="B0A893CC"/>
@@ -4924,16 +5207,16 @@
     <w:abstractNumId w:val="4"/>
   </w:num>
   <w:num w:numId="2">
-    <w:abstractNumId w:val="6"/>
+    <w:abstractNumId w:val="7"/>
   </w:num>
   <w:num w:numId="3">
     <w:abstractNumId w:val="2"/>
   </w:num>
   <w:num w:numId="4">
-    <w:abstractNumId w:val="7"/>
+    <w:abstractNumId w:val="8"/>
   </w:num>
   <w:num w:numId="5">
-    <w:abstractNumId w:val="8"/>
+    <w:abstractNumId w:val="9"/>
   </w:num>
   <w:num w:numId="6">
     <w:abstractNumId w:val="0"/>
@@ -4942,13 +5225,16 @@
     <w:abstractNumId w:val="3"/>
   </w:num>
   <w:num w:numId="8">
-    <w:abstractNumId w:val="9"/>
+    <w:abstractNumId w:val="10"/>
   </w:num>
   <w:num w:numId="9">
     <w:abstractNumId w:val="5"/>
   </w:num>
   <w:num w:numId="10">
     <w:abstractNumId w:val="1"/>
+  </w:num>
+  <w:num w:numId="11">
+    <w:abstractNumId w:val="6"/>
   </w:num>
 </w:numbering>
 </file>

--- a/2021/School/Devops/DevOps Writeup.docx
+++ b/2021/School/Devops/DevOps Writeup.docx
@@ -2783,11 +2783,13 @@
       </w:r>
     </w:p>
     <w:p/>
+    <w:p/>
     <w:p>
       <w:pPr>
         <w:pStyle w:val="Heading1"/>
       </w:pPr>
       <w:r>
+        <w:lastRenderedPageBreak/>
         <w:t>7</w:t>
       </w:r>
       <w:r>
@@ -2797,7 +2799,6 @@
     <w:p/>
     <w:p>
       <w:r>
-        <w:lastRenderedPageBreak/>
         <w:t>Define concepts:</w:t>
       </w:r>
     </w:p>
@@ -3042,6 +3043,7 @@
     <w:p/>
     <w:p>
       <w:r>
+        <w:lastRenderedPageBreak/>
         <w:t>Configuration management tools:</w:t>
       </w:r>
     </w:p>
@@ -3078,38 +3080,38 @@
         </w:numPr>
       </w:pPr>
       <w:r>
+        <w:t>CFEngine</w:t>
+      </w:r>
+    </w:p>
+    <w:p/>
+    <w:p>
+      <w:r>
+        <w:t>A mutable environment can be changed easily but has also more security risks</w:t>
+      </w:r>
+    </w:p>
+    <w:p/>
+    <w:p/>
+    <w:p/>
+    <w:p/>
+    <w:p/>
+    <w:p/>
+    <w:p/>
+    <w:p/>
+    <w:p/>
+    <w:p/>
+    <w:p/>
+    <w:p/>
+    <w:p/>
+    <w:p/>
+    <w:p/>
+    <w:p/>
+    <w:p/>
+    <w:p>
+      <w:pPr>
+        <w:pStyle w:val="Heading1"/>
+      </w:pPr>
+      <w:r>
         <w:lastRenderedPageBreak/>
-        <w:t>CFEngine</w:t>
-      </w:r>
-    </w:p>
-    <w:p/>
-    <w:p>
-      <w:r>
-        <w:t>A mutable environment can be changed easily but has also more security risks</w:t>
-      </w:r>
-    </w:p>
-    <w:p/>
-    <w:p/>
-    <w:p/>
-    <w:p/>
-    <w:p/>
-    <w:p/>
-    <w:p/>
-    <w:p/>
-    <w:p/>
-    <w:p/>
-    <w:p/>
-    <w:p/>
-    <w:p/>
-    <w:p/>
-    <w:p/>
-    <w:p/>
-    <w:p/>
-    <w:p>
-      <w:pPr>
-        <w:pStyle w:val="Heading1"/>
-      </w:pPr>
-      <w:r>
         <w:t>8</w:t>
       </w:r>
       <w:r>
@@ -3134,7 +3136,6 @@
         </w:numPr>
       </w:pPr>
       <w:r>
-        <w:lastRenderedPageBreak/>
         <w:t>functional testing</w:t>
       </w:r>
       <w:r>
@@ -3314,6 +3315,7 @@
     <w:p/>
     <w:p>
       <w:r>
+        <w:lastRenderedPageBreak/>
         <w:t>Manual testing takes a lot of resources away!</w:t>
       </w:r>
     </w:p>
@@ -3356,6 +3358,7 @@
         <w:pStyle w:val="Heading1"/>
       </w:pPr>
       <w:r>
+        <w:lastRenderedPageBreak/>
         <w:t>9</w:t>
       </w:r>
       <w:r>
@@ -3415,17 +3418,252 @@
         </w:numPr>
       </w:pPr>
       <w:r>
+        <w:t>log aggregati</w:t>
+      </w:r>
+      <w:r>
+        <w:t>on</w:t>
+      </w:r>
+      <w:r>
+        <w:t>:</w:t>
+      </w:r>
+      <w:r>
+        <w:t xml:space="preserve"> The process of collection, standardizing and consolidating log data</w:t>
+      </w:r>
+    </w:p>
+    <w:p>
+      <w:pPr>
+        <w:pStyle w:val="ListParagraph"/>
+        <w:numPr>
+          <w:ilvl w:val="0"/>
+          <w:numId w:val="10"/>
+        </w:numPr>
+      </w:pPr>
+      <w:r>
+        <w:t>snmp</w:t>
+      </w:r>
+      <w:r>
+        <w:t>:</w:t>
+      </w:r>
+      <w:r>
+        <w:t xml:space="preserve"> Networking protocol used for management and monitoring of network connected devices</w:t>
+      </w:r>
+    </w:p>
+    <w:p>
+      <w:pPr>
+        <w:pStyle w:val="ListParagraph"/>
+        <w:numPr>
+          <w:ilvl w:val="0"/>
+          <w:numId w:val="10"/>
+        </w:numPr>
+      </w:pPr>
+      <w:r>
+        <w:t>Mib</w:t>
+      </w:r>
+      <w:r>
+        <w:t>:</w:t>
+      </w:r>
+      <w:r>
+        <w:t xml:space="preserve"> Collection of information used for managing devices in the network</w:t>
+      </w:r>
+    </w:p>
+    <w:p>
+      <w:pPr>
+        <w:pStyle w:val="ListParagraph"/>
+        <w:numPr>
+          <w:ilvl w:val="0"/>
+          <w:numId w:val="10"/>
+        </w:numPr>
+      </w:pPr>
+      <w:r>
+        <w:t>agent software</w:t>
+      </w:r>
+      <w:r>
+        <w:t>:</w:t>
+      </w:r>
+      <w:r>
+        <w:t xml:space="preserve"> Agent software is responsible for monitoring the other network devices on the network</w:t>
+      </w:r>
+    </w:p>
+    <w:p>
+      <w:pPr>
+        <w:pStyle w:val="ListParagraph"/>
+        <w:numPr>
+          <w:ilvl w:val="0"/>
+          <w:numId w:val="10"/>
+        </w:numPr>
+      </w:pPr>
+      <w:r>
+        <w:t>application performance management</w:t>
+      </w:r>
+      <w:r>
+        <w:t>:</w:t>
+      </w:r>
+      <w:r>
+        <w:t xml:space="preserve"> Allows Devops to monitor and </w:t>
+      </w:r>
+      <w:r>
+        <w:t>review</w:t>
+      </w:r>
+      <w:r>
+        <w:t xml:space="preserve"> backend applications</w:t>
+      </w:r>
+    </w:p>
+    <w:p>
+      <w:pPr>
+        <w:pStyle w:val="ListParagraph"/>
+        <w:numPr>
+          <w:ilvl w:val="0"/>
+          <w:numId w:val="10"/>
+        </w:numPr>
+      </w:pPr>
+      <w:r>
+        <w:t>proactive monitoring</w:t>
+      </w:r>
+      <w:r>
+        <w:t>:</w:t>
+      </w:r>
+      <w:r>
+        <w:t xml:space="preserve"> Automated monitoring</w:t>
+      </w:r>
+    </w:p>
+    <w:p>
+      <w:pPr>
+        <w:pStyle w:val="ListParagraph"/>
+        <w:numPr>
+          <w:ilvl w:val="0"/>
+          <w:numId w:val="10"/>
+        </w:numPr>
+      </w:pPr>
+      <w:r>
+        <w:t>predictive monitoring</w:t>
+      </w:r>
+      <w:r>
+        <w:t>:</w:t>
+      </w:r>
+      <w:r>
+        <w:t xml:space="preserve"> Monitoring irregularities before they develop</w:t>
+      </w:r>
+    </w:p>
+    <w:p>
+      <w:pPr>
+        <w:pStyle w:val="ListParagraph"/>
+        <w:numPr>
+          <w:ilvl w:val="0"/>
+          <w:numId w:val="10"/>
+        </w:numPr>
+      </w:pPr>
+      <w:r>
+        <w:t>AI ops</w:t>
+      </w:r>
+      <w:r>
+        <w:t>:</w:t>
+      </w:r>
+      <w:r>
+        <w:t xml:space="preserve"> Artificial intelligence for IT Operators</w:t>
+      </w:r>
+    </w:p>
+    <w:p>
+      <w:pPr>
+        <w:pStyle w:val="ListParagraph"/>
+        <w:numPr>
+          <w:ilvl w:val="0"/>
+          <w:numId w:val="10"/>
+        </w:numPr>
+      </w:pPr>
+      <w:r>
+        <w:t>low risk releases</w:t>
+      </w:r>
+      <w:r>
+        <w:t>:</w:t>
+      </w:r>
+      <w:r>
+        <w:t xml:space="preserve"> Releasing with the lowest possible risk attached</w:t>
+      </w:r>
+    </w:p>
+    <w:p>
+      <w:pPr>
+        <w:pStyle w:val="ListParagraph"/>
+        <w:numPr>
+          <w:ilvl w:val="0"/>
+          <w:numId w:val="10"/>
+        </w:numPr>
+      </w:pPr>
+      <w:r>
+        <w:t>rolling deploys</w:t>
+      </w:r>
+      <w:r>
+        <w:t>:</w:t>
+      </w:r>
+      <w:r>
+        <w:t xml:space="preserve"> Release strategy that staggers development across multiple stages</w:t>
+      </w:r>
+    </w:p>
+    <w:p>
+      <w:pPr>
+        <w:pStyle w:val="ListParagraph"/>
+        <w:numPr>
+          <w:ilvl w:val="0"/>
+          <w:numId w:val="10"/>
+        </w:numPr>
+      </w:pPr>
+      <w:r>
+        <w:t>blue/green deploys</w:t>
+      </w:r>
+      <w:r>
+        <w:t>:</w:t>
+      </w:r>
+      <w:r>
+        <w:t xml:space="preserve"> Change management strategy for releasing software code</w:t>
+      </w:r>
+    </w:p>
+    <w:p>
+      <w:pPr>
+        <w:pStyle w:val="ListParagraph"/>
+        <w:numPr>
+          <w:ilvl w:val="0"/>
+          <w:numId w:val="10"/>
+        </w:numPr>
+      </w:pPr>
+      <w:r>
+        <w:t>canary deploys</w:t>
+      </w:r>
+      <w:r>
+        <w:t>:</w:t>
+      </w:r>
+      <w:r>
+        <w:t xml:space="preserve"> roll out code/features to a subset of users for tests</w:t>
+      </w:r>
+    </w:p>
+    <w:p>
+      <w:pPr>
+        <w:pStyle w:val="ListParagraph"/>
+        <w:numPr>
+          <w:ilvl w:val="0"/>
+          <w:numId w:val="10"/>
+        </w:numPr>
+      </w:pPr>
+      <w:r>
+        <w:t>A/B testing</w:t>
+      </w:r>
+      <w:r>
+        <w:t>:</w:t>
+      </w:r>
+      <w:r>
+        <w:t xml:space="preserve"> Testing for reasons like usability, popularity and noticeability</w:t>
+      </w:r>
+    </w:p>
+    <w:p/>
+    <w:p>
+      <w:r>
+        <w:t>In Devops things like network activity, performance and errors can all be logged</w:t>
+      </w:r>
+    </w:p>
+    <w:p/>
+    <w:p/>
+    <w:p>
+      <w:r>
         <w:lastRenderedPageBreak/>
-        <w:t>log aggregati</w:t>
-      </w:r>
-      <w:r>
-        <w:t>on</w:t>
-      </w:r>
-      <w:r>
-        <w:t>:</w:t>
-      </w:r>
-      <w:r>
-        <w:t xml:space="preserve"> The process of collection, standardizing and consolidating log data</w:t>
+        <w:t>Some monitoring tools used in Devops:</w:t>
       </w:r>
     </w:p>
     <w:p>
@@ -3437,13 +3675,7 @@
         </w:numPr>
       </w:pPr>
       <w:r>
-        <w:t>snmp</w:t>
-      </w:r>
-      <w:r>
-        <w:t>:</w:t>
-      </w:r>
-      <w:r>
-        <w:t xml:space="preserve"> Networking protocol used for management and monitoring of network connected devices</w:t>
+        <w:t>Sensu</w:t>
       </w:r>
     </w:p>
     <w:p>
@@ -3455,13 +3687,7 @@
         </w:numPr>
       </w:pPr>
       <w:r>
-        <w:t>Mib</w:t>
-      </w:r>
-      <w:r>
-        <w:t>:</w:t>
-      </w:r>
-      <w:r>
-        <w:t xml:space="preserve"> Collection of information used for managing devices in the network</w:t>
+        <w:t>Librato</w:t>
       </w:r>
     </w:p>
     <w:p>
@@ -3473,13 +3699,73 @@
         </w:numPr>
       </w:pPr>
       <w:r>
-        <w:t>agent software</w:t>
-      </w:r>
-      <w:r>
-        <w:t>:</w:t>
-      </w:r>
-      <w:r>
-        <w:t xml:space="preserve"> Agent software is responsible for monitoring the other network devices on the network</w:t>
+        <w:t>Splunk</w:t>
+      </w:r>
+    </w:p>
+    <w:p/>
+    <w:p>
+      <w:r>
+        <w:t>Monitor alerting is used to provide a health signal, gives a performance baseline and helps to notify when things go wrong</w:t>
+      </w:r>
+    </w:p>
+    <w:p/>
+    <w:p>
+      <w:r>
+        <w:t>In Devops you can monitor for performance of a system but also network traffic and for irregularities in a system</w:t>
+      </w:r>
+    </w:p>
+    <w:p/>
+    <w:p>
+      <w:r>
+        <w:t xml:space="preserve">Classic is the older generation of </w:t>
+      </w:r>
+      <w:r>
+        <w:t>deployment</w:t>
+      </w:r>
+      <w:r>
+        <w:t xml:space="preserve"> in which </w:t>
+      </w:r>
+      <w:r>
+        <w:t>supports continuous integration and continuous delivery to continuously test, build and deploy code, this is done by defining a pipeline</w:t>
+      </w:r>
+    </w:p>
+    <w:p>
+      <w:r>
+        <w:t>Modern deployment is a set of automated processes that allow bot developer and operators to work cohesively to build and deploy code to a production environment</w:t>
+      </w:r>
+    </w:p>
+    <w:p/>
+    <w:p>
+      <w:r>
+        <w:t>You can use metrics to link them to abnormalities my looking at their uptime</w:t>
+      </w:r>
+    </w:p>
+    <w:p/>
+    <w:p/>
+    <w:p/>
+    <w:p/>
+    <w:p/>
+    <w:p/>
+    <w:p/>
+    <w:p>
+      <w:pPr>
+        <w:pStyle w:val="Heading1"/>
+      </w:pPr>
+      <w:r>
+        <w:lastRenderedPageBreak/>
+        <w:t>10</w:t>
+      </w:r>
+      <w:r>
+        <w:t xml:space="preserve">.0 </w:t>
+      </w:r>
+      <w:r>
+        <w:t xml:space="preserve">Integration exercise </w:t>
+      </w:r>
+    </w:p>
+    <w:p/>
+    <w:p>
+      <w:r>
+        <w:t>Define concepts:</w:t>
       </w:r>
     </w:p>
     <w:p>
@@ -3491,289 +3777,6 @@
         </w:numPr>
       </w:pPr>
       <w:r>
-        <w:t>application performance management</w:t>
-      </w:r>
-      <w:r>
-        <w:t>:</w:t>
-      </w:r>
-      <w:r>
-        <w:t xml:space="preserve"> Allows Devops to monitor and </w:t>
-      </w:r>
-      <w:r>
-        <w:t>review</w:t>
-      </w:r>
-      <w:r>
-        <w:t xml:space="preserve"> backend applications</w:t>
-      </w:r>
-    </w:p>
-    <w:p>
-      <w:pPr>
-        <w:pStyle w:val="ListParagraph"/>
-        <w:numPr>
-          <w:ilvl w:val="0"/>
-          <w:numId w:val="10"/>
-        </w:numPr>
-      </w:pPr>
-      <w:r>
-        <w:t>proactive monitoring</w:t>
-      </w:r>
-      <w:r>
-        <w:t>:</w:t>
-      </w:r>
-      <w:r>
-        <w:t xml:space="preserve"> Automated monitoring</w:t>
-      </w:r>
-    </w:p>
-    <w:p>
-      <w:pPr>
-        <w:pStyle w:val="ListParagraph"/>
-        <w:numPr>
-          <w:ilvl w:val="0"/>
-          <w:numId w:val="10"/>
-        </w:numPr>
-      </w:pPr>
-      <w:r>
-        <w:t>predictive monitoring</w:t>
-      </w:r>
-      <w:r>
-        <w:t>:</w:t>
-      </w:r>
-      <w:r>
-        <w:t xml:space="preserve"> Monitoring irregularities before they develop</w:t>
-      </w:r>
-    </w:p>
-    <w:p>
-      <w:pPr>
-        <w:pStyle w:val="ListParagraph"/>
-        <w:numPr>
-          <w:ilvl w:val="0"/>
-          <w:numId w:val="10"/>
-        </w:numPr>
-      </w:pPr>
-      <w:r>
-        <w:t>AI ops</w:t>
-      </w:r>
-      <w:r>
-        <w:t>:</w:t>
-      </w:r>
-      <w:r>
-        <w:t xml:space="preserve"> Artificial intelligence for IT Operators</w:t>
-      </w:r>
-    </w:p>
-    <w:p>
-      <w:pPr>
-        <w:pStyle w:val="ListParagraph"/>
-        <w:numPr>
-          <w:ilvl w:val="0"/>
-          <w:numId w:val="10"/>
-        </w:numPr>
-      </w:pPr>
-      <w:r>
-        <w:t>low risk releases</w:t>
-      </w:r>
-      <w:r>
-        <w:t>:</w:t>
-      </w:r>
-      <w:r>
-        <w:t xml:space="preserve"> Releasing with the lowest possible risk attached</w:t>
-      </w:r>
-    </w:p>
-    <w:p>
-      <w:pPr>
-        <w:pStyle w:val="ListParagraph"/>
-        <w:numPr>
-          <w:ilvl w:val="0"/>
-          <w:numId w:val="10"/>
-        </w:numPr>
-      </w:pPr>
-      <w:r>
-        <w:t>rolling deploys</w:t>
-      </w:r>
-      <w:r>
-        <w:t>:</w:t>
-      </w:r>
-      <w:r>
-        <w:t xml:space="preserve"> Release strategy that staggers development across multiple stages</w:t>
-      </w:r>
-    </w:p>
-    <w:p>
-      <w:pPr>
-        <w:pStyle w:val="ListParagraph"/>
-        <w:numPr>
-          <w:ilvl w:val="0"/>
-          <w:numId w:val="10"/>
-        </w:numPr>
-      </w:pPr>
-      <w:r>
-        <w:t>blue/green deploys</w:t>
-      </w:r>
-      <w:r>
-        <w:t>:</w:t>
-      </w:r>
-      <w:r>
-        <w:t xml:space="preserve"> Change management strategy for releasing software code</w:t>
-      </w:r>
-    </w:p>
-    <w:p>
-      <w:pPr>
-        <w:pStyle w:val="ListParagraph"/>
-        <w:numPr>
-          <w:ilvl w:val="0"/>
-          <w:numId w:val="10"/>
-        </w:numPr>
-      </w:pPr>
-      <w:r>
-        <w:t>canary deploys</w:t>
-      </w:r>
-      <w:r>
-        <w:t>:</w:t>
-      </w:r>
-      <w:r>
-        <w:t xml:space="preserve"> roll out code/features to a subset of users for tests</w:t>
-      </w:r>
-    </w:p>
-    <w:p>
-      <w:pPr>
-        <w:pStyle w:val="ListParagraph"/>
-        <w:numPr>
-          <w:ilvl w:val="0"/>
-          <w:numId w:val="10"/>
-        </w:numPr>
-      </w:pPr>
-      <w:r>
-        <w:t>A/B testing</w:t>
-      </w:r>
-      <w:r>
-        <w:t>:</w:t>
-      </w:r>
-      <w:r>
-        <w:t xml:space="preserve"> Testing for reasons like usability, popularity and noticeability</w:t>
-      </w:r>
-    </w:p>
-    <w:p/>
-    <w:p>
-      <w:r>
-        <w:t>In Devops things like network activity, performance and errors can all be logged</w:t>
-      </w:r>
-    </w:p>
-    <w:p/>
-    <w:p/>
-    <w:p>
-      <w:r>
-        <w:t>Some monitoring tools used in Devops:</w:t>
-      </w:r>
-    </w:p>
-    <w:p>
-      <w:pPr>
-        <w:pStyle w:val="ListParagraph"/>
-        <w:numPr>
-          <w:ilvl w:val="0"/>
-          <w:numId w:val="10"/>
-        </w:numPr>
-      </w:pPr>
-      <w:r>
-        <w:t>Sensu</w:t>
-      </w:r>
-    </w:p>
-    <w:p>
-      <w:pPr>
-        <w:pStyle w:val="ListParagraph"/>
-        <w:numPr>
-          <w:ilvl w:val="0"/>
-          <w:numId w:val="10"/>
-        </w:numPr>
-      </w:pPr>
-      <w:r>
-        <w:t>Librato</w:t>
-      </w:r>
-    </w:p>
-    <w:p>
-      <w:pPr>
-        <w:pStyle w:val="ListParagraph"/>
-        <w:numPr>
-          <w:ilvl w:val="0"/>
-          <w:numId w:val="10"/>
-        </w:numPr>
-      </w:pPr>
-      <w:r>
-        <w:t>Splunk</w:t>
-      </w:r>
-    </w:p>
-    <w:p/>
-    <w:p>
-      <w:r>
-        <w:t>Monitor alerting is used to provide a health signal, gives a performance baseline and helps to notify when things go wrong</w:t>
-      </w:r>
-    </w:p>
-    <w:p/>
-    <w:p>
-      <w:r>
-        <w:t>In Devops you can monitor for performance of a system but also network traffic and for irregularities in a system</w:t>
-      </w:r>
-    </w:p>
-    <w:p/>
-    <w:p>
-      <w:r>
-        <w:t xml:space="preserve">Classic is the older generation of </w:t>
-      </w:r>
-      <w:r>
-        <w:t>deployment</w:t>
-      </w:r>
-      <w:r>
-        <w:t xml:space="preserve"> in which </w:t>
-      </w:r>
-      <w:r>
-        <w:t>supports continuous integration and continuous delivery to continuously test, build and deploy code, this is done by defining a pipeline</w:t>
-      </w:r>
-    </w:p>
-    <w:p>
-      <w:r>
-        <w:t>Modern deployment is a set of automated processes that allow bot developer and operators to work cohesively to build and deploy code to a production environment</w:t>
-      </w:r>
-    </w:p>
-    <w:p/>
-    <w:p>
-      <w:r>
-        <w:t>You can use metrics to link them to abnormalities my looking at their uptime</w:t>
-      </w:r>
-    </w:p>
-    <w:p/>
-    <w:p/>
-    <w:p/>
-    <w:p/>
-    <w:p/>
-    <w:p/>
-    <w:p/>
-    <w:p>
-      <w:pPr>
-        <w:pStyle w:val="Heading1"/>
-      </w:pPr>
-      <w:r>
-        <w:t>10</w:t>
-      </w:r>
-      <w:r>
-        <w:t xml:space="preserve">.0 </w:t>
-      </w:r>
-      <w:r>
-        <w:t xml:space="preserve">Integration exercise </w:t>
-      </w:r>
-    </w:p>
-    <w:p/>
-    <w:p>
-      <w:r>
-        <w:t>Define concepts:</w:t>
-      </w:r>
-    </w:p>
-    <w:p>
-      <w:pPr>
-        <w:pStyle w:val="ListParagraph"/>
-        <w:numPr>
-          <w:ilvl w:val="0"/>
-          <w:numId w:val="10"/>
-        </w:numPr>
-      </w:pPr>
-      <w:r>
-        <w:lastRenderedPageBreak/>
         <w:t>yaml: A data serialization language used for config files</w:t>
       </w:r>
     </w:p>
